--- a/一种基于3d打印仿生结构的一体化高性能的鞋垫设计方法和制造方法.docx
+++ b/一种基于3d打印仿生结构的一体化高性能的鞋垫设计方法和制造方法.docx
@@ -1,14 +1,14 @@
 
 <file path=word/document.xml><?xml version="1.0" encoding="utf-8"?>
-<w:document xmlns:wpc="http://schemas.microsoft.com/office/word/2010/wordprocessingCanvas" xmlns:mc="http://schemas.openxmlformats.org/markup-compatibility/2006" xmlns:o="urn:schemas-microsoft-com:office:office" xmlns:r="http://schemas.openxmlformats.org/officeDocument/2006/relationships" xmlns:m="http://schemas.openxmlformats.org/officeDocument/2006/math" xmlns:v="urn:schemas-microsoft-com:vml" xmlns:wp14="http://schemas.microsoft.com/office/word/2010/wordprocessingDrawing" xmlns:wp="http://schemas.openxmlformats.org/drawingml/2006/wordprocessingDrawing" xmlns:w="http://schemas.openxmlformats.org/wordprocessingml/2006/main" xmlns:w14="http://schemas.microsoft.com/office/word/2010/wordml" xmlns:w10="urn:schemas-microsoft-com:office:word" xmlns:w15="http://schemas.microsoft.com/office/word/2012/wordml" xmlns:wpg="http://schemas.microsoft.com/office/word/2010/wordprocessingGroup" xmlns:wpi="http://schemas.microsoft.com/office/word/2010/wordprocessingInk" xmlns:wne="http://schemas.microsoft.com/office/word/2006/wordml" xmlns:wps="http://schemas.microsoft.com/office/word/2010/wordprocessingShape" xmlns:wpsCustomData="http://www.wps.cn/officeDocument/2013/wpsCustomData" mc:Ignorable="w14 w15 wp14">
+<w:document xmlns:wpc="http://schemas.microsoft.com/office/word/2010/wordprocessingCanvas" xmlns:cx="http://schemas.microsoft.com/office/drawing/2014/chartex" xmlns:mc="http://schemas.openxmlformats.org/markup-compatibility/2006" xmlns:o="urn:schemas-microsoft-com:office:office" xmlns:r="http://schemas.openxmlformats.org/officeDocument/2006/relationships" xmlns:m="http://schemas.openxmlformats.org/officeDocument/2006/math" xmlns:v="urn:schemas-microsoft-com:vml" xmlns:wp14="http://schemas.microsoft.com/office/word/2010/wordprocessingDrawing" xmlns:wp="http://schemas.openxmlformats.org/drawingml/2006/wordprocessingDrawing" xmlns:w10="urn:schemas-microsoft-com:office:word" xmlns:w="http://schemas.openxmlformats.org/wordprocessingml/2006/main" xmlns:w14="http://schemas.microsoft.com/office/word/2010/wordml" xmlns:w15="http://schemas.microsoft.com/office/word/2012/wordml" xmlns:w16se="http://schemas.microsoft.com/office/word/2015/wordml/symex" xmlns:wpg="http://schemas.microsoft.com/office/word/2010/wordprocessingGroup" xmlns:wpi="http://schemas.microsoft.com/office/word/2010/wordprocessingInk" xmlns:wne="http://schemas.microsoft.com/office/word/2006/wordml" xmlns:wps="http://schemas.microsoft.com/office/word/2010/wordprocessingShape" mc:Ignorable="w14 w15 w16se wp14">
   <w:body>
     <w:p>
       <w:pPr>
-        <w:pStyle w:val="8"/>
+        <w:pStyle w:val="a7"/>
         <w:spacing w:line="360" w:lineRule="auto"/>
         <w:ind w:firstLineChars="0"/>
         <w:rPr>
-          <w:rFonts w:hint="eastAsia" w:ascii="宋体" w:hAnsi="宋体"/>
+          <w:rFonts w:ascii="宋体" w:hAnsi="宋体"/>
           <w:sz w:val="24"/>
           <w:szCs w:val="24"/>
         </w:rPr>
@@ -26,7 +26,15 @@
           <w:sz w:val="24"/>
           <w:szCs w:val="24"/>
         </w:rPr>
-        <w:t>基于3</w:t>
+        <w:t>基于</w:t>
+      </w:r>
+      <w:r>
+        <w:rPr>
+          <w:rFonts w:hint="eastAsia"/>
+          <w:sz w:val="24"/>
+          <w:szCs w:val="24"/>
+        </w:rPr>
+        <w:t>3</w:t>
       </w:r>
       <w:r>
         <w:rPr>
@@ -48,7 +56,6 @@
           <w:rFonts w:hint="eastAsia"/>
           <w:sz w:val="24"/>
           <w:szCs w:val="24"/>
-          <w:lang w:val="en-US" w:eastAsia="zh-CN"/>
         </w:rPr>
         <w:t>功能</w:t>
       </w:r>
@@ -65,24 +72,22 @@
           <w:rFonts w:hint="eastAsia"/>
           <w:sz w:val="24"/>
           <w:szCs w:val="24"/>
-          <w:lang w:val="en-US" w:eastAsia="zh-CN"/>
-        </w:rPr>
-        <w:t>仿生</w:t>
-      </w:r>
-      <w:r>
-        <w:rPr>
-          <w:rFonts w:hint="eastAsia"/>
-          <w:sz w:val="24"/>
-          <w:szCs w:val="24"/>
-        </w:rPr>
-        <w:t>结构的一体化高性能</w:t>
-      </w:r>
-      <w:r>
-        <w:rPr>
-          <w:rFonts w:hint="eastAsia"/>
-          <w:sz w:val="24"/>
-          <w:szCs w:val="24"/>
-          <w:lang w:val="en-US" w:eastAsia="zh-CN"/>
+        </w:rPr>
+        <w:t>结构</w:t>
+      </w:r>
+      <w:r>
+        <w:rPr>
+          <w:rFonts w:hint="eastAsia"/>
+          <w:sz w:val="24"/>
+          <w:szCs w:val="24"/>
+        </w:rPr>
+        <w:t>一体化高性能</w:t>
+      </w:r>
+      <w:r>
+        <w:rPr>
+          <w:rFonts w:hint="eastAsia"/>
+          <w:sz w:val="24"/>
+          <w:szCs w:val="24"/>
         </w:rPr>
         <w:t>定制</w:t>
       </w:r>
@@ -107,15 +112,32 @@
           <w:sz w:val="24"/>
           <w:szCs w:val="24"/>
         </w:rPr>
-        <w:t>方法为：(1)</w:t>
-      </w:r>
-      <w:r>
-        <w:rPr>
-          <w:rFonts w:hint="eastAsia" w:ascii="宋体" w:hAnsi="宋体"/>
-          <w:sz w:val="24"/>
-          <w:szCs w:val="24"/>
-        </w:rPr>
-        <w:t>通过三维扫描设备扫描整个足部，得到s</w:t>
+        <w:t>方法为：</w:t>
+      </w:r>
+      <w:r>
+        <w:rPr>
+          <w:rFonts w:hint="eastAsia"/>
+          <w:sz w:val="24"/>
+          <w:szCs w:val="24"/>
+        </w:rPr>
+        <w:t>(1)</w:t>
+      </w:r>
+      <w:r>
+        <w:rPr>
+          <w:rFonts w:ascii="宋体" w:hAnsi="宋体" w:hint="eastAsia"/>
+          <w:sz w:val="24"/>
+          <w:szCs w:val="24"/>
+        </w:rPr>
+        <w:t>通过三维扫描设备扫描整个足部，得到</w:t>
+      </w:r>
+      <w:proofErr w:type="spellStart"/>
+      <w:r>
+        <w:rPr>
+          <w:rFonts w:ascii="宋体" w:hAnsi="宋体" w:hint="eastAsia"/>
+          <w:sz w:val="24"/>
+          <w:szCs w:val="24"/>
+        </w:rPr>
+        <w:t>s</w:t>
       </w:r>
       <w:r>
         <w:rPr>
@@ -127,16 +149,16 @@
       </w:r>
       <w:r>
         <w:rPr>
-          <w:rFonts w:hint="eastAsia" w:ascii="宋体" w:hAnsi="宋体"/>
-          <w:sz w:val="24"/>
-          <w:szCs w:val="24"/>
-          <w:lang w:val="en-US" w:eastAsia="zh-CN"/>
+          <w:rFonts w:ascii="宋体" w:hAnsi="宋体" w:hint="eastAsia"/>
+          <w:sz w:val="24"/>
+          <w:szCs w:val="24"/>
         </w:rPr>
         <w:t>l</w:t>
       </w:r>
-      <w:r>
-        <w:rPr>
-          <w:rFonts w:hint="eastAsia" w:ascii="宋体" w:hAnsi="宋体"/>
+      <w:proofErr w:type="spellEnd"/>
+      <w:r>
+        <w:rPr>
+          <w:rFonts w:ascii="宋体" w:hAnsi="宋体" w:hint="eastAsia"/>
           <w:sz w:val="24"/>
           <w:szCs w:val="24"/>
         </w:rPr>
@@ -155,7 +177,6 @@
           <w:rFonts w:hint="eastAsia"/>
           <w:sz w:val="24"/>
           <w:szCs w:val="24"/>
-          <w:lang w:val="en-US" w:eastAsia="zh-CN"/>
         </w:rPr>
         <w:t>2</w:t>
       </w:r>
@@ -169,41 +190,81 @@
       </w:r>
       <w:r>
         <w:rPr>
-          <w:rFonts w:hint="eastAsia" w:ascii="宋体" w:hAnsi="宋体"/>
-          <w:sz w:val="24"/>
-          <w:szCs w:val="24"/>
-        </w:rPr>
-        <w:t>导入自主设计的自动画线模块，自动生成脚底及侧面的若干曲线，描述脚底大致轮廓。(</w:t>
-      </w:r>
-      <w:r>
-        <w:rPr>
-          <w:rFonts w:hint="eastAsia" w:ascii="宋体" w:hAnsi="宋体"/>
-          <w:sz w:val="24"/>
-          <w:szCs w:val="24"/>
-          <w:lang w:val="en-US" w:eastAsia="zh-CN"/>
+          <w:rFonts w:ascii="宋体" w:hAnsi="宋体" w:hint="eastAsia"/>
+          <w:sz w:val="24"/>
+          <w:szCs w:val="24"/>
+        </w:rPr>
+        <w:t>导入自主设计的自</w:t>
+      </w:r>
+      <w:proofErr w:type="gramStart"/>
+      <w:r>
+        <w:rPr>
+          <w:rFonts w:ascii="宋体" w:hAnsi="宋体" w:hint="eastAsia"/>
+          <w:sz w:val="24"/>
+          <w:szCs w:val="24"/>
+        </w:rPr>
+        <w:t>动画线</w:t>
+      </w:r>
+      <w:proofErr w:type="gramEnd"/>
+      <w:r>
+        <w:rPr>
+          <w:rFonts w:ascii="宋体" w:hAnsi="宋体" w:hint="eastAsia"/>
+          <w:sz w:val="24"/>
+          <w:szCs w:val="24"/>
+        </w:rPr>
+        <w:t>模块，自动生成脚底及侧面的若干曲线，描述脚底大致轮廓。</w:t>
+      </w:r>
+      <w:r>
+        <w:rPr>
+          <w:rFonts w:ascii="宋体" w:hAnsi="宋体" w:hint="eastAsia"/>
+          <w:sz w:val="24"/>
+          <w:szCs w:val="24"/>
+        </w:rPr>
+        <w:t>(</w:t>
+      </w:r>
+      <w:r>
+        <w:rPr>
+          <w:rFonts w:ascii="宋体" w:hAnsi="宋体" w:hint="eastAsia"/>
+          <w:sz w:val="24"/>
+          <w:szCs w:val="24"/>
         </w:rPr>
         <w:t>3</w:t>
       </w:r>
       <w:r>
         <w:rPr>
-          <w:rFonts w:hint="eastAsia" w:ascii="宋体" w:hAnsi="宋体"/>
-          <w:sz w:val="24"/>
-          <w:szCs w:val="24"/>
-        </w:rPr>
-        <w:t>)再用放样命令和拉伸命令，得到定制化鞋垫。(</w:t>
-      </w:r>
-      <w:r>
-        <w:rPr>
-          <w:rFonts w:hint="eastAsia" w:ascii="宋体" w:hAnsi="宋体"/>
-          <w:sz w:val="24"/>
-          <w:szCs w:val="24"/>
-          <w:lang w:val="en-US" w:eastAsia="zh-CN"/>
+          <w:rFonts w:ascii="宋体" w:hAnsi="宋体" w:hint="eastAsia"/>
+          <w:sz w:val="24"/>
+          <w:szCs w:val="24"/>
+        </w:rPr>
+        <w:t>)</w:t>
+      </w:r>
+      <w:r>
+        <w:rPr>
+          <w:rFonts w:ascii="宋体" w:hAnsi="宋体" w:hint="eastAsia"/>
+          <w:sz w:val="24"/>
+          <w:szCs w:val="24"/>
+        </w:rPr>
+        <w:t>再用放样命令和拉伸命令，得到定制化鞋垫。</w:t>
+      </w:r>
+      <w:r>
+        <w:rPr>
+          <w:rFonts w:ascii="宋体" w:hAnsi="宋体" w:hint="eastAsia"/>
+          <w:sz w:val="24"/>
+          <w:szCs w:val="24"/>
+        </w:rPr>
+        <w:t>(</w:t>
+      </w:r>
+      <w:r>
+        <w:rPr>
+          <w:rFonts w:ascii="宋体" w:hAnsi="宋体" w:hint="eastAsia"/>
+          <w:sz w:val="24"/>
+          <w:szCs w:val="24"/>
         </w:rPr>
         <w:t>4</w:t>
       </w:r>
       <w:r>
         <w:rPr>
-          <w:rFonts w:hint="eastAsia" w:ascii="宋体" w:hAnsi="宋体"/>
+          <w:rFonts w:ascii="宋体" w:hAnsi="宋体" w:hint="eastAsia"/>
           <w:sz w:val="24"/>
           <w:szCs w:val="24"/>
         </w:rPr>
@@ -211,16 +272,15 @@
       </w:r>
       <w:r>
         <w:rPr>
-          <w:rFonts w:hint="eastAsia" w:ascii="宋体" w:hAnsi="宋体"/>
-          <w:sz w:val="24"/>
-          <w:szCs w:val="24"/>
-          <w:lang w:val="en-US" w:eastAsia="zh-CN"/>
+          <w:rFonts w:ascii="宋体" w:hAnsi="宋体" w:hint="eastAsia"/>
+          <w:sz w:val="24"/>
+          <w:szCs w:val="24"/>
         </w:rPr>
         <w:t>根据鞋垫曲面，</w:t>
       </w:r>
       <w:r>
         <w:rPr>
-          <w:rFonts w:hint="eastAsia" w:ascii="宋体" w:hAnsi="宋体"/>
+          <w:rFonts w:ascii="宋体" w:hAnsi="宋体" w:hint="eastAsia"/>
           <w:sz w:val="24"/>
           <w:szCs w:val="24"/>
         </w:rPr>
@@ -228,20 +288,27 @@
       </w:r>
       <w:r>
         <w:rPr>
-          <w:rFonts w:hint="eastAsia" w:ascii="宋体" w:hAnsi="宋体"/>
-          <w:sz w:val="24"/>
-          <w:szCs w:val="24"/>
-          <w:lang w:val="en-US" w:eastAsia="zh-CN"/>
+          <w:rFonts w:ascii="宋体" w:hAnsi="宋体" w:hint="eastAsia"/>
+          <w:sz w:val="24"/>
+          <w:szCs w:val="24"/>
         </w:rPr>
         <w:t>功能性</w:t>
       </w:r>
       <w:r>
         <w:rPr>
-          <w:rFonts w:hint="eastAsia" w:ascii="宋体" w:hAnsi="宋体"/>
-          <w:sz w:val="24"/>
-          <w:szCs w:val="24"/>
-        </w:rPr>
-        <w:t>梯度排布，类似鲨鱼皮仿生结构的单元体，有效提高鞋垫韧性。</w:t>
+          <w:rFonts w:ascii="宋体" w:hAnsi="宋体" w:hint="eastAsia"/>
+          <w:sz w:val="24"/>
+          <w:szCs w:val="24"/>
+        </w:rPr>
+        <w:t>梯度排布的</w:t>
+      </w:r>
+      <w:r>
+        <w:rPr>
+          <w:rFonts w:ascii="宋体" w:hAnsi="宋体" w:hint="eastAsia"/>
+          <w:sz w:val="24"/>
+          <w:szCs w:val="24"/>
+        </w:rPr>
+        <w:t>类似鲨鱼皮仿生结构的单元体，有效提高鞋垫韧性。</w:t>
       </w:r>
       <w:r>
         <w:rPr>
@@ -253,10 +320,9 @@
       </w:r>
       <w:r>
         <w:rPr>
-          <w:rFonts w:hint="eastAsia" w:ascii="宋体" w:hAnsi="宋体"/>
-          <w:sz w:val="24"/>
-          <w:szCs w:val="24"/>
-          <w:lang w:val="en-US" w:eastAsia="zh-CN"/>
+          <w:rFonts w:ascii="宋体" w:hAnsi="宋体" w:hint="eastAsia"/>
+          <w:sz w:val="24"/>
+          <w:szCs w:val="24"/>
         </w:rPr>
         <w:t>5</w:t>
       </w:r>
@@ -266,11 +332,19 @@
           <w:sz w:val="24"/>
           <w:szCs w:val="24"/>
         </w:rPr>
-        <w:t>)将</w:t>
-      </w:r>
-      <w:r>
-        <w:rPr>
-          <w:rFonts w:hint="eastAsia" w:ascii="宋体" w:hAnsi="宋体"/>
+        <w:t>)</w:t>
+      </w:r>
+      <w:r>
+        <w:rPr>
+          <w:rFonts w:ascii="宋体" w:hAnsi="宋体"/>
+          <w:sz w:val="24"/>
+          <w:szCs w:val="24"/>
+        </w:rPr>
+        <w:t>将</w:t>
+      </w:r>
+      <w:r>
+        <w:rPr>
+          <w:rFonts w:ascii="宋体" w:hAnsi="宋体" w:hint="eastAsia"/>
           <w:sz w:val="24"/>
           <w:szCs w:val="24"/>
         </w:rPr>
@@ -278,16 +352,15 @@
       </w:r>
       <w:r>
         <w:rPr>
-          <w:rFonts w:hint="eastAsia" w:ascii="宋体" w:hAnsi="宋体"/>
-          <w:sz w:val="24"/>
-          <w:szCs w:val="24"/>
-          <w:lang w:val="en-US" w:eastAsia="zh-CN"/>
+          <w:rFonts w:ascii="宋体" w:hAnsi="宋体" w:hint="eastAsia"/>
+          <w:sz w:val="24"/>
+          <w:szCs w:val="24"/>
         </w:rPr>
         <w:t>功能梯度结构</w:t>
       </w:r>
       <w:r>
         <w:rPr>
-          <w:rFonts w:hint="eastAsia" w:ascii="宋体" w:hAnsi="宋体"/>
+          <w:rFonts w:ascii="宋体" w:hAnsi="宋体" w:hint="eastAsia"/>
           <w:sz w:val="24"/>
           <w:szCs w:val="24"/>
         </w:rPr>
@@ -303,7 +376,7 @@
       </w:r>
       <w:r>
         <w:rPr>
-          <w:rFonts w:hint="eastAsia" w:ascii="宋体" w:hAnsi="宋体"/>
+          <w:rFonts w:ascii="宋体" w:hAnsi="宋体" w:hint="eastAsia"/>
           <w:sz w:val="24"/>
           <w:szCs w:val="24"/>
         </w:rPr>
@@ -311,33 +384,39 @@
       </w:r>
       <w:r>
         <w:rPr>
-          <w:rFonts w:hint="eastAsia" w:ascii="宋体" w:hAnsi="宋体"/>
-          <w:sz w:val="24"/>
-          <w:szCs w:val="24"/>
-          <w:lang w:val="en-US" w:eastAsia="zh-CN"/>
+          <w:rFonts w:ascii="宋体" w:hAnsi="宋体" w:hint="eastAsia"/>
+          <w:sz w:val="24"/>
+          <w:szCs w:val="24"/>
         </w:rPr>
         <w:t>6</w:t>
       </w:r>
       <w:r>
         <w:rPr>
-          <w:rFonts w:hint="eastAsia" w:ascii="宋体" w:hAnsi="宋体"/>
-          <w:sz w:val="24"/>
-          <w:szCs w:val="24"/>
-        </w:rPr>
-        <w:t>)根据有限元软件分析得到鞋垫各部位应力大小，相比无</w:t>
-      </w:r>
-      <w:r>
-        <w:rPr>
-          <w:rFonts w:hint="eastAsia" w:ascii="宋体" w:hAnsi="宋体"/>
-          <w:sz w:val="24"/>
-          <w:szCs w:val="24"/>
-          <w:lang w:val="en-US" w:eastAsia="zh-CN"/>
+          <w:rFonts w:ascii="宋体" w:hAnsi="宋体" w:hint="eastAsia"/>
+          <w:sz w:val="24"/>
+          <w:szCs w:val="24"/>
+        </w:rPr>
+        <w:t>)</w:t>
+      </w:r>
+      <w:r>
+        <w:rPr>
+          <w:rFonts w:ascii="宋体" w:hAnsi="宋体" w:hint="eastAsia"/>
+          <w:sz w:val="24"/>
+          <w:szCs w:val="24"/>
+        </w:rPr>
+        <w:t>根据有限元软件分析得到鞋垫各部位应力大小，相比无</w:t>
+      </w:r>
+      <w:r>
+        <w:rPr>
+          <w:rFonts w:ascii="宋体" w:hAnsi="宋体" w:hint="eastAsia"/>
+          <w:sz w:val="24"/>
+          <w:szCs w:val="24"/>
         </w:rPr>
         <w:t>梯度结构</w:t>
       </w:r>
       <w:r>
         <w:rPr>
-          <w:rFonts w:hint="eastAsia" w:ascii="宋体" w:hAnsi="宋体"/>
+          <w:rFonts w:ascii="宋体" w:hAnsi="宋体" w:hint="eastAsia"/>
           <w:sz w:val="24"/>
           <w:szCs w:val="24"/>
         </w:rPr>
@@ -345,37 +424,59 @@
       </w:r>
       <w:r>
         <w:rPr>
-          <w:rFonts w:hint="eastAsia" w:ascii="宋体" w:hAnsi="宋体"/>
-          <w:sz w:val="24"/>
-          <w:szCs w:val="24"/>
-          <w:lang w:val="en-US" w:eastAsia="zh-CN"/>
+          <w:rFonts w:ascii="宋体" w:hAnsi="宋体" w:hint="eastAsia"/>
+          <w:sz w:val="24"/>
+          <w:szCs w:val="24"/>
         </w:rPr>
         <w:t>功能</w:t>
       </w:r>
       <w:r>
         <w:rPr>
-          <w:rFonts w:hint="eastAsia" w:ascii="宋体" w:hAnsi="宋体"/>
-          <w:sz w:val="24"/>
-          <w:szCs w:val="24"/>
-        </w:rPr>
-        <w:t>梯度分布，能使鞋垫各部位应力更加均匀，提高人的舒适性。(</w:t>
-      </w:r>
-      <w:r>
-        <w:rPr>
-          <w:rFonts w:hint="eastAsia" w:ascii="宋体" w:hAnsi="宋体"/>
-          <w:sz w:val="24"/>
-          <w:szCs w:val="24"/>
-          <w:lang w:val="en-US" w:eastAsia="zh-CN"/>
+          <w:rFonts w:ascii="宋体" w:hAnsi="宋体" w:hint="eastAsia"/>
+          <w:sz w:val="24"/>
+          <w:szCs w:val="24"/>
+        </w:rPr>
+        <w:t>梯度分布，能使鞋垫各部位应力更加均匀，提高人的舒适性。</w:t>
+      </w:r>
+      <w:r>
+        <w:rPr>
+          <w:rFonts w:ascii="宋体" w:hAnsi="宋体" w:hint="eastAsia"/>
+          <w:sz w:val="24"/>
+          <w:szCs w:val="24"/>
+        </w:rPr>
+        <w:t>(</w:t>
+      </w:r>
+      <w:r>
+        <w:rPr>
+          <w:rFonts w:ascii="宋体" w:hAnsi="宋体" w:hint="eastAsia"/>
+          <w:sz w:val="24"/>
+          <w:szCs w:val="24"/>
         </w:rPr>
         <w:t>7</w:t>
       </w:r>
       <w:r>
         <w:rPr>
-          <w:rFonts w:hint="eastAsia" w:ascii="宋体" w:hAnsi="宋体"/>
-          <w:sz w:val="24"/>
-          <w:szCs w:val="24"/>
-        </w:rPr>
-        <w:t>)最后采用P</w:t>
+          <w:rFonts w:ascii="宋体" w:hAnsi="宋体" w:hint="eastAsia"/>
+          <w:sz w:val="24"/>
+          <w:szCs w:val="24"/>
+        </w:rPr>
+        <w:t>)</w:t>
+      </w:r>
+      <w:r>
+        <w:rPr>
+          <w:rFonts w:ascii="宋体" w:hAnsi="宋体" w:hint="eastAsia"/>
+          <w:sz w:val="24"/>
+          <w:szCs w:val="24"/>
+        </w:rPr>
+        <w:t>最后采用</w:t>
+      </w:r>
+      <w:r>
+        <w:rPr>
+          <w:rFonts w:ascii="宋体" w:hAnsi="宋体" w:hint="eastAsia"/>
+          <w:sz w:val="24"/>
+          <w:szCs w:val="24"/>
+        </w:rPr>
+        <w:t>P</w:t>
       </w:r>
       <w:r>
         <w:rPr>
@@ -387,7 +488,7 @@
       </w:r>
       <w:r>
         <w:rPr>
-          <w:rFonts w:hint="eastAsia" w:ascii="宋体" w:hAnsi="宋体"/>
+          <w:rFonts w:ascii="宋体" w:hAnsi="宋体" w:hint="eastAsia"/>
           <w:sz w:val="24"/>
           <w:szCs w:val="24"/>
         </w:rPr>
@@ -403,7 +504,7 @@
       </w:r>
       <w:r>
         <w:rPr>
-          <w:rFonts w:hint="eastAsia" w:ascii="宋体" w:hAnsi="宋体"/>
+          <w:rFonts w:ascii="宋体" w:hAnsi="宋体" w:hint="eastAsia"/>
           <w:sz w:val="24"/>
           <w:szCs w:val="24"/>
         </w:rPr>
@@ -411,74 +512,121 @@
       </w:r>
       <w:r>
         <w:rPr>
-          <w:rFonts w:hint="eastAsia" w:ascii="宋体" w:hAnsi="宋体"/>
-          <w:sz w:val="24"/>
-          <w:szCs w:val="24"/>
-          <w:lang w:val="en-US" w:eastAsia="zh-CN"/>
+          <w:rFonts w:ascii="宋体" w:hAnsi="宋体" w:hint="eastAsia"/>
+          <w:sz w:val="24"/>
+          <w:szCs w:val="24"/>
         </w:rPr>
         <w:t>功能</w:t>
       </w:r>
       <w:r>
         <w:rPr>
-          <w:rFonts w:hint="eastAsia" w:ascii="宋体" w:hAnsi="宋体"/>
-          <w:sz w:val="24"/>
-          <w:szCs w:val="24"/>
-        </w:rPr>
-        <w:t>梯度分布的仿生鞋垫。(</w:t>
-      </w:r>
-      <w:r>
-        <w:rPr>
-          <w:rFonts w:hint="eastAsia" w:ascii="宋体" w:hAnsi="宋体"/>
-          <w:sz w:val="24"/>
-          <w:szCs w:val="24"/>
-          <w:lang w:val="en-US" w:eastAsia="zh-CN"/>
+          <w:rFonts w:ascii="宋体" w:hAnsi="宋体" w:hint="eastAsia"/>
+          <w:sz w:val="24"/>
+          <w:szCs w:val="24"/>
+        </w:rPr>
+        <w:t>梯度分布的仿生鞋垫。</w:t>
+      </w:r>
+      <w:r>
+        <w:rPr>
+          <w:rFonts w:ascii="宋体" w:hAnsi="宋体" w:hint="eastAsia"/>
+          <w:sz w:val="24"/>
+          <w:szCs w:val="24"/>
+        </w:rPr>
+        <w:t>(</w:t>
+      </w:r>
+      <w:r>
+        <w:rPr>
+          <w:rFonts w:ascii="宋体" w:hAnsi="宋体" w:hint="eastAsia"/>
+          <w:sz w:val="24"/>
+          <w:szCs w:val="24"/>
         </w:rPr>
         <w:t>8</w:t>
       </w:r>
       <w:r>
         <w:rPr>
-          <w:rFonts w:hint="eastAsia" w:ascii="宋体" w:hAnsi="宋体"/>
-          <w:sz w:val="24"/>
-          <w:szCs w:val="24"/>
-        </w:rPr>
-        <w:t>)通过力学性能实验分析，带有</w:t>
-      </w:r>
-      <w:r>
-        <w:rPr>
-          <w:rFonts w:hint="eastAsia" w:ascii="宋体" w:hAnsi="宋体"/>
-          <w:sz w:val="24"/>
-          <w:szCs w:val="24"/>
-          <w:lang w:val="en-US" w:eastAsia="zh-CN"/>
+          <w:rFonts w:ascii="宋体" w:hAnsi="宋体" w:hint="eastAsia"/>
+          <w:sz w:val="24"/>
+          <w:szCs w:val="24"/>
+        </w:rPr>
+        <w:t>)</w:t>
+      </w:r>
+      <w:r>
+        <w:rPr>
+          <w:rFonts w:ascii="宋体" w:hAnsi="宋体" w:hint="eastAsia"/>
+          <w:sz w:val="24"/>
+          <w:szCs w:val="24"/>
+        </w:rPr>
+        <w:t>通过力学性能实验分析，带有</w:t>
+      </w:r>
+      <w:r>
+        <w:rPr>
+          <w:rFonts w:ascii="宋体" w:hAnsi="宋体" w:hint="eastAsia"/>
+          <w:sz w:val="24"/>
+          <w:szCs w:val="24"/>
         </w:rPr>
         <w:t>功能</w:t>
       </w:r>
       <w:r>
         <w:rPr>
-          <w:rFonts w:hint="eastAsia" w:ascii="宋体" w:hAnsi="宋体"/>
-          <w:sz w:val="24"/>
-          <w:szCs w:val="24"/>
-        </w:rPr>
-        <w:t>梯度结构的鞋垫其硬度，弹性模量及韧性皆有效提高。</w:t>
-      </w:r>
-    </w:p>
-    <w:p>
-      <w:pPr>
-        <w:rPr>
-          <w:rFonts w:hint="eastAsia" w:ascii="宋体" w:hAnsi="宋体"/>
+          <w:rFonts w:ascii="宋体" w:hAnsi="宋体" w:hint="eastAsia"/>
+          <w:sz w:val="24"/>
+          <w:szCs w:val="24"/>
+        </w:rPr>
+        <w:t>梯度结构的鞋垫其</w:t>
+      </w:r>
+      <w:r>
+        <w:rPr>
+          <w:rFonts w:ascii="宋体" w:hAnsi="宋体" w:hint="eastAsia"/>
+          <w:sz w:val="24"/>
+          <w:szCs w:val="24"/>
+        </w:rPr>
+        <w:t>强度</w:t>
+      </w:r>
+      <w:r>
+        <w:rPr>
+          <w:rFonts w:ascii="宋体" w:hAnsi="宋体" w:hint="eastAsia"/>
+          <w:sz w:val="24"/>
+          <w:szCs w:val="24"/>
+        </w:rPr>
+        <w:t>及韧性</w:t>
+      </w:r>
+      <w:proofErr w:type="gramStart"/>
+      <w:r>
+        <w:rPr>
+          <w:rFonts w:ascii="宋体" w:hAnsi="宋体" w:hint="eastAsia"/>
+          <w:sz w:val="24"/>
+          <w:szCs w:val="24"/>
+        </w:rPr>
+        <w:t>皆有效</w:t>
+      </w:r>
+      <w:proofErr w:type="gramEnd"/>
+      <w:r>
+        <w:rPr>
+          <w:rFonts w:ascii="宋体" w:hAnsi="宋体" w:hint="eastAsia"/>
+          <w:sz w:val="24"/>
+          <w:szCs w:val="24"/>
+        </w:rPr>
+        <w:t>提高。</w:t>
+      </w:r>
+    </w:p>
+    <w:p>
+      <w:pPr>
+        <w:rPr>
+          <w:rFonts w:ascii="宋体" w:hAnsi="宋体"/>
           <w:sz w:val="24"/>
           <w:szCs w:val="24"/>
         </w:rPr>
         <w:sectPr>
-          <w:headerReference r:id="rId3" w:type="default"/>
+          <w:headerReference w:type="default" r:id="rId9"/>
           <w:pgSz w:w="11906" w:h="16838"/>
           <w:pgMar w:top="1440" w:right="1800" w:bottom="1440" w:left="1800" w:header="851" w:footer="992" w:gutter="0"/>
-          <w:cols w:space="425" w:num="1"/>
-          <w:docGrid w:type="lines" w:linePitch="312" w:charSpace="0"/>
+          <w:cols w:space="425"/>
+          <w:docGrid w:type="lines" w:linePitch="312"/>
         </w:sectPr>
       </w:pPr>
       <w:r>
         <w:rPr>
-          <w:rFonts w:hint="eastAsia" w:ascii="宋体" w:hAnsi="宋体"/>
+          <w:rFonts w:ascii="宋体" w:hAnsi="宋体" w:hint="eastAsia"/>
           <w:sz w:val="24"/>
           <w:szCs w:val="24"/>
         </w:rPr>
@@ -488,47 +636,53 @@
     <w:p>
       <w:pPr>
         <w:rPr>
-          <w:rFonts w:hint="eastAsia" w:ascii="宋体" w:hAnsi="宋体"/>
-          <w:sz w:val="24"/>
-          <w:szCs w:val="24"/>
-        </w:rPr>
-      </w:pPr>
-    </w:p>
-    <w:p>
-      <w:pPr>
-        <w:pStyle w:val="8"/>
+          <w:rFonts w:ascii="宋体" w:hAnsi="宋体"/>
+          <w:sz w:val="24"/>
+          <w:szCs w:val="24"/>
+        </w:rPr>
+      </w:pPr>
+    </w:p>
+    <w:p>
+      <w:pPr>
+        <w:pStyle w:val="a7"/>
         <w:spacing w:line="360" w:lineRule="auto"/>
-        <w:ind w:left="0" w:leftChars="0" w:firstLine="0" w:firstLineChars="0"/>
-        <w:rPr>
-          <w:rFonts w:hint="eastAsia" w:ascii="宋体" w:hAnsi="宋体"/>
-          <w:sz w:val="24"/>
-          <w:szCs w:val="24"/>
-        </w:rPr>
-      </w:pPr>
-    </w:p>
-    <w:p>
-      <w:pPr>
-        <w:pStyle w:val="8"/>
+        <w:ind w:firstLineChars="0" w:firstLine="0"/>
+        <w:rPr>
+          <w:rFonts w:ascii="宋体" w:hAnsi="宋体"/>
+          <w:sz w:val="24"/>
+          <w:szCs w:val="24"/>
+        </w:rPr>
+      </w:pPr>
+    </w:p>
+    <w:p>
+      <w:pPr>
+        <w:pStyle w:val="a7"/>
         <w:numPr>
           <w:ilvl w:val="0"/>
           <w:numId w:val="1"/>
         </w:numPr>
         <w:spacing w:line="360" w:lineRule="auto"/>
-        <w:ind w:left="0" w:leftChars="0" w:firstLine="0" w:firstLineChars="0"/>
-        <w:rPr>
-          <w:rFonts w:hint="eastAsia"/>
-          <w:sz w:val="24"/>
-          <w:szCs w:val="24"/>
-          <w:lang w:eastAsia="zh-CN"/>
-        </w:rPr>
-      </w:pPr>
-      <w:r>
-        <w:rPr>
-          <w:rFonts w:hint="eastAsia"/>
-          <w:sz w:val="24"/>
-          <w:szCs w:val="24"/>
-        </w:rPr>
-        <w:t>一种3</w:t>
+        <w:ind w:firstLineChars="0" w:firstLine="0"/>
+        <w:rPr>
+          <w:sz w:val="24"/>
+          <w:szCs w:val="24"/>
+        </w:rPr>
+      </w:pPr>
+      <w:r>
+        <w:rPr>
+          <w:rFonts w:hint="eastAsia"/>
+          <w:sz w:val="24"/>
+          <w:szCs w:val="24"/>
+        </w:rPr>
+        <w:t>一种</w:t>
+      </w:r>
+      <w:r>
+        <w:rPr>
+          <w:rFonts w:hint="eastAsia"/>
+          <w:sz w:val="24"/>
+          <w:szCs w:val="24"/>
+        </w:rPr>
+        <w:t>3</w:t>
       </w:r>
       <w:r>
         <w:rPr>
@@ -550,7 +704,6 @@
           <w:rFonts w:hint="eastAsia"/>
           <w:sz w:val="24"/>
           <w:szCs w:val="24"/>
-          <w:lang w:val="en-US" w:eastAsia="zh-CN"/>
         </w:rPr>
         <w:t>功能</w:t>
       </w:r>
@@ -567,7 +720,6 @@
           <w:rFonts w:hint="eastAsia"/>
           <w:sz w:val="24"/>
           <w:szCs w:val="24"/>
-          <w:lang w:val="en-US" w:eastAsia="zh-CN"/>
         </w:rPr>
         <w:t>仿生</w:t>
       </w:r>
@@ -584,7 +736,6 @@
           <w:rFonts w:hint="eastAsia"/>
           <w:sz w:val="24"/>
           <w:szCs w:val="24"/>
-          <w:lang w:val="en-US" w:eastAsia="zh-CN"/>
         </w:rPr>
         <w:t>定制</w:t>
       </w:r>
@@ -601,7 +752,6 @@
           <w:rFonts w:hint="eastAsia"/>
           <w:sz w:val="24"/>
           <w:szCs w:val="24"/>
-          <w:lang w:val="en-US" w:eastAsia="zh-CN"/>
         </w:rPr>
         <w:t>设计及制作方法</w:t>
       </w:r>
@@ -625,169 +775,236 @@
           <w:rFonts w:hint="eastAsia"/>
           <w:sz w:val="24"/>
           <w:szCs w:val="24"/>
-          <w:lang w:eastAsia="zh-CN"/>
         </w:rPr>
         <w:t>：</w:t>
       </w:r>
     </w:p>
     <w:p>
       <w:pPr>
-        <w:pStyle w:val="8"/>
+        <w:pStyle w:val="a7"/>
         <w:numPr>
           <w:ilvl w:val="0"/>
           <w:numId w:val="2"/>
         </w:numPr>
         <w:spacing w:line="360" w:lineRule="auto"/>
-        <w:ind w:left="-420" w:leftChars="0" w:firstLineChars="0"/>
-        <w:rPr>
-          <w:rFonts w:hint="eastAsia"/>
-          <w:sz w:val="24"/>
-          <w:szCs w:val="24"/>
-          <w:lang w:val="en-US" w:eastAsia="zh-CN"/>
-        </w:rPr>
-      </w:pPr>
-      <w:r>
-        <w:rPr>
-          <w:rFonts w:hint="eastAsia"/>
-          <w:sz w:val="24"/>
-          <w:szCs w:val="24"/>
-          <w:lang w:val="en-US" w:eastAsia="zh-CN"/>
-        </w:rPr>
-        <w:t>通过三维扫描设备对足部进行扫描，得到足部的stl模型.</w:t>
-      </w:r>
-    </w:p>
-    <w:p>
-      <w:pPr>
-        <w:pStyle w:val="8"/>
+        <w:ind w:firstLineChars="0"/>
+        <w:rPr>
+          <w:sz w:val="24"/>
+          <w:szCs w:val="24"/>
+        </w:rPr>
+      </w:pPr>
+      <w:r>
+        <w:rPr>
+          <w:rFonts w:hint="eastAsia"/>
+          <w:sz w:val="24"/>
+          <w:szCs w:val="24"/>
+        </w:rPr>
+        <w:t>通过三维扫描设备对足部进行扫描，得到足部的</w:t>
+      </w:r>
+      <w:proofErr w:type="spellStart"/>
+      <w:r>
+        <w:rPr>
+          <w:rFonts w:hint="eastAsia"/>
+          <w:sz w:val="24"/>
+          <w:szCs w:val="24"/>
+        </w:rPr>
+        <w:t>stl</w:t>
+      </w:r>
+      <w:proofErr w:type="spellEnd"/>
+      <w:r>
+        <w:rPr>
+          <w:rFonts w:hint="eastAsia"/>
+          <w:sz w:val="24"/>
+          <w:szCs w:val="24"/>
+        </w:rPr>
+        <w:t>模型</w:t>
+      </w:r>
+      <w:r>
+        <w:rPr>
+          <w:rFonts w:hint="eastAsia"/>
+          <w:sz w:val="24"/>
+          <w:szCs w:val="24"/>
+        </w:rPr>
+        <w:t>.</w:t>
+      </w:r>
+    </w:p>
+    <w:p>
+      <w:pPr>
+        <w:pStyle w:val="a7"/>
         <w:numPr>
           <w:ilvl w:val="0"/>
           <w:numId w:val="2"/>
         </w:numPr>
         <w:spacing w:line="360" w:lineRule="auto"/>
-        <w:ind w:left="-420" w:leftChars="0" w:firstLineChars="0"/>
-        <w:rPr>
-          <w:rFonts w:hint="default"/>
-          <w:sz w:val="24"/>
-          <w:szCs w:val="24"/>
-          <w:lang w:val="en-US" w:eastAsia="zh-CN"/>
-        </w:rPr>
-      </w:pPr>
-      <w:r>
-        <w:rPr>
-          <w:rFonts w:hint="eastAsia"/>
-          <w:sz w:val="24"/>
-          <w:szCs w:val="24"/>
-          <w:lang w:val="en-US" w:eastAsia="zh-CN"/>
-        </w:rPr>
-        <w:t>导入自主设计的自动画线模块进行拟合，自动生成脚底及侧面的若干曲线，描述足部大致轮廓。</w:t>
-      </w:r>
-    </w:p>
-    <w:p>
-      <w:pPr>
-        <w:pStyle w:val="8"/>
+        <w:ind w:firstLineChars="0"/>
+        <w:rPr>
+          <w:sz w:val="24"/>
+          <w:szCs w:val="24"/>
+        </w:rPr>
+      </w:pPr>
+      <w:r>
+        <w:rPr>
+          <w:rFonts w:hint="eastAsia"/>
+          <w:sz w:val="24"/>
+          <w:szCs w:val="24"/>
+        </w:rPr>
+        <w:t>导入自主设计的自</w:t>
+      </w:r>
+      <w:proofErr w:type="gramStart"/>
+      <w:r>
+        <w:rPr>
+          <w:rFonts w:hint="eastAsia"/>
+          <w:sz w:val="24"/>
+          <w:szCs w:val="24"/>
+        </w:rPr>
+        <w:t>动画线</w:t>
+      </w:r>
+      <w:proofErr w:type="gramEnd"/>
+      <w:r>
+        <w:rPr>
+          <w:rFonts w:hint="eastAsia"/>
+          <w:sz w:val="24"/>
+          <w:szCs w:val="24"/>
+        </w:rPr>
+        <w:t>模块进行拟合，自动生成脚底及侧面的若干曲线，描述足部大致轮廓。</w:t>
+      </w:r>
+    </w:p>
+    <w:p>
+      <w:pPr>
+        <w:pStyle w:val="a7"/>
         <w:numPr>
           <w:ilvl w:val="0"/>
           <w:numId w:val="2"/>
         </w:numPr>
         <w:spacing w:line="360" w:lineRule="auto"/>
-        <w:ind w:left="-420" w:leftChars="0" w:firstLineChars="0"/>
-        <w:rPr>
-          <w:rFonts w:hint="default"/>
-          <w:sz w:val="24"/>
-          <w:szCs w:val="24"/>
-          <w:lang w:val="en-US" w:eastAsia="zh-CN"/>
-        </w:rPr>
-      </w:pPr>
-      <w:r>
-        <w:rPr>
-          <w:rFonts w:hint="eastAsia"/>
-          <w:sz w:val="24"/>
-          <w:szCs w:val="24"/>
-          <w:lang w:val="en-US" w:eastAsia="zh-CN"/>
-        </w:rPr>
-        <w:t>将根据足底划分的曲线在CAD软件中进行放样及拉伸，获得鞋垫曲面实体。</w:t>
-      </w:r>
-    </w:p>
-    <w:p>
-      <w:pPr>
-        <w:pStyle w:val="8"/>
+        <w:ind w:firstLineChars="0"/>
+        <w:rPr>
+          <w:sz w:val="24"/>
+          <w:szCs w:val="24"/>
+        </w:rPr>
+      </w:pPr>
+      <w:r>
+        <w:rPr>
+          <w:rFonts w:hint="eastAsia"/>
+          <w:sz w:val="24"/>
+          <w:szCs w:val="24"/>
+        </w:rPr>
+        <w:t>将根据足底划分的曲线在</w:t>
+      </w:r>
+      <w:r>
+        <w:rPr>
+          <w:rFonts w:hint="eastAsia"/>
+          <w:sz w:val="24"/>
+          <w:szCs w:val="24"/>
+        </w:rPr>
+        <w:t>CAD</w:t>
+      </w:r>
+      <w:r>
+        <w:rPr>
+          <w:rFonts w:hint="eastAsia"/>
+          <w:sz w:val="24"/>
+          <w:szCs w:val="24"/>
+        </w:rPr>
+        <w:t>软件中进行放样及拉伸，获得鞋垫曲面实体。</w:t>
+      </w:r>
+    </w:p>
+    <w:p>
+      <w:pPr>
+        <w:pStyle w:val="a7"/>
         <w:numPr>
           <w:ilvl w:val="0"/>
           <w:numId w:val="2"/>
         </w:numPr>
         <w:spacing w:line="360" w:lineRule="auto"/>
-        <w:ind w:left="-420" w:leftChars="0" w:firstLineChars="0"/>
-        <w:rPr>
-          <w:rFonts w:hint="default"/>
-          <w:sz w:val="24"/>
-          <w:szCs w:val="24"/>
-          <w:lang w:val="en-US" w:eastAsia="zh-CN"/>
-        </w:rPr>
-      </w:pPr>
-      <w:r>
-        <w:rPr>
-          <w:rFonts w:hint="eastAsia"/>
-          <w:sz w:val="24"/>
-          <w:szCs w:val="24"/>
-          <w:lang w:val="en-US" w:eastAsia="zh-CN"/>
+        <w:ind w:firstLineChars="0"/>
+        <w:rPr>
+          <w:sz w:val="24"/>
+          <w:szCs w:val="24"/>
+        </w:rPr>
+      </w:pPr>
+      <w:r>
+        <w:rPr>
+          <w:rFonts w:hint="eastAsia"/>
+          <w:sz w:val="24"/>
+          <w:szCs w:val="24"/>
         </w:rPr>
         <w:t>根据鞋垫曲面，参数化分区，通过单元体对鞋垫曲面进行分区映射，获得类似于鲨鱼皮微观组织结构的功能性梯度排布，有效提高了鞋垫韧性及强度。</w:t>
       </w:r>
     </w:p>
     <w:p>
       <w:pPr>
-        <w:pStyle w:val="8"/>
+        <w:pStyle w:val="a7"/>
         <w:numPr>
           <w:ilvl w:val="0"/>
           <w:numId w:val="2"/>
         </w:numPr>
         <w:spacing w:line="360" w:lineRule="auto"/>
-        <w:ind w:left="-420" w:leftChars="0" w:firstLineChars="0"/>
-        <w:rPr>
-          <w:rFonts w:hint="default"/>
-          <w:sz w:val="24"/>
-          <w:szCs w:val="24"/>
-          <w:lang w:val="en-US" w:eastAsia="zh-CN"/>
-        </w:rPr>
-      </w:pPr>
-      <w:r>
-        <w:rPr>
-          <w:rFonts w:hint="eastAsia"/>
-          <w:sz w:val="24"/>
-          <w:szCs w:val="24"/>
-          <w:lang w:val="en-US" w:eastAsia="zh-CN"/>
-        </w:rPr>
-        <w:t>通过有限元软件分析得到鞋垫各部位应力大小后，灵活调节鞋垫厚度，通过参数化调整曲面分区从而调整功能性梯度结构的疏密，获得合理的应力分布，为鞋垫提供更好的支撑和弹性；</w:t>
-      </w:r>
-    </w:p>
-    <w:p>
-      <w:pPr>
-        <w:pStyle w:val="8"/>
+        <w:ind w:firstLineChars="0"/>
+        <w:rPr>
+          <w:sz w:val="24"/>
+          <w:szCs w:val="24"/>
+        </w:rPr>
+      </w:pPr>
+      <w:r>
+        <w:rPr>
+          <w:rFonts w:hint="eastAsia"/>
+          <w:sz w:val="24"/>
+          <w:szCs w:val="24"/>
+        </w:rPr>
+        <w:t>通过有限元软件分析得到鞋垫</w:t>
+      </w:r>
+      <w:r>
+        <w:rPr>
+          <w:rFonts w:hint="eastAsia"/>
+          <w:sz w:val="24"/>
+          <w:szCs w:val="24"/>
+        </w:rPr>
+        <w:t>各部位应力大小后，灵活调节鞋垫厚度，通过参数</w:t>
+      </w:r>
+      <w:proofErr w:type="gramStart"/>
+      <w:r>
+        <w:rPr>
+          <w:rFonts w:hint="eastAsia"/>
+          <w:sz w:val="24"/>
+          <w:szCs w:val="24"/>
+        </w:rPr>
+        <w:t>化调整</w:t>
+      </w:r>
+      <w:proofErr w:type="gramEnd"/>
+      <w:r>
+        <w:rPr>
+          <w:rFonts w:hint="eastAsia"/>
+          <w:sz w:val="24"/>
+          <w:szCs w:val="24"/>
+        </w:rPr>
+        <w:t>曲面分区从而调整功能性梯度结构的疏密，获得合理的应力分布，为鞋垫提供更好的支撑和弹性；</w:t>
+      </w:r>
+    </w:p>
+    <w:p>
+      <w:pPr>
+        <w:pStyle w:val="a7"/>
         <w:numPr>
           <w:ilvl w:val="0"/>
           <w:numId w:val="2"/>
         </w:numPr>
         <w:spacing w:line="360" w:lineRule="auto"/>
-        <w:ind w:left="-420" w:leftChars="0" w:firstLineChars="0"/>
-        <w:rPr>
-          <w:rFonts w:hint="default"/>
-          <w:sz w:val="24"/>
-          <w:szCs w:val="24"/>
-          <w:lang w:val="en-US" w:eastAsia="zh-CN"/>
-        </w:rPr>
-      </w:pPr>
-      <w:r>
-        <w:rPr>
-          <w:rFonts w:hint="eastAsia"/>
-          <w:sz w:val="24"/>
-          <w:szCs w:val="24"/>
-          <w:lang w:val="en-US" w:eastAsia="zh-CN"/>
+        <w:ind w:firstLineChars="0"/>
+        <w:rPr>
+          <w:sz w:val="24"/>
+          <w:szCs w:val="24"/>
+        </w:rPr>
+      </w:pPr>
+      <w:r>
+        <w:rPr>
+          <w:rFonts w:hint="eastAsia"/>
+          <w:sz w:val="24"/>
+          <w:szCs w:val="24"/>
         </w:rPr>
         <w:t>最后将</w:t>
       </w:r>
       <w:r>
         <w:rPr>
-          <w:rFonts w:hint="eastAsia" w:ascii="宋体" w:hAnsi="宋体"/>
+          <w:rFonts w:ascii="宋体" w:hAnsi="宋体" w:hint="eastAsia"/>
           <w:sz w:val="24"/>
           <w:szCs w:val="24"/>
         </w:rPr>
@@ -795,20 +1012,27 @@
       </w:r>
       <w:r>
         <w:rPr>
-          <w:rFonts w:hint="eastAsia" w:ascii="宋体" w:hAnsi="宋体"/>
-          <w:sz w:val="24"/>
-          <w:szCs w:val="24"/>
-          <w:lang w:val="en-US" w:eastAsia="zh-CN"/>
+          <w:rFonts w:ascii="宋体" w:hAnsi="宋体" w:hint="eastAsia"/>
+          <w:sz w:val="24"/>
+          <w:szCs w:val="24"/>
         </w:rPr>
         <w:t>5</w:t>
       </w:r>
       <w:r>
         <w:rPr>
-          <w:rFonts w:hint="eastAsia" w:ascii="宋体" w:hAnsi="宋体"/>
-          <w:sz w:val="24"/>
-          <w:szCs w:val="24"/>
-        </w:rPr>
-        <w:t>)中鞋垫通过</w:t>
+          <w:rFonts w:ascii="宋体" w:hAnsi="宋体" w:hint="eastAsia"/>
+          <w:sz w:val="24"/>
+          <w:szCs w:val="24"/>
+        </w:rPr>
+        <w:t>)</w:t>
+      </w:r>
+      <w:r>
+        <w:rPr>
+          <w:rFonts w:ascii="宋体" w:hAnsi="宋体" w:hint="eastAsia"/>
+          <w:sz w:val="24"/>
+          <w:szCs w:val="24"/>
+        </w:rPr>
+        <w:t>中鞋垫通过</w:t>
       </w:r>
       <w:r>
         <w:rPr>
@@ -820,7 +1044,7 @@
       </w:r>
       <w:r>
         <w:rPr>
-          <w:rFonts w:hint="eastAsia" w:ascii="宋体" w:hAnsi="宋体"/>
+          <w:rFonts w:ascii="宋体" w:hAnsi="宋体" w:hint="eastAsia"/>
           <w:sz w:val="24"/>
           <w:szCs w:val="24"/>
         </w:rPr>
@@ -828,16 +1052,15 @@
       </w:r>
       <w:r>
         <w:rPr>
-          <w:rFonts w:hint="eastAsia" w:ascii="宋体" w:hAnsi="宋体"/>
-          <w:sz w:val="24"/>
-          <w:szCs w:val="24"/>
-          <w:lang w:val="en-US" w:eastAsia="zh-CN"/>
+          <w:rFonts w:ascii="宋体" w:hAnsi="宋体" w:hint="eastAsia"/>
+          <w:sz w:val="24"/>
+          <w:szCs w:val="24"/>
         </w:rPr>
         <w:t>功能梯度分布的定制化</w:t>
       </w:r>
       <w:r>
         <w:rPr>
-          <w:rFonts w:hint="eastAsia" w:ascii="宋体" w:hAnsi="宋体"/>
+          <w:rFonts w:ascii="宋体" w:hAnsi="宋体" w:hint="eastAsia"/>
           <w:sz w:val="24"/>
           <w:szCs w:val="24"/>
         </w:rPr>
@@ -853,7 +1076,7 @@
       </w:r>
       <w:r>
         <w:rPr>
-          <w:rFonts w:hint="eastAsia" w:ascii="宋体" w:hAnsi="宋体"/>
+          <w:rFonts w:ascii="宋体" w:hAnsi="宋体" w:hint="eastAsia"/>
           <w:sz w:val="24"/>
           <w:szCs w:val="24"/>
         </w:rPr>
@@ -863,14 +1086,14 @@
     <w:p>
       <w:pPr>
         <w:rPr>
-          <w:rFonts w:hint="eastAsia" w:ascii="宋体" w:hAnsi="宋体"/>
-          <w:sz w:val="24"/>
-          <w:szCs w:val="24"/>
-        </w:rPr>
-      </w:pPr>
-      <w:r>
-        <w:rPr>
-          <w:rFonts w:hint="eastAsia" w:ascii="宋体" w:hAnsi="宋体"/>
+          <w:rFonts w:ascii="宋体" w:hAnsi="宋体"/>
+          <w:sz w:val="24"/>
+          <w:szCs w:val="24"/>
+        </w:rPr>
+      </w:pPr>
+      <w:r>
+        <w:rPr>
+          <w:rFonts w:ascii="宋体" w:hAnsi="宋体" w:hint="eastAsia"/>
           <w:sz w:val="24"/>
           <w:szCs w:val="24"/>
         </w:rPr>
@@ -880,8 +1103,100 @@
     <w:p>
       <w:pPr>
         <w:spacing w:line="360" w:lineRule="auto"/>
-        <w:rPr>
-          <w:rFonts w:ascii="Times New Roman" w:hAnsi="Times New Roman" w:eastAsia="宋体" w:cs="Times New Roman"/>
+        <w:jc w:val="center"/>
+        <w:rPr>
+          <w:rFonts w:ascii="宋体" w:eastAsia="宋体" w:hAnsi="宋体" w:cs="宋体"/>
+          <w:sz w:val="28"/>
+          <w:szCs w:val="28"/>
+        </w:rPr>
+      </w:pPr>
+      <w:r>
+        <w:rPr>
+          <w:rFonts w:ascii="宋体" w:eastAsia="宋体" w:hAnsi="宋体" w:cs="宋体" w:hint="eastAsia"/>
+          <w:sz w:val="28"/>
+          <w:szCs w:val="28"/>
+        </w:rPr>
+        <w:lastRenderedPageBreak/>
+        <w:t>一</w:t>
+      </w:r>
+      <w:r>
+        <w:rPr>
+          <w:rFonts w:ascii="宋体" w:eastAsia="宋体" w:hAnsi="宋体" w:cs="宋体" w:hint="eastAsia"/>
+          <w:sz w:val="28"/>
+          <w:szCs w:val="28"/>
+        </w:rPr>
+        <w:t>种基于</w:t>
+      </w:r>
+      <w:r>
+        <w:rPr>
+          <w:rFonts w:ascii="宋体" w:eastAsia="宋体" w:hAnsi="宋体" w:cs="宋体" w:hint="eastAsia"/>
+          <w:sz w:val="28"/>
+          <w:szCs w:val="28"/>
+        </w:rPr>
+        <w:t>3D</w:t>
+      </w:r>
+      <w:r>
+        <w:rPr>
+          <w:rFonts w:ascii="宋体" w:eastAsia="宋体" w:hAnsi="宋体" w:cs="宋体" w:hint="eastAsia"/>
+          <w:sz w:val="28"/>
+          <w:szCs w:val="28"/>
+        </w:rPr>
+        <w:t>打印的</w:t>
+      </w:r>
+      <w:r>
+        <w:rPr>
+          <w:rFonts w:ascii="宋体" w:eastAsia="宋体" w:hAnsi="宋体" w:cs="宋体" w:hint="eastAsia"/>
+          <w:sz w:val="28"/>
+          <w:szCs w:val="28"/>
+        </w:rPr>
+        <w:t>功能</w:t>
+      </w:r>
+      <w:r>
+        <w:rPr>
+          <w:rFonts w:ascii="宋体" w:eastAsia="宋体" w:hAnsi="宋体" w:cs="宋体" w:hint="eastAsia"/>
+          <w:sz w:val="28"/>
+          <w:szCs w:val="28"/>
+        </w:rPr>
+        <w:t>梯度</w:t>
+      </w:r>
+      <w:r>
+        <w:rPr>
+          <w:rFonts w:ascii="宋体" w:eastAsia="宋体" w:hAnsi="宋体" w:cs="宋体" w:hint="eastAsia"/>
+          <w:sz w:val="28"/>
+          <w:szCs w:val="28"/>
+        </w:rPr>
+        <w:t>仿生</w:t>
+      </w:r>
+      <w:r>
+        <w:rPr>
+          <w:rFonts w:ascii="宋体" w:eastAsia="宋体" w:hAnsi="宋体" w:cs="宋体" w:hint="eastAsia"/>
+          <w:sz w:val="28"/>
+          <w:szCs w:val="28"/>
+        </w:rPr>
+        <w:t>结构的一体化高性能</w:t>
+      </w:r>
+      <w:r>
+        <w:rPr>
+          <w:rFonts w:ascii="宋体" w:eastAsia="宋体" w:hAnsi="宋体" w:cs="宋体" w:hint="eastAsia"/>
+          <w:sz w:val="28"/>
+          <w:szCs w:val="28"/>
+        </w:rPr>
+        <w:t>定制</w:t>
+      </w:r>
+      <w:r>
+        <w:rPr>
+          <w:rFonts w:ascii="宋体" w:eastAsia="宋体" w:hAnsi="宋体" w:cs="宋体" w:hint="eastAsia"/>
+          <w:sz w:val="28"/>
+          <w:szCs w:val="28"/>
+        </w:rPr>
+        <w:t>鞋垫设计及制造方法</w:t>
+      </w:r>
+    </w:p>
+    <w:p>
+      <w:pPr>
+        <w:spacing w:line="360" w:lineRule="auto"/>
+        <w:rPr>
+          <w:rFonts w:ascii="Times New Roman" w:eastAsia="宋体" w:hAnsi="Times New Roman" w:cs="Times New Roman"/>
           <w:b/>
           <w:sz w:val="24"/>
           <w:szCs w:val="24"/>
@@ -890,33 +1205,84 @@
       </w:pPr>
       <w:r>
         <w:rPr>
-          <w:rFonts w:hint="eastAsia" w:ascii="宋体" w:hAnsi="宋体" w:eastAsia="宋体" w:cs="宋体"/>
-          <w:sz w:val="24"/>
-          <w:szCs w:val="24"/>
-          <w:lang w:val="en-US" w:eastAsia="zh-CN"/>
-        </w:rPr>
-        <w:t>一</w:t>
-      </w:r>
-      <w:r>
-        <w:rPr>
-          <w:rFonts w:hint="eastAsia" w:ascii="宋体" w:hAnsi="宋体" w:eastAsia="宋体" w:cs="宋体"/>
-          <w:sz w:val="24"/>
-          <w:szCs w:val="24"/>
-        </w:rPr>
-        <w:t>种基于3D打印的</w:t>
-      </w:r>
-      <w:r>
-        <w:rPr>
-          <w:rFonts w:hint="eastAsia" w:ascii="宋体" w:hAnsi="宋体" w:eastAsia="宋体" w:cs="宋体"/>
-          <w:sz w:val="24"/>
-          <w:szCs w:val="24"/>
-          <w:lang w:val="en-US" w:eastAsia="zh-CN"/>
+          <w:rFonts w:ascii="Times New Roman" w:eastAsia="宋体" w:hAnsi="Times New Roman" w:cs="Times New Roman"/>
+          <w:b/>
+          <w:sz w:val="24"/>
+          <w:szCs w:val="24"/>
+          <w:u w:val="single"/>
+        </w:rPr>
+        <w:t>技术领域</w:t>
+      </w:r>
+    </w:p>
+    <w:p>
+      <w:pPr>
+        <w:spacing w:line="360" w:lineRule="auto"/>
+        <w:ind w:firstLineChars="200" w:firstLine="480"/>
+        <w:rPr>
+          <w:rFonts w:ascii="Times New Roman" w:eastAsia="宋体" w:hAnsi="Times New Roman" w:cs="Times New Roman"/>
+          <w:sz w:val="24"/>
+          <w:szCs w:val="24"/>
+        </w:rPr>
+      </w:pPr>
+      <w:r>
+        <w:rPr>
+          <w:rFonts w:ascii="Times New Roman" w:eastAsia="宋体" w:hAnsi="Times New Roman" w:cs="Times New Roman"/>
+          <w:sz w:val="24"/>
+          <w:szCs w:val="24"/>
+        </w:rPr>
+        <w:t>本发明</w:t>
+      </w:r>
+      <w:r>
+        <w:rPr>
+          <w:rFonts w:ascii="Times New Roman" w:eastAsia="宋体" w:hAnsi="Times New Roman" w:cs="Times New Roman" w:hint="eastAsia"/>
+          <w:sz w:val="24"/>
+          <w:szCs w:val="24"/>
+        </w:rPr>
+        <w:t>应用于鞋垫的三维建模与制作领域，具体是</w:t>
+      </w:r>
+      <w:r>
+        <w:rPr>
+          <w:rFonts w:ascii="Times New Roman" w:eastAsia="宋体" w:hAnsi="Times New Roman" w:cs="Times New Roman"/>
+          <w:sz w:val="24"/>
+          <w:szCs w:val="24"/>
+        </w:rPr>
+        <w:t>一种</w:t>
+      </w:r>
+      <w:r>
+        <w:rPr>
+          <w:rFonts w:ascii="宋体" w:eastAsia="宋体" w:hAnsi="宋体" w:cs="宋体" w:hint="eastAsia"/>
+          <w:sz w:val="24"/>
+          <w:szCs w:val="24"/>
+        </w:rPr>
+        <w:t>基于</w:t>
+      </w:r>
+      <w:r>
+        <w:rPr>
+          <w:rFonts w:ascii="宋体" w:eastAsia="宋体" w:hAnsi="宋体" w:cs="宋体" w:hint="eastAsia"/>
+          <w:sz w:val="24"/>
+          <w:szCs w:val="24"/>
+        </w:rPr>
+        <w:t>3D</w:t>
+      </w:r>
+      <w:r>
+        <w:rPr>
+          <w:rFonts w:ascii="宋体" w:eastAsia="宋体" w:hAnsi="宋体" w:cs="宋体" w:hint="eastAsia"/>
+          <w:sz w:val="24"/>
+          <w:szCs w:val="24"/>
+        </w:rPr>
+        <w:t>打印的</w:t>
+      </w:r>
+      <w:r>
+        <w:rPr>
+          <w:rFonts w:ascii="宋体" w:eastAsia="宋体" w:hAnsi="宋体" w:cs="宋体" w:hint="eastAsia"/>
+          <w:sz w:val="24"/>
+          <w:szCs w:val="24"/>
         </w:rPr>
         <w:t>功能</w:t>
       </w:r>
       <w:r>
         <w:rPr>
-          <w:rFonts w:hint="eastAsia" w:ascii="宋体" w:hAnsi="宋体" w:eastAsia="宋体" w:cs="宋体"/>
+          <w:rFonts w:ascii="宋体" w:eastAsia="宋体" w:hAnsi="宋体" w:cs="宋体" w:hint="eastAsia"/>
           <w:sz w:val="24"/>
           <w:szCs w:val="24"/>
         </w:rPr>
@@ -924,33 +1290,31 @@
       </w:r>
       <w:r>
         <w:rPr>
-          <w:rFonts w:hint="eastAsia" w:ascii="宋体" w:hAnsi="宋体" w:eastAsia="宋体" w:cs="宋体"/>
-          <w:sz w:val="24"/>
-          <w:szCs w:val="24"/>
-          <w:lang w:val="en-US" w:eastAsia="zh-CN"/>
-        </w:rPr>
-        <w:t>仿生</w:t>
-      </w:r>
-      <w:r>
-        <w:rPr>
-          <w:rFonts w:hint="eastAsia" w:ascii="宋体" w:hAnsi="宋体" w:eastAsia="宋体" w:cs="宋体"/>
-          <w:sz w:val="24"/>
-          <w:szCs w:val="24"/>
-        </w:rPr>
-        <w:t>结构的一体化高性能</w:t>
-      </w:r>
-      <w:r>
-        <w:rPr>
-          <w:rFonts w:hint="eastAsia" w:ascii="宋体" w:hAnsi="宋体" w:eastAsia="宋体" w:cs="宋体"/>
-          <w:sz w:val="24"/>
-          <w:szCs w:val="24"/>
-          <w:lang w:val="en-US" w:eastAsia="zh-CN"/>
+          <w:rFonts w:ascii="宋体" w:eastAsia="宋体" w:hAnsi="宋体" w:cs="宋体" w:hint="eastAsia"/>
+          <w:sz w:val="24"/>
+          <w:szCs w:val="24"/>
+        </w:rPr>
+        <w:t>结构</w:t>
+      </w:r>
+      <w:r>
+        <w:rPr>
+          <w:rFonts w:ascii="宋体" w:eastAsia="宋体" w:hAnsi="宋体" w:cs="宋体" w:hint="eastAsia"/>
+          <w:sz w:val="24"/>
+          <w:szCs w:val="24"/>
+        </w:rPr>
+        <w:t>一体化高性能</w:t>
+      </w:r>
+      <w:r>
+        <w:rPr>
+          <w:rFonts w:ascii="宋体" w:eastAsia="宋体" w:hAnsi="宋体" w:cs="宋体" w:hint="eastAsia"/>
+          <w:sz w:val="24"/>
+          <w:szCs w:val="24"/>
         </w:rPr>
         <w:t>定制</w:t>
       </w:r>
       <w:r>
         <w:rPr>
-          <w:rFonts w:hint="eastAsia" w:ascii="宋体" w:hAnsi="宋体" w:eastAsia="宋体" w:cs="宋体"/>
+          <w:rFonts w:ascii="宋体" w:eastAsia="宋体" w:hAnsi="宋体" w:cs="宋体" w:hint="eastAsia"/>
           <w:sz w:val="24"/>
           <w:szCs w:val="24"/>
         </w:rPr>
@@ -958,124 +1322,195 @@
       </w:r>
       <w:r>
         <w:rPr>
-          <w:rFonts w:ascii="Times New Roman" w:hAnsi="Times New Roman" w:eastAsia="宋体" w:cs="Times New Roman"/>
+          <w:rFonts w:ascii="宋体" w:eastAsia="宋体" w:hAnsi="宋体" w:cs="宋体" w:hint="eastAsia"/>
+          <w:sz w:val="24"/>
+          <w:szCs w:val="24"/>
+        </w:rPr>
+        <w:t>。</w:t>
+      </w:r>
+    </w:p>
+    <w:p>
+      <w:pPr>
+        <w:spacing w:line="360" w:lineRule="auto"/>
+        <w:rPr>
+          <w:rFonts w:ascii="Times New Roman" w:eastAsia="宋体" w:hAnsi="Times New Roman" w:cs="Times New Roman"/>
           <w:b/>
           <w:sz w:val="24"/>
           <w:szCs w:val="24"/>
           <w:u w:val="single"/>
         </w:rPr>
-        <w:t>技术领域</w:t>
+      </w:pPr>
+      <w:r>
+        <w:rPr>
+          <w:rFonts w:ascii="Times New Roman" w:eastAsia="宋体" w:hAnsi="Times New Roman" w:cs="Times New Roman"/>
+          <w:b/>
+          <w:sz w:val="24"/>
+          <w:szCs w:val="24"/>
+          <w:u w:val="single"/>
+        </w:rPr>
+        <w:t>背景技术</w:t>
+      </w:r>
+    </w:p>
+    <w:p>
+      <w:pPr>
+        <w:spacing w:line="400" w:lineRule="exact"/>
+        <w:ind w:firstLineChars="200" w:firstLine="480"/>
+        <w:rPr>
+          <w:rFonts w:ascii="宋体" w:eastAsia="宋体" w:hAnsi="宋体"/>
+          <w:sz w:val="24"/>
+          <w:szCs w:val="24"/>
+        </w:rPr>
+      </w:pPr>
+      <w:r>
+        <w:rPr>
+          <w:rFonts w:ascii="宋体" w:eastAsia="宋体" w:hAnsi="宋体" w:hint="eastAsia"/>
+          <w:sz w:val="24"/>
+          <w:szCs w:val="24"/>
+        </w:rPr>
+        <w:t>直立行走是人类演化的生物学基础，但同时也是也让双脚承受了巨大的压力。人体的重量完全靠双脚进行支撑，因此足部也往往产生各种疾病。因此，如足底筋膜炎、扁平足、高弓足和糖尿病足等问题。因此，鞋垫，对于提高人行走及运动过程当中的舒适度，以及缓解足底的压力就显得十分重要。然而，目前的市场情况来说，现有传统鞋垫大部分呈平面状</w:t>
+      </w:r>
+      <w:r>
+        <w:rPr>
+          <w:rFonts w:ascii="宋体" w:eastAsia="宋体" w:hAnsi="宋体" w:hint="eastAsia"/>
+          <w:sz w:val="24"/>
+          <w:szCs w:val="24"/>
+        </w:rPr>
+        <w:t>,</w:t>
+      </w:r>
+      <w:r>
+        <w:rPr>
+          <w:rFonts w:ascii="宋体" w:eastAsia="宋体" w:hAnsi="宋体" w:hint="eastAsia"/>
+          <w:sz w:val="24"/>
+          <w:szCs w:val="24"/>
+        </w:rPr>
+        <w:t>且几乎不具备任何支撑和缓解局部应力的作用，而人体足部特征是具有足弓曲面的。传统鞋垫不仅舒适度不足，还会增加足部的负担。针对这种情况，针对性的根据人体足部特征而设计，符合人体力学的定制化鞋垫显得十分</w:t>
+      </w:r>
+      <w:r>
+        <w:rPr>
+          <w:rFonts w:ascii="宋体" w:eastAsia="宋体" w:hAnsi="宋体" w:hint="eastAsia"/>
+          <w:sz w:val="24"/>
+          <w:szCs w:val="24"/>
+        </w:rPr>
+        <w:t>必要。而功能梯度结构则可以有效减轻足部负担，缓解足底的峰值压力，并提高鞋垫的强度、韧性，从而提高鞋垫的寿命。</w:t>
+      </w:r>
+    </w:p>
+    <w:p>
+      <w:pPr>
+        <w:spacing w:line="400" w:lineRule="exact"/>
+        <w:ind w:firstLineChars="200" w:firstLine="480"/>
+        <w:rPr>
+          <w:rFonts w:ascii="宋体" w:eastAsia="宋体" w:hAnsi="宋体"/>
+          <w:sz w:val="24"/>
+          <w:szCs w:val="24"/>
+        </w:rPr>
+      </w:pPr>
+      <w:r>
+        <w:rPr>
+          <w:rFonts w:ascii="宋体" w:eastAsia="宋体" w:hAnsi="宋体" w:hint="eastAsia"/>
+          <w:sz w:val="24"/>
+          <w:szCs w:val="24"/>
+        </w:rPr>
+        <w:t>功能梯度结构指的是其结构分布在空间位置上呈现梯度变化，以满足结构元件不同部位对使用性能的不同要求，以达到优化结构整体使用性能的目的。而由于结构的复杂排列，传统工艺难以进行制造生产。而</w:t>
+      </w:r>
+      <w:r>
+        <w:rPr>
+          <w:rFonts w:ascii="宋体" w:eastAsia="宋体" w:hAnsi="宋体" w:hint="eastAsia"/>
+          <w:sz w:val="24"/>
+          <w:szCs w:val="24"/>
+        </w:rPr>
+        <w:t>3D</w:t>
+      </w:r>
+      <w:r>
+        <w:rPr>
+          <w:rFonts w:ascii="宋体" w:eastAsia="宋体" w:hAnsi="宋体" w:hint="eastAsia"/>
+          <w:sz w:val="24"/>
+          <w:szCs w:val="24"/>
+        </w:rPr>
+        <w:t>打印技术能够制造出传统方法难以成型的复杂制件。</w:t>
+      </w:r>
+      <w:r>
+        <w:rPr>
+          <w:rFonts w:ascii="宋体" w:eastAsia="宋体" w:hAnsi="宋体" w:hint="eastAsia"/>
+          <w:sz w:val="24"/>
+          <w:szCs w:val="24"/>
+        </w:rPr>
+        <w:t>3D</w:t>
+      </w:r>
+      <w:r>
+        <w:rPr>
+          <w:rFonts w:ascii="宋体" w:eastAsia="宋体" w:hAnsi="宋体" w:hint="eastAsia"/>
+          <w:sz w:val="24"/>
+          <w:szCs w:val="24"/>
+        </w:rPr>
+        <w:t>打印又</w:t>
+      </w:r>
+      <w:proofErr w:type="gramStart"/>
+      <w:r>
+        <w:rPr>
+          <w:rFonts w:ascii="宋体" w:eastAsia="宋体" w:hAnsi="宋体" w:hint="eastAsia"/>
+          <w:sz w:val="24"/>
+          <w:szCs w:val="24"/>
+        </w:rPr>
+        <w:t>叫增材</w:t>
+      </w:r>
+      <w:proofErr w:type="gramEnd"/>
+      <w:r>
+        <w:rPr>
+          <w:rFonts w:ascii="宋体" w:eastAsia="宋体" w:hAnsi="宋体" w:hint="eastAsia"/>
+          <w:sz w:val="24"/>
+          <w:szCs w:val="24"/>
+        </w:rPr>
+        <w:t>制造，目前有很多分类，典型的有立体光固化成型、选择性激光烧结、熔融沉积制造、分层实体制造、三维印刷等。相对于其他</w:t>
+      </w:r>
+      <w:r>
+        <w:rPr>
+          <w:rFonts w:ascii="宋体" w:eastAsia="宋体" w:hAnsi="宋体" w:hint="eastAsia"/>
+          <w:sz w:val="24"/>
+          <w:szCs w:val="24"/>
+        </w:rPr>
+        <w:t>3D</w:t>
+      </w:r>
+      <w:r>
+        <w:rPr>
+          <w:rFonts w:ascii="宋体" w:eastAsia="宋体" w:hAnsi="宋体" w:hint="eastAsia"/>
+          <w:sz w:val="24"/>
+          <w:szCs w:val="24"/>
+        </w:rPr>
+        <w:t>打印工艺，选择性激光烧结工艺具有选材丰富、环保、便于储存等优点，成型件烧结完成部分埋在未烧结粉末之中，故整个过程无需另外设计支撑；产品物理化学性能良</w:t>
+      </w:r>
+      <w:r>
+        <w:rPr>
+          <w:rFonts w:ascii="宋体" w:eastAsia="宋体" w:hAnsi="宋体" w:hint="eastAsia"/>
+          <w:sz w:val="24"/>
+          <w:szCs w:val="24"/>
+        </w:rPr>
+        <w:t>好。近年来，选择性激光烧结技术已广泛运用在汽车机械、医疗、建筑、航空航天、快速制造精铸模具、工艺品设计等广阔领域。</w:t>
+      </w:r>
+    </w:p>
+    <w:p>
+      <w:pPr>
+        <w:spacing w:line="400" w:lineRule="exact"/>
+        <w:ind w:firstLineChars="200" w:firstLine="480"/>
+        <w:rPr>
+          <w:rFonts w:ascii="宋体" w:eastAsia="宋体" w:hAnsi="宋体"/>
+          <w:sz w:val="24"/>
+          <w:szCs w:val="24"/>
+        </w:rPr>
+      </w:pPr>
+      <w:r>
+        <w:rPr>
+          <w:rFonts w:ascii="宋体" w:eastAsia="宋体" w:hAnsi="宋体" w:hint="eastAsia"/>
+          <w:sz w:val="24"/>
+          <w:szCs w:val="24"/>
+        </w:rPr>
+        <w:t>有限元分析则是基于结构力学分析迅速发展起来的一种现代计算方法。结合有限元，可以将每个人的体质、体重、性别、年龄、步态、运动形式充分拟合，再通过与人体生物力学的结合，实现最优化的足底应力分布，以往的鞋垫都无法结合多元素。</w:t>
       </w:r>
     </w:p>
     <w:p>
       <w:pPr>
         <w:spacing w:line="360" w:lineRule="auto"/>
-        <w:ind w:firstLine="480" w:firstLineChars="200"/>
-        <w:rPr>
-          <w:rFonts w:hint="eastAsia" w:ascii="Times New Roman" w:hAnsi="Times New Roman" w:eastAsia="宋体" w:cs="Times New Roman"/>
-          <w:sz w:val="24"/>
-          <w:szCs w:val="24"/>
-          <w:lang w:eastAsia="zh-CN"/>
-        </w:rPr>
-      </w:pPr>
-      <w:r>
-        <w:rPr>
-          <w:rFonts w:ascii="Times New Roman" w:hAnsi="Times New Roman" w:eastAsia="宋体" w:cs="Times New Roman"/>
-          <w:sz w:val="24"/>
-          <w:szCs w:val="24"/>
-        </w:rPr>
-        <w:t>本发明</w:t>
-      </w:r>
-      <w:r>
-        <w:rPr>
-          <w:rFonts w:hint="eastAsia" w:ascii="Times New Roman" w:hAnsi="Times New Roman" w:eastAsia="宋体" w:cs="Times New Roman"/>
-          <w:sz w:val="24"/>
-          <w:szCs w:val="24"/>
-        </w:rPr>
-        <w:t>应用于鞋垫的三维建模与制作领域，具体是</w:t>
-      </w:r>
-      <w:r>
-        <w:rPr>
-          <w:rFonts w:ascii="Times New Roman" w:hAnsi="Times New Roman" w:eastAsia="宋体" w:cs="Times New Roman"/>
-          <w:sz w:val="24"/>
-          <w:szCs w:val="24"/>
-        </w:rPr>
-        <w:t>一种</w:t>
-      </w:r>
-      <w:r>
-        <w:rPr>
-          <w:rFonts w:hint="eastAsia" w:ascii="宋体" w:hAnsi="宋体" w:eastAsia="宋体" w:cs="宋体"/>
-          <w:sz w:val="24"/>
-          <w:szCs w:val="24"/>
-        </w:rPr>
-        <w:t>基于3D打印的</w:t>
-      </w:r>
-      <w:r>
-        <w:rPr>
-          <w:rFonts w:hint="eastAsia" w:ascii="宋体" w:hAnsi="宋体" w:eastAsia="宋体" w:cs="宋体"/>
-          <w:sz w:val="24"/>
-          <w:szCs w:val="24"/>
-          <w:lang w:val="en-US" w:eastAsia="zh-CN"/>
-        </w:rPr>
-        <w:t>功能</w:t>
-      </w:r>
-      <w:r>
-        <w:rPr>
-          <w:rFonts w:hint="eastAsia" w:ascii="宋体" w:hAnsi="宋体" w:eastAsia="宋体" w:cs="宋体"/>
-          <w:sz w:val="24"/>
-          <w:szCs w:val="24"/>
-        </w:rPr>
-        <w:t>梯度</w:t>
-      </w:r>
-      <w:r>
-        <w:rPr>
-          <w:rFonts w:hint="eastAsia" w:ascii="宋体" w:hAnsi="宋体" w:eastAsia="宋体" w:cs="宋体"/>
-          <w:sz w:val="24"/>
-          <w:szCs w:val="24"/>
-          <w:lang w:val="en-US" w:eastAsia="zh-CN"/>
-        </w:rPr>
-        <w:t>仿生</w:t>
-      </w:r>
-      <w:r>
-        <w:rPr>
-          <w:rFonts w:hint="eastAsia" w:ascii="宋体" w:hAnsi="宋体" w:eastAsia="宋体" w:cs="宋体"/>
-          <w:sz w:val="24"/>
-          <w:szCs w:val="24"/>
-        </w:rPr>
-        <w:t>结构的一体化高性能</w:t>
-      </w:r>
-      <w:r>
-        <w:rPr>
-          <w:rFonts w:hint="eastAsia" w:ascii="宋体" w:hAnsi="宋体" w:eastAsia="宋体" w:cs="宋体"/>
-          <w:sz w:val="24"/>
-          <w:szCs w:val="24"/>
-          <w:lang w:val="en-US" w:eastAsia="zh-CN"/>
-        </w:rPr>
-        <w:t>定制</w:t>
-      </w:r>
-      <w:r>
-        <w:rPr>
-          <w:rFonts w:hint="eastAsia" w:ascii="宋体" w:hAnsi="宋体" w:eastAsia="宋体" w:cs="宋体"/>
-          <w:sz w:val="24"/>
-          <w:szCs w:val="24"/>
-        </w:rPr>
-        <w:t>鞋垫设计及制造方法</w:t>
-      </w:r>
-      <w:r>
-        <w:rPr>
-          <w:rFonts w:hint="eastAsia" w:ascii="宋体" w:hAnsi="宋体" w:eastAsia="宋体" w:cs="宋体"/>
-          <w:sz w:val="24"/>
-          <w:szCs w:val="24"/>
-          <w:lang w:eastAsia="zh-CN"/>
-        </w:rPr>
-        <w:t>。</w:t>
-      </w:r>
-    </w:p>
-    <w:p>
-      <w:pPr>
-        <w:spacing w:line="360" w:lineRule="auto"/>
-        <w:rPr>
-          <w:rFonts w:ascii="Times New Roman" w:hAnsi="Times New Roman" w:eastAsia="宋体" w:cs="Times New Roman"/>
+        <w:rPr>
+          <w:rFonts w:ascii="Times New Roman" w:eastAsia="宋体" w:hAnsi="Times New Roman" w:cs="Times New Roman"/>
           <w:b/>
           <w:sz w:val="24"/>
           <w:szCs w:val="24"/>
@@ -1084,100 +1519,7 @@
       </w:pPr>
       <w:r>
         <w:rPr>
-          <w:rFonts w:ascii="Times New Roman" w:hAnsi="Times New Roman" w:eastAsia="宋体" w:cs="Times New Roman"/>
-          <w:b/>
-          <w:sz w:val="24"/>
-          <w:szCs w:val="24"/>
-          <w:u w:val="single"/>
-        </w:rPr>
-        <w:t>背景技术</w:t>
-      </w:r>
-    </w:p>
-    <w:p>
-      <w:pPr>
-        <w:spacing w:line="400" w:lineRule="exact"/>
-        <w:ind w:firstLine="480" w:firstLineChars="200"/>
-        <w:rPr>
-          <w:rFonts w:hint="eastAsia" w:ascii="宋体" w:hAnsi="宋体" w:eastAsia="宋体"/>
-          <w:sz w:val="24"/>
-          <w:szCs w:val="24"/>
-          <w:lang w:val="en-US" w:eastAsia="zh-CN"/>
-        </w:rPr>
-      </w:pPr>
-      <w:r>
-        <w:rPr>
-          <w:rFonts w:hint="eastAsia" w:ascii="宋体" w:hAnsi="宋体" w:eastAsia="宋体"/>
-          <w:sz w:val="24"/>
-          <w:szCs w:val="24"/>
-        </w:rPr>
-        <w:t>直立行走是人类演化的生物学基础，但同时也是也让双脚承受了巨大的压力。人体的重量完全靠双脚进行支撑，因此足部也往往产生各种疾病。因此，如足底筋膜炎、扁平足、高弓足和糖尿病足等问题。因此，鞋垫，对于提高人行走及运动过程当中的舒适度，以及缓解足底的压力就显得十分重要。然而，目前的市场情况来说，现有传统鞋垫大部分呈平面状</w:t>
-      </w:r>
-      <w:r>
-        <w:rPr>
-          <w:rFonts w:hint="eastAsia" w:ascii="宋体" w:hAnsi="宋体" w:eastAsia="宋体"/>
-          <w:sz w:val="24"/>
-          <w:szCs w:val="24"/>
-          <w:lang w:val="en-US" w:eastAsia="zh-CN"/>
-        </w:rPr>
-        <w:t>,且几乎不具备任何支撑和缓解局部应力的作用，而人体足部特征是具有足弓曲面的。传统鞋垫不仅舒适度不足，还会增加足部的负担。针对这种情况，针对性的根据人体足部特征而设计，符合人体力学的定制化鞋垫显得十分必要。而功能梯度结构则可以有效减轻足部负担，缓解足底的峰值压力，并提高鞋垫的强度、韧性，从而提高鞋垫的寿命。</w:t>
-      </w:r>
-    </w:p>
-    <w:p>
-      <w:pPr>
-        <w:spacing w:line="400" w:lineRule="exact"/>
-        <w:ind w:firstLine="480" w:firstLineChars="200"/>
-        <w:rPr>
-          <w:rFonts w:hint="eastAsia" w:ascii="宋体" w:hAnsi="宋体" w:eastAsia="宋体"/>
-          <w:sz w:val="24"/>
-          <w:szCs w:val="24"/>
-          <w:lang w:val="en-US" w:eastAsia="zh-CN"/>
-        </w:rPr>
-      </w:pPr>
-      <w:r>
-        <w:rPr>
-          <w:rFonts w:hint="eastAsia" w:ascii="宋体" w:hAnsi="宋体" w:eastAsia="宋体"/>
-          <w:sz w:val="24"/>
-          <w:szCs w:val="24"/>
-          <w:lang w:val="en-US" w:eastAsia="zh-CN"/>
-        </w:rPr>
-        <w:t>功能梯度结构指的是其结构分布在空间位置上呈现梯度变化，以满足结构元件不同部位对使用性能的不同要求，以达到优化结构整体使用性能的目的。而由于结构的复杂排列，传统工艺难以进行制造生产。而3D打印技术能够制造出传统方法难以成型的复杂制件。3D打印又叫增材制造，目前有很多分类，典型的有立体光固化成型、选择性激光烧结、熔融沉积制造、分层实体制造、三维印刷等。相对于其他3D打印工艺，选择性激光烧结工艺具有选材丰富、环保、便于储存等优点，成型件烧结完成部分埋在未烧结粉末之中，故整个过程无需另外设计支撑；产品物理化学性能良好。近年来，选择性激光烧结技术已广泛运用在汽车机械、医疗、建筑、航空航天、快速制造精铸模具、工艺品设计等广阔领域。</w:t>
-      </w:r>
-    </w:p>
-    <w:p>
-      <w:pPr>
-        <w:spacing w:line="400" w:lineRule="exact"/>
-        <w:ind w:firstLine="480" w:firstLineChars="200"/>
-        <w:rPr>
-          <w:rFonts w:hint="eastAsia" w:ascii="宋体" w:hAnsi="宋体" w:eastAsia="宋体"/>
-          <w:sz w:val="24"/>
-          <w:szCs w:val="24"/>
-          <w:lang w:val="en-US" w:eastAsia="zh-CN"/>
-        </w:rPr>
-      </w:pPr>
-      <w:r>
-        <w:rPr>
-          <w:rFonts w:hint="eastAsia" w:ascii="宋体" w:hAnsi="宋体" w:eastAsia="宋体"/>
-          <w:sz w:val="24"/>
-          <w:szCs w:val="24"/>
-          <w:lang w:val="en-US" w:eastAsia="zh-CN"/>
-        </w:rPr>
-        <w:t>有限元分析则是基于结构力学分析迅速发展起来的一种现代计算方法。结合有限元，可以将每个人的体质、体重、性别、年龄、步态、运动形式充分拟合，再通过与人体生物力学的结合，实现最优化的足底应力分布，以往的鞋垫都无法结合多元素。</w:t>
-      </w:r>
-    </w:p>
-    <w:p>
-      <w:pPr>
-        <w:spacing w:line="360" w:lineRule="auto"/>
-        <w:rPr>
-          <w:rFonts w:ascii="Times New Roman" w:hAnsi="Times New Roman" w:eastAsia="宋体" w:cs="Times New Roman"/>
-          <w:b/>
-          <w:sz w:val="24"/>
-          <w:szCs w:val="24"/>
-          <w:u w:val="single"/>
-        </w:rPr>
-      </w:pPr>
-      <w:r>
-        <w:rPr>
-          <w:rFonts w:ascii="Times New Roman" w:hAnsi="Times New Roman" w:eastAsia="宋体" w:cs="Times New Roman"/>
+          <w:rFonts w:ascii="Times New Roman" w:eastAsia="宋体" w:hAnsi="Times New Roman" w:cs="Times New Roman"/>
           <w:b/>
           <w:sz w:val="24"/>
           <w:szCs w:val="24"/>
@@ -1191,14 +1533,14 @@
         <w:spacing w:line="360" w:lineRule="auto"/>
         <w:ind w:firstLine="435"/>
         <w:rPr>
-          <w:rFonts w:ascii="Times New Roman" w:hAnsi="Times New Roman" w:eastAsia="宋体" w:cs="Times New Roman"/>
-          <w:sz w:val="24"/>
-          <w:szCs w:val="24"/>
-        </w:rPr>
-      </w:pPr>
-      <w:r>
-        <w:rPr>
-          <w:rFonts w:ascii="Times New Roman" w:hAnsi="Times New Roman" w:eastAsia="宋体" w:cs="Times New Roman"/>
+          <w:rFonts w:ascii="Times New Roman" w:eastAsia="宋体" w:hAnsi="Times New Roman" w:cs="Times New Roman"/>
+          <w:sz w:val="24"/>
+          <w:szCs w:val="24"/>
+        </w:rPr>
+      </w:pPr>
+      <w:r>
+        <w:rPr>
+          <w:rFonts w:ascii="Times New Roman" w:eastAsia="宋体" w:hAnsi="Times New Roman" w:cs="Times New Roman"/>
           <w:sz w:val="24"/>
           <w:szCs w:val="24"/>
         </w:rPr>
@@ -1206,24 +1548,39 @@
       </w:r>
       <w:r>
         <w:rPr>
-          <w:rFonts w:hint="eastAsia" w:ascii="宋体" w:hAnsi="宋体" w:eastAsia="宋体" w:cs="宋体"/>
-          <w:sz w:val="24"/>
-          <w:szCs w:val="24"/>
-        </w:rPr>
-        <w:t>基于3D打印的</w:t>
-      </w:r>
-      <w:r>
-        <w:rPr>
-          <w:rFonts w:hint="eastAsia" w:ascii="宋体" w:hAnsi="宋体" w:eastAsia="宋体" w:cs="宋体"/>
-          <w:sz w:val="24"/>
-          <w:szCs w:val="24"/>
-          <w:lang w:val="en-US" w:eastAsia="zh-CN"/>
+          <w:rFonts w:ascii="宋体" w:eastAsia="宋体" w:hAnsi="宋体" w:cs="宋体" w:hint="eastAsia"/>
+          <w:sz w:val="24"/>
+          <w:szCs w:val="24"/>
+        </w:rPr>
+        <w:t>基于</w:t>
+      </w:r>
+      <w:r>
+        <w:rPr>
+          <w:rFonts w:ascii="宋体" w:eastAsia="宋体" w:hAnsi="宋体" w:cs="宋体" w:hint="eastAsia"/>
+          <w:sz w:val="24"/>
+          <w:szCs w:val="24"/>
+        </w:rPr>
+        <w:t>3D</w:t>
+      </w:r>
+      <w:r>
+        <w:rPr>
+          <w:rFonts w:ascii="宋体" w:eastAsia="宋体" w:hAnsi="宋体" w:cs="宋体" w:hint="eastAsia"/>
+          <w:sz w:val="24"/>
+          <w:szCs w:val="24"/>
+        </w:rPr>
+        <w:t>打印的</w:t>
+      </w:r>
+      <w:r>
+        <w:rPr>
+          <w:rFonts w:ascii="宋体" w:eastAsia="宋体" w:hAnsi="宋体" w:cs="宋体" w:hint="eastAsia"/>
+          <w:sz w:val="24"/>
+          <w:szCs w:val="24"/>
         </w:rPr>
         <w:t>功能</w:t>
       </w:r>
       <w:r>
         <w:rPr>
-          <w:rFonts w:hint="eastAsia" w:ascii="宋体" w:hAnsi="宋体" w:eastAsia="宋体" w:cs="宋体"/>
+          <w:rFonts w:ascii="宋体" w:eastAsia="宋体" w:hAnsi="宋体" w:cs="宋体" w:hint="eastAsia"/>
           <w:sz w:val="24"/>
           <w:szCs w:val="24"/>
         </w:rPr>
@@ -1231,16 +1588,15 @@
       </w:r>
       <w:r>
         <w:rPr>
-          <w:rFonts w:hint="eastAsia" w:ascii="宋体" w:hAnsi="宋体" w:eastAsia="宋体" w:cs="宋体"/>
-          <w:sz w:val="24"/>
-          <w:szCs w:val="24"/>
-          <w:lang w:val="en-US" w:eastAsia="zh-CN"/>
+          <w:rFonts w:ascii="宋体" w:eastAsia="宋体" w:hAnsi="宋体" w:cs="宋体" w:hint="eastAsia"/>
+          <w:sz w:val="24"/>
+          <w:szCs w:val="24"/>
         </w:rPr>
         <w:t>仿生</w:t>
       </w:r>
       <w:r>
         <w:rPr>
-          <w:rFonts w:hint="eastAsia" w:ascii="宋体" w:hAnsi="宋体" w:eastAsia="宋体" w:cs="宋体"/>
+          <w:rFonts w:ascii="宋体" w:eastAsia="宋体" w:hAnsi="宋体" w:cs="宋体" w:hint="eastAsia"/>
           <w:sz w:val="24"/>
           <w:szCs w:val="24"/>
         </w:rPr>
@@ -1248,16 +1604,15 @@
       </w:r>
       <w:r>
         <w:rPr>
-          <w:rFonts w:hint="eastAsia" w:ascii="宋体" w:hAnsi="宋体" w:eastAsia="宋体" w:cs="宋体"/>
-          <w:sz w:val="24"/>
-          <w:szCs w:val="24"/>
-          <w:lang w:val="en-US" w:eastAsia="zh-CN"/>
+          <w:rFonts w:ascii="宋体" w:eastAsia="宋体" w:hAnsi="宋体" w:cs="宋体" w:hint="eastAsia"/>
+          <w:sz w:val="24"/>
+          <w:szCs w:val="24"/>
         </w:rPr>
         <w:t>定制</w:t>
       </w:r>
       <w:r>
         <w:rPr>
-          <w:rFonts w:hint="eastAsia" w:ascii="宋体" w:hAnsi="宋体" w:eastAsia="宋体" w:cs="宋体"/>
+          <w:rFonts w:ascii="宋体" w:eastAsia="宋体" w:hAnsi="宋体" w:cs="宋体" w:hint="eastAsia"/>
           <w:sz w:val="24"/>
           <w:szCs w:val="24"/>
         </w:rPr>
@@ -1265,7 +1620,7 @@
       </w:r>
       <w:r>
         <w:rPr>
-          <w:rFonts w:hint="eastAsia" w:ascii="Times New Roman" w:hAnsi="Times New Roman" w:eastAsia="宋体" w:cs="Times New Roman"/>
+          <w:rFonts w:ascii="Times New Roman" w:eastAsia="宋体" w:hAnsi="Times New Roman" w:cs="Times New Roman" w:hint="eastAsia"/>
           <w:sz w:val="24"/>
           <w:szCs w:val="24"/>
         </w:rPr>
@@ -1277,33 +1632,42 @@
         <w:spacing w:line="360" w:lineRule="auto"/>
         <w:ind w:firstLine="435"/>
         <w:rPr>
-          <w:rFonts w:hint="eastAsia" w:ascii="Times New Roman" w:hAnsi="Times New Roman" w:eastAsia="宋体" w:cs="Times New Roman"/>
-          <w:sz w:val="24"/>
-          <w:szCs w:val="24"/>
-        </w:rPr>
-      </w:pPr>
-      <w:r>
-        <w:rPr>
-          <w:rFonts w:ascii="Times New Roman" w:hAnsi="Times New Roman" w:eastAsia="宋体" w:cs="Times New Roman"/>
-          <w:sz w:val="24"/>
-          <w:szCs w:val="24"/>
-        </w:rPr>
-        <w:t>本发明的目的是通过以下技术方案来实现的：</w:t>
+          <w:rFonts w:ascii="Times New Roman" w:eastAsia="宋体" w:hAnsi="Times New Roman" w:cs="Times New Roman"/>
+          <w:sz w:val="24"/>
+          <w:szCs w:val="24"/>
+        </w:rPr>
+      </w:pPr>
+      <w:r>
+        <w:rPr>
+          <w:rFonts w:ascii="Times New Roman" w:eastAsia="宋体" w:hAnsi="Times New Roman" w:cs="Times New Roman"/>
+          <w:sz w:val="24"/>
+          <w:szCs w:val="24"/>
+        </w:rPr>
+        <w:lastRenderedPageBreak/>
+        <w:t>本</w:t>
+      </w:r>
+      <w:r>
+        <w:rPr>
+          <w:rFonts w:ascii="Times New Roman" w:eastAsia="宋体" w:hAnsi="Times New Roman" w:cs="Times New Roman"/>
+          <w:sz w:val="24"/>
+          <w:szCs w:val="24"/>
+        </w:rPr>
+        <w:t>发明的目的是通过以下技术方案来实现的：</w:t>
       </w:r>
     </w:p>
     <w:p>
       <w:pPr>
         <w:spacing w:line="360" w:lineRule="auto"/>
-        <w:ind w:firstLine="480" w:firstLineChars="200"/>
-        <w:rPr>
-          <w:rFonts w:hint="eastAsia" w:ascii="Times New Roman" w:hAnsi="Times New Roman" w:eastAsia="宋体" w:cs="Times New Roman"/>
-          <w:sz w:val="24"/>
-          <w:szCs w:val="24"/>
-        </w:rPr>
-      </w:pPr>
-      <w:r>
-        <w:rPr>
-          <w:rFonts w:ascii="Times New Roman" w:hAnsi="Times New Roman" w:eastAsia="宋体" w:cs="Times New Roman"/>
+        <w:ind w:firstLineChars="200" w:firstLine="480"/>
+        <w:rPr>
+          <w:rFonts w:ascii="Times New Roman" w:eastAsia="宋体" w:hAnsi="Times New Roman" w:cs="Times New Roman"/>
+          <w:sz w:val="24"/>
+          <w:szCs w:val="24"/>
+        </w:rPr>
+      </w:pPr>
+      <w:r>
+        <w:rPr>
+          <w:rFonts w:ascii="Times New Roman" w:eastAsia="宋体" w:hAnsi="Times New Roman" w:cs="Times New Roman"/>
           <w:sz w:val="24"/>
           <w:szCs w:val="24"/>
         </w:rPr>
@@ -1311,24 +1675,39 @@
       </w:r>
       <w:r>
         <w:rPr>
-          <w:rFonts w:hint="eastAsia" w:ascii="宋体" w:hAnsi="宋体" w:eastAsia="宋体" w:cs="宋体"/>
-          <w:sz w:val="24"/>
-          <w:szCs w:val="24"/>
-        </w:rPr>
-        <w:t>基于3D打印的</w:t>
-      </w:r>
-      <w:r>
-        <w:rPr>
-          <w:rFonts w:hint="eastAsia" w:ascii="宋体" w:hAnsi="宋体" w:eastAsia="宋体" w:cs="宋体"/>
-          <w:sz w:val="24"/>
-          <w:szCs w:val="24"/>
-          <w:lang w:val="en-US" w:eastAsia="zh-CN"/>
+          <w:rFonts w:ascii="宋体" w:eastAsia="宋体" w:hAnsi="宋体" w:cs="宋体" w:hint="eastAsia"/>
+          <w:sz w:val="24"/>
+          <w:szCs w:val="24"/>
+        </w:rPr>
+        <w:t>基于</w:t>
+      </w:r>
+      <w:r>
+        <w:rPr>
+          <w:rFonts w:ascii="宋体" w:eastAsia="宋体" w:hAnsi="宋体" w:cs="宋体" w:hint="eastAsia"/>
+          <w:sz w:val="24"/>
+          <w:szCs w:val="24"/>
+        </w:rPr>
+        <w:t>3D</w:t>
+      </w:r>
+      <w:r>
+        <w:rPr>
+          <w:rFonts w:ascii="宋体" w:eastAsia="宋体" w:hAnsi="宋体" w:cs="宋体" w:hint="eastAsia"/>
+          <w:sz w:val="24"/>
+          <w:szCs w:val="24"/>
+        </w:rPr>
+        <w:t>打印的</w:t>
+      </w:r>
+      <w:r>
+        <w:rPr>
+          <w:rFonts w:ascii="宋体" w:eastAsia="宋体" w:hAnsi="宋体" w:cs="宋体" w:hint="eastAsia"/>
+          <w:sz w:val="24"/>
+          <w:szCs w:val="24"/>
         </w:rPr>
         <w:t>功能</w:t>
       </w:r>
       <w:r>
         <w:rPr>
-          <w:rFonts w:hint="eastAsia" w:ascii="宋体" w:hAnsi="宋体" w:eastAsia="宋体" w:cs="宋体"/>
+          <w:rFonts w:ascii="宋体" w:eastAsia="宋体" w:hAnsi="宋体" w:cs="宋体" w:hint="eastAsia"/>
           <w:sz w:val="24"/>
           <w:szCs w:val="24"/>
         </w:rPr>
@@ -1336,16 +1715,15 @@
       </w:r>
       <w:r>
         <w:rPr>
-          <w:rFonts w:hint="eastAsia" w:ascii="宋体" w:hAnsi="宋体" w:eastAsia="宋体" w:cs="宋体"/>
-          <w:sz w:val="24"/>
-          <w:szCs w:val="24"/>
-          <w:lang w:val="en-US" w:eastAsia="zh-CN"/>
+          <w:rFonts w:ascii="宋体" w:eastAsia="宋体" w:hAnsi="宋体" w:cs="宋体" w:hint="eastAsia"/>
+          <w:sz w:val="24"/>
+          <w:szCs w:val="24"/>
         </w:rPr>
         <w:t>仿生</w:t>
       </w:r>
       <w:r>
         <w:rPr>
-          <w:rFonts w:hint="eastAsia" w:ascii="宋体" w:hAnsi="宋体" w:eastAsia="宋体" w:cs="宋体"/>
+          <w:rFonts w:ascii="宋体" w:eastAsia="宋体" w:hAnsi="宋体" w:cs="宋体" w:hint="eastAsia"/>
           <w:sz w:val="24"/>
           <w:szCs w:val="24"/>
         </w:rPr>
@@ -1353,16 +1731,15 @@
       </w:r>
       <w:r>
         <w:rPr>
-          <w:rFonts w:hint="eastAsia" w:ascii="宋体" w:hAnsi="宋体" w:eastAsia="宋体" w:cs="宋体"/>
-          <w:sz w:val="24"/>
-          <w:szCs w:val="24"/>
-          <w:lang w:val="en-US" w:eastAsia="zh-CN"/>
+          <w:rFonts w:ascii="宋体" w:eastAsia="宋体" w:hAnsi="宋体" w:cs="宋体" w:hint="eastAsia"/>
+          <w:sz w:val="24"/>
+          <w:szCs w:val="24"/>
         </w:rPr>
         <w:t>定制</w:t>
       </w:r>
       <w:r>
         <w:rPr>
-          <w:rFonts w:hint="eastAsia" w:ascii="宋体" w:hAnsi="宋体" w:eastAsia="宋体" w:cs="宋体"/>
+          <w:rFonts w:ascii="宋体" w:eastAsia="宋体" w:hAnsi="宋体" w:cs="宋体" w:hint="eastAsia"/>
           <w:sz w:val="24"/>
           <w:szCs w:val="24"/>
         </w:rPr>
@@ -1370,7 +1747,7 @@
       </w:r>
       <w:r>
         <w:rPr>
-          <w:rFonts w:ascii="Times New Roman" w:hAnsi="Times New Roman" w:eastAsia="宋体" w:cs="Times New Roman"/>
+          <w:rFonts w:ascii="Times New Roman" w:eastAsia="宋体" w:hAnsi="Times New Roman" w:cs="Times New Roman"/>
           <w:sz w:val="24"/>
           <w:szCs w:val="24"/>
         </w:rPr>
@@ -1378,7 +1755,7 @@
       </w:r>
       <w:r>
         <w:rPr>
-          <w:rFonts w:hint="eastAsia" w:ascii="Times New Roman" w:hAnsi="Times New Roman" w:eastAsia="宋体" w:cs="Times New Roman"/>
+          <w:rFonts w:ascii="Times New Roman" w:eastAsia="宋体" w:hAnsi="Times New Roman" w:cs="Times New Roman" w:hint="eastAsia"/>
           <w:sz w:val="24"/>
           <w:szCs w:val="24"/>
         </w:rPr>
@@ -1387,156 +1764,246 @@
     </w:p>
     <w:p>
       <w:pPr>
-        <w:pStyle w:val="8"/>
-        <w:numPr>
-          <w:numId w:val="0"/>
-        </w:numPr>
+        <w:pStyle w:val="a7"/>
         <w:spacing w:line="360" w:lineRule="auto"/>
-        <w:ind w:leftChars="0"/>
-        <w:rPr>
-          <w:rFonts w:hint="eastAsia"/>
-          <w:sz w:val="24"/>
-          <w:szCs w:val="24"/>
-          <w:lang w:val="en-US" w:eastAsia="zh-CN"/>
-        </w:rPr>
-      </w:pPr>
-      <w:r>
-        <w:rPr>
-          <w:rFonts w:hint="eastAsia"/>
-          <w:sz w:val="24"/>
-          <w:szCs w:val="24"/>
-          <w:lang w:val="en-US" w:eastAsia="zh-CN"/>
-        </w:rPr>
-        <w:t>1）过三维扫描设备对足部进行扫描，得到足部的stl模型.</w:t>
-      </w:r>
-    </w:p>
-    <w:p>
-      <w:pPr>
-        <w:pStyle w:val="8"/>
-        <w:numPr>
-          <w:numId w:val="0"/>
-        </w:numPr>
+        <w:ind w:firstLineChars="0" w:firstLine="0"/>
+        <w:rPr>
+          <w:sz w:val="24"/>
+          <w:szCs w:val="24"/>
+        </w:rPr>
+      </w:pPr>
+      <w:r>
+        <w:rPr>
+          <w:rFonts w:hint="eastAsia"/>
+          <w:sz w:val="24"/>
+          <w:szCs w:val="24"/>
+        </w:rPr>
+        <w:t>1</w:t>
+      </w:r>
+      <w:r>
+        <w:rPr>
+          <w:rFonts w:hint="eastAsia"/>
+          <w:sz w:val="24"/>
+          <w:szCs w:val="24"/>
+        </w:rPr>
+        <w:t>）过三维扫描设备对足部进行扫描，得到足部的</w:t>
+      </w:r>
+      <w:proofErr w:type="spellStart"/>
+      <w:r>
+        <w:rPr>
+          <w:rFonts w:hint="eastAsia"/>
+          <w:sz w:val="24"/>
+          <w:szCs w:val="24"/>
+        </w:rPr>
+        <w:t>stl</w:t>
+      </w:r>
+      <w:proofErr w:type="spellEnd"/>
+      <w:r>
+        <w:rPr>
+          <w:rFonts w:hint="eastAsia"/>
+          <w:sz w:val="24"/>
+          <w:szCs w:val="24"/>
+        </w:rPr>
+        <w:t>模型</w:t>
+      </w:r>
+      <w:r>
+        <w:rPr>
+          <w:rFonts w:hint="eastAsia"/>
+          <w:sz w:val="24"/>
+          <w:szCs w:val="24"/>
+        </w:rPr>
+        <w:t>.</w:t>
+      </w:r>
+    </w:p>
+    <w:p>
+      <w:pPr>
+        <w:pStyle w:val="a7"/>
         <w:spacing w:line="360" w:lineRule="auto"/>
-        <w:ind w:leftChars="0"/>
-        <w:rPr>
-          <w:rFonts w:hint="default"/>
-          <w:sz w:val="24"/>
-          <w:szCs w:val="24"/>
-          <w:lang w:val="en-US" w:eastAsia="zh-CN"/>
-        </w:rPr>
-      </w:pPr>
-      <w:r>
-        <w:rPr>
-          <w:rFonts w:hint="eastAsia"/>
-          <w:sz w:val="24"/>
-          <w:szCs w:val="24"/>
-          <w:lang w:val="en-US" w:eastAsia="zh-CN"/>
-        </w:rPr>
-        <w:t>2）导入自主设计的自动画线模块进行拟合，自动生成脚底及侧面的若干曲线，描述足部大致轮廓。</w:t>
-      </w:r>
-    </w:p>
-    <w:p>
-      <w:pPr>
-        <w:pStyle w:val="8"/>
-        <w:numPr>
-          <w:numId w:val="0"/>
-        </w:numPr>
+        <w:ind w:firstLineChars="0" w:firstLine="0"/>
+        <w:rPr>
+          <w:sz w:val="24"/>
+          <w:szCs w:val="24"/>
+        </w:rPr>
+      </w:pPr>
+      <w:r>
+        <w:rPr>
+          <w:rFonts w:hint="eastAsia"/>
+          <w:sz w:val="24"/>
+          <w:szCs w:val="24"/>
+        </w:rPr>
+        <w:t>2</w:t>
+      </w:r>
+      <w:r>
+        <w:rPr>
+          <w:rFonts w:hint="eastAsia"/>
+          <w:sz w:val="24"/>
+          <w:szCs w:val="24"/>
+        </w:rPr>
+        <w:t>）导入自主设计的自</w:t>
+      </w:r>
+      <w:proofErr w:type="gramStart"/>
+      <w:r>
+        <w:rPr>
+          <w:rFonts w:hint="eastAsia"/>
+          <w:sz w:val="24"/>
+          <w:szCs w:val="24"/>
+        </w:rPr>
+        <w:t>动画线</w:t>
+      </w:r>
+      <w:proofErr w:type="gramEnd"/>
+      <w:r>
+        <w:rPr>
+          <w:rFonts w:hint="eastAsia"/>
+          <w:sz w:val="24"/>
+          <w:szCs w:val="24"/>
+        </w:rPr>
+        <w:t>模块进行拟合，自动生成脚底及侧面的若干曲线，描述足部大致轮廓。</w:t>
+      </w:r>
+    </w:p>
+    <w:p>
+      <w:pPr>
+        <w:pStyle w:val="a7"/>
         <w:spacing w:line="360" w:lineRule="auto"/>
-        <w:ind w:leftChars="0"/>
-        <w:rPr>
-          <w:rFonts w:hint="eastAsia"/>
-          <w:sz w:val="24"/>
-          <w:szCs w:val="24"/>
-          <w:lang w:val="en-US" w:eastAsia="zh-CN"/>
-        </w:rPr>
-      </w:pPr>
-      <w:r>
-        <w:rPr>
-          <w:rFonts w:hint="eastAsia"/>
-          <w:sz w:val="24"/>
-          <w:szCs w:val="24"/>
-          <w:lang w:val="en-US" w:eastAsia="zh-CN"/>
-        </w:rPr>
-        <w:t>3）将根据足底划分的曲线在CAD软件中进行放样及拉伸，获得鞋垫曲面实体</w:t>
-      </w:r>
-    </w:p>
-    <w:p>
-      <w:pPr>
-        <w:pStyle w:val="8"/>
-        <w:numPr>
-          <w:numId w:val="0"/>
-        </w:numPr>
+        <w:ind w:firstLineChars="0" w:firstLine="0"/>
+        <w:rPr>
+          <w:sz w:val="24"/>
+          <w:szCs w:val="24"/>
+        </w:rPr>
+      </w:pPr>
+      <w:r>
+        <w:rPr>
+          <w:rFonts w:hint="eastAsia"/>
+          <w:sz w:val="24"/>
+          <w:szCs w:val="24"/>
+        </w:rPr>
+        <w:t>3</w:t>
+      </w:r>
+      <w:r>
+        <w:rPr>
+          <w:rFonts w:hint="eastAsia"/>
+          <w:sz w:val="24"/>
+          <w:szCs w:val="24"/>
+        </w:rPr>
+        <w:t>）将根据足底划分的曲线在</w:t>
+      </w:r>
+      <w:r>
+        <w:rPr>
+          <w:rFonts w:hint="eastAsia"/>
+          <w:sz w:val="24"/>
+          <w:szCs w:val="24"/>
+        </w:rPr>
+        <w:t>CAD</w:t>
+      </w:r>
+      <w:r>
+        <w:rPr>
+          <w:rFonts w:hint="eastAsia"/>
+          <w:sz w:val="24"/>
+          <w:szCs w:val="24"/>
+        </w:rPr>
+        <w:t>软件中进行放样及拉伸，获得鞋垫曲面实体</w:t>
+      </w:r>
+    </w:p>
+    <w:p>
+      <w:pPr>
+        <w:pStyle w:val="a7"/>
         <w:spacing w:line="360" w:lineRule="auto"/>
-        <w:ind w:leftChars="0"/>
-        <w:rPr>
-          <w:rFonts w:hint="default"/>
-          <w:sz w:val="24"/>
-          <w:szCs w:val="24"/>
-          <w:lang w:val="en-US" w:eastAsia="zh-CN"/>
-        </w:rPr>
-      </w:pPr>
-      <w:r>
-        <w:rPr>
-          <w:rFonts w:hint="eastAsia"/>
-          <w:sz w:val="24"/>
-          <w:szCs w:val="24"/>
-          <w:lang w:val="en-US" w:eastAsia="zh-CN"/>
-        </w:rPr>
-        <w:t>4）根据鞋垫曲面，参数化分区，通过单元体对鞋垫曲面进行分区映射，获得类似于鲨鱼皮微观组织结构的功能性梯度排布，有效提高了鞋垫韧性及强度。</w:t>
-      </w:r>
-    </w:p>
-    <w:p>
-      <w:pPr>
-        <w:pStyle w:val="8"/>
-        <w:numPr>
-          <w:numId w:val="0"/>
-        </w:numPr>
+        <w:ind w:firstLineChars="0" w:firstLine="0"/>
+        <w:rPr>
+          <w:sz w:val="24"/>
+          <w:szCs w:val="24"/>
+        </w:rPr>
+      </w:pPr>
+      <w:r>
+        <w:rPr>
+          <w:rFonts w:hint="eastAsia"/>
+          <w:sz w:val="24"/>
+          <w:szCs w:val="24"/>
+        </w:rPr>
+        <w:t>4</w:t>
+      </w:r>
+      <w:r>
+        <w:rPr>
+          <w:rFonts w:hint="eastAsia"/>
+          <w:sz w:val="24"/>
+          <w:szCs w:val="24"/>
+        </w:rPr>
+        <w:t>）根据鞋垫曲面，参数化分区，通过单元体对鞋垫曲面进行分区映射，获得类似于鲨鱼皮微观组织结构的功能性梯度排布，有效提高了鞋垫韧性及强度。</w:t>
+      </w:r>
+    </w:p>
+    <w:p>
+      <w:pPr>
+        <w:pStyle w:val="a7"/>
         <w:spacing w:line="360" w:lineRule="auto"/>
-        <w:ind w:leftChars="0"/>
-        <w:rPr>
-          <w:rFonts w:hint="default"/>
-          <w:sz w:val="24"/>
-          <w:szCs w:val="24"/>
-          <w:lang w:val="en-US" w:eastAsia="zh-CN"/>
-        </w:rPr>
-      </w:pPr>
-      <w:r>
-        <w:rPr>
-          <w:rFonts w:hint="eastAsia"/>
-          <w:sz w:val="24"/>
-          <w:szCs w:val="24"/>
-          <w:lang w:val="en-US" w:eastAsia="zh-CN"/>
-        </w:rPr>
-        <w:t>5）通过有限元软件分析得到鞋垫各部位应力大小后，灵活调节鞋垫厚度，通过参数化调整曲面分区从而调整功能性梯度结构的疏密，获得合理的应力分布，为鞋垫提供更好的支撑和弹性；</w:t>
-      </w:r>
-    </w:p>
-    <w:p>
-      <w:pPr>
-        <w:pStyle w:val="8"/>
-        <w:numPr>
-          <w:numId w:val="0"/>
-        </w:numPr>
+        <w:ind w:firstLineChars="0" w:firstLine="0"/>
+        <w:rPr>
+          <w:sz w:val="24"/>
+          <w:szCs w:val="24"/>
+        </w:rPr>
+      </w:pPr>
+      <w:r>
+        <w:rPr>
+          <w:rFonts w:hint="eastAsia"/>
+          <w:sz w:val="24"/>
+          <w:szCs w:val="24"/>
+        </w:rPr>
+        <w:t>5</w:t>
+      </w:r>
+      <w:r>
+        <w:rPr>
+          <w:rFonts w:hint="eastAsia"/>
+          <w:sz w:val="24"/>
+          <w:szCs w:val="24"/>
+        </w:rPr>
+        <w:t>）通过有限元软件分析得到鞋垫各部位应力大小后，灵活调节鞋垫厚度，通过参数</w:t>
+      </w:r>
+      <w:proofErr w:type="gramStart"/>
+      <w:r>
+        <w:rPr>
+          <w:rFonts w:hint="eastAsia"/>
+          <w:sz w:val="24"/>
+          <w:szCs w:val="24"/>
+        </w:rPr>
+        <w:t>化调整</w:t>
+      </w:r>
+      <w:proofErr w:type="gramEnd"/>
+      <w:r>
+        <w:rPr>
+          <w:rFonts w:hint="eastAsia"/>
+          <w:sz w:val="24"/>
+          <w:szCs w:val="24"/>
+        </w:rPr>
+        <w:t>曲面分区从而调整功能性梯度结构的疏密，获得合理的应力分布，为鞋垫提供更好的支撑和弹性；</w:t>
+      </w:r>
+    </w:p>
+    <w:p>
+      <w:pPr>
+        <w:pStyle w:val="a7"/>
         <w:spacing w:line="360" w:lineRule="auto"/>
-        <w:ind w:leftChars="0"/>
-        <w:rPr>
-          <w:rFonts w:hint="default"/>
-          <w:sz w:val="24"/>
-          <w:szCs w:val="24"/>
-          <w:lang w:val="en-US" w:eastAsia="zh-CN"/>
-        </w:rPr>
-      </w:pPr>
-      <w:r>
-        <w:rPr>
-          <w:rFonts w:hint="eastAsia"/>
-          <w:sz w:val="24"/>
-          <w:szCs w:val="24"/>
-          <w:lang w:val="en-US" w:eastAsia="zh-CN"/>
-        </w:rPr>
-        <w:t>6）最后将</w:t>
-      </w:r>
-      <w:r>
-        <w:rPr>
-          <w:rFonts w:hint="eastAsia" w:ascii="宋体" w:hAnsi="宋体"/>
+        <w:ind w:firstLineChars="0" w:firstLine="0"/>
+        <w:rPr>
+          <w:sz w:val="24"/>
+          <w:szCs w:val="24"/>
+        </w:rPr>
+      </w:pPr>
+      <w:r>
+        <w:rPr>
+          <w:rFonts w:hint="eastAsia"/>
+          <w:sz w:val="24"/>
+          <w:szCs w:val="24"/>
+        </w:rPr>
+        <w:t>6</w:t>
+      </w:r>
+      <w:r>
+        <w:rPr>
+          <w:rFonts w:hint="eastAsia"/>
+          <w:sz w:val="24"/>
+          <w:szCs w:val="24"/>
+        </w:rPr>
+        <w:t>）最后将</w:t>
+      </w:r>
+      <w:r>
+        <w:rPr>
+          <w:rFonts w:ascii="宋体" w:hAnsi="宋体" w:hint="eastAsia"/>
           <w:sz w:val="24"/>
           <w:szCs w:val="24"/>
         </w:rPr>
@@ -1544,20 +2011,27 @@
       </w:r>
       <w:r>
         <w:rPr>
-          <w:rFonts w:hint="eastAsia" w:ascii="宋体" w:hAnsi="宋体"/>
-          <w:sz w:val="24"/>
-          <w:szCs w:val="24"/>
-          <w:lang w:val="en-US" w:eastAsia="zh-CN"/>
+          <w:rFonts w:ascii="宋体" w:hAnsi="宋体" w:hint="eastAsia"/>
+          <w:sz w:val="24"/>
+          <w:szCs w:val="24"/>
         </w:rPr>
         <w:t>5</w:t>
       </w:r>
       <w:r>
         <w:rPr>
-          <w:rFonts w:hint="eastAsia" w:ascii="宋体" w:hAnsi="宋体"/>
-          <w:sz w:val="24"/>
-          <w:szCs w:val="24"/>
-        </w:rPr>
-        <w:t>)中鞋垫通过</w:t>
+          <w:rFonts w:ascii="宋体" w:hAnsi="宋体" w:hint="eastAsia"/>
+          <w:sz w:val="24"/>
+          <w:szCs w:val="24"/>
+        </w:rPr>
+        <w:t>)</w:t>
+      </w:r>
+      <w:r>
+        <w:rPr>
+          <w:rFonts w:ascii="宋体" w:hAnsi="宋体" w:hint="eastAsia"/>
+          <w:sz w:val="24"/>
+          <w:szCs w:val="24"/>
+        </w:rPr>
+        <w:t>中鞋垫通过</w:t>
       </w:r>
       <w:r>
         <w:rPr>
@@ -1569,7 +2043,7 @@
       </w:r>
       <w:r>
         <w:rPr>
-          <w:rFonts w:hint="eastAsia" w:ascii="宋体" w:hAnsi="宋体"/>
+          <w:rFonts w:ascii="宋体" w:hAnsi="宋体" w:hint="eastAsia"/>
           <w:sz w:val="24"/>
           <w:szCs w:val="24"/>
         </w:rPr>
@@ -1577,16 +2051,15 @@
       </w:r>
       <w:r>
         <w:rPr>
-          <w:rFonts w:hint="eastAsia" w:ascii="宋体" w:hAnsi="宋体"/>
-          <w:sz w:val="24"/>
-          <w:szCs w:val="24"/>
-          <w:lang w:val="en-US" w:eastAsia="zh-CN"/>
+          <w:rFonts w:ascii="宋体" w:hAnsi="宋体" w:hint="eastAsia"/>
+          <w:sz w:val="24"/>
+          <w:szCs w:val="24"/>
         </w:rPr>
         <w:t>功能梯度分布的定制化</w:t>
       </w:r>
       <w:r>
         <w:rPr>
-          <w:rFonts w:hint="eastAsia" w:ascii="宋体" w:hAnsi="宋体"/>
+          <w:rFonts w:ascii="宋体" w:hAnsi="宋体" w:hint="eastAsia"/>
           <w:sz w:val="24"/>
           <w:szCs w:val="24"/>
         </w:rPr>
@@ -1602,7 +2075,7 @@
       </w:r>
       <w:r>
         <w:rPr>
-          <w:rFonts w:hint="eastAsia" w:ascii="宋体" w:hAnsi="宋体"/>
+          <w:rFonts w:ascii="宋体" w:hAnsi="宋体" w:hint="eastAsia"/>
           <w:sz w:val="24"/>
           <w:szCs w:val="24"/>
         </w:rPr>
@@ -1612,12 +2085,11 @@
     <w:p>
       <w:pPr>
         <w:spacing w:line="400" w:lineRule="exact"/>
-        <w:ind w:firstLine="480" w:firstLineChars="200"/>
-        <w:rPr>
-          <w:rFonts w:hint="default" w:ascii="宋体" w:hAnsi="宋体" w:eastAsia="宋体"/>
-          <w:sz w:val="24"/>
-          <w:szCs w:val="24"/>
-          <w:lang w:val="en-US" w:eastAsia="zh-CN"/>
+        <w:ind w:firstLineChars="200" w:firstLine="480"/>
+        <w:rPr>
+          <w:rFonts w:ascii="宋体" w:eastAsia="宋体" w:hAnsi="宋体"/>
+          <w:sz w:val="24"/>
+          <w:szCs w:val="24"/>
         </w:rPr>
       </w:pPr>
     </w:p>
@@ -1625,7 +2097,7 @@
       <w:pPr>
         <w:spacing w:line="360" w:lineRule="auto"/>
         <w:rPr>
-          <w:rFonts w:ascii="Times New Roman" w:hAnsi="Times New Roman" w:eastAsia="宋体" w:cs="Times New Roman"/>
+          <w:rFonts w:ascii="Times New Roman" w:eastAsia="宋体" w:hAnsi="Times New Roman" w:cs="Times New Roman"/>
           <w:b/>
           <w:sz w:val="24"/>
           <w:szCs w:val="24"/>
@@ -1634,7 +2106,7 @@
       </w:pPr>
       <w:r>
         <w:rPr>
-          <w:rFonts w:ascii="Times New Roman" w:hAnsi="Times New Roman" w:eastAsia="宋体" w:cs="Times New Roman"/>
+          <w:rFonts w:ascii="Times New Roman" w:eastAsia="宋体" w:hAnsi="Times New Roman" w:cs="Times New Roman"/>
           <w:b/>
           <w:sz w:val="24"/>
           <w:szCs w:val="24"/>
@@ -1646,24 +2118,40 @@
     <w:p>
       <w:pPr>
         <w:spacing w:line="360" w:lineRule="auto"/>
-        <w:ind w:firstLine="470" w:firstLineChars="196"/>
-        <w:rPr>
-          <w:rFonts w:ascii="Times New Roman" w:hAnsi="Times New Roman" w:eastAsia="宋体" w:cs="Times New Roman"/>
-          <w:sz w:val="24"/>
-          <w:szCs w:val="24"/>
-        </w:rPr>
-      </w:pPr>
-      <w:r>
-        <w:rPr>
-          <w:rFonts w:ascii="Times New Roman" w:hAnsi="Times New Roman" w:eastAsia="宋体" w:cs="Times New Roman"/>
-          <w:sz w:val="24"/>
-          <w:szCs w:val="24"/>
-        </w:rPr>
-        <w:t>图1为</w:t>
-      </w:r>
-      <w:r>
-        <w:rPr>
-          <w:rFonts w:hint="eastAsia" w:ascii="Times New Roman" w:hAnsi="Times New Roman" w:eastAsia="宋体" w:cs="Times New Roman"/>
+        <w:ind w:firstLineChars="196" w:firstLine="470"/>
+        <w:rPr>
+          <w:rFonts w:ascii="Times New Roman" w:eastAsia="宋体" w:hAnsi="Times New Roman" w:cs="Times New Roman"/>
+          <w:sz w:val="24"/>
+          <w:szCs w:val="24"/>
+        </w:rPr>
+      </w:pPr>
+      <w:r>
+        <w:rPr>
+          <w:rFonts w:ascii="Times New Roman" w:eastAsia="宋体" w:hAnsi="Times New Roman" w:cs="Times New Roman"/>
+          <w:sz w:val="24"/>
+          <w:szCs w:val="24"/>
+        </w:rPr>
+        <w:t>图</w:t>
+      </w:r>
+      <w:r>
+        <w:rPr>
+          <w:rFonts w:ascii="Times New Roman" w:eastAsia="宋体" w:hAnsi="Times New Roman" w:cs="Times New Roman"/>
+          <w:sz w:val="24"/>
+          <w:szCs w:val="24"/>
+        </w:rPr>
+        <w:t>1</w:t>
+      </w:r>
+      <w:r>
+        <w:rPr>
+          <w:rFonts w:ascii="Times New Roman" w:eastAsia="宋体" w:hAnsi="Times New Roman" w:cs="Times New Roman"/>
+          <w:sz w:val="24"/>
+          <w:szCs w:val="24"/>
+        </w:rPr>
+        <w:t>为</w:t>
+      </w:r>
+      <w:r>
+        <w:rPr>
+          <w:rFonts w:ascii="Times New Roman" w:eastAsia="宋体" w:hAnsi="Times New Roman" w:cs="Times New Roman" w:hint="eastAsia"/>
           <w:sz w:val="24"/>
           <w:szCs w:val="24"/>
         </w:rPr>
@@ -1671,7 +2159,7 @@
       </w:r>
       <w:r>
         <w:rPr>
-          <w:rFonts w:ascii="Times New Roman" w:hAnsi="Times New Roman" w:eastAsia="宋体" w:cs="Times New Roman"/>
+          <w:rFonts w:ascii="Times New Roman" w:eastAsia="宋体" w:hAnsi="Times New Roman" w:cs="Times New Roman"/>
           <w:sz w:val="24"/>
           <w:szCs w:val="24"/>
         </w:rPr>
@@ -1681,16 +2169,16 @@
     <w:p>
       <w:pPr>
         <w:spacing w:line="360" w:lineRule="auto"/>
-        <w:ind w:firstLine="470" w:firstLineChars="196"/>
-        <w:rPr>
-          <w:rFonts w:hint="eastAsia" w:ascii="Times New Roman" w:hAnsi="Times New Roman" w:eastAsia="宋体" w:cs="Times New Roman"/>
-          <w:sz w:val="24"/>
-          <w:szCs w:val="24"/>
-        </w:rPr>
-      </w:pPr>
-      <w:r>
-        <w:rPr>
-          <w:rFonts w:ascii="Times New Roman" w:hAnsi="Times New Roman" w:eastAsia="宋体" w:cs="Times New Roman"/>
+        <w:ind w:firstLineChars="196" w:firstLine="470"/>
+        <w:rPr>
+          <w:rFonts w:ascii="Times New Roman" w:eastAsia="宋体" w:hAnsi="Times New Roman" w:cs="Times New Roman"/>
+          <w:sz w:val="24"/>
+          <w:szCs w:val="24"/>
+        </w:rPr>
+      </w:pPr>
+      <w:r>
+        <w:rPr>
+          <w:rFonts w:ascii="Times New Roman" w:eastAsia="宋体" w:hAnsi="Times New Roman" w:cs="Times New Roman"/>
           <w:sz w:val="24"/>
           <w:szCs w:val="24"/>
         </w:rPr>
@@ -1698,7 +2186,7 @@
       </w:r>
       <w:r>
         <w:rPr>
-          <w:rFonts w:hint="eastAsia" w:ascii="Times New Roman" w:hAnsi="Times New Roman" w:eastAsia="宋体" w:cs="Times New Roman"/>
+          <w:rFonts w:ascii="Times New Roman" w:eastAsia="宋体" w:hAnsi="Times New Roman" w:cs="Times New Roman" w:hint="eastAsia"/>
           <w:sz w:val="24"/>
           <w:szCs w:val="24"/>
         </w:rPr>
@@ -1706,7 +2194,7 @@
       </w:r>
       <w:r>
         <w:rPr>
-          <w:rFonts w:ascii="Times New Roman" w:hAnsi="Times New Roman" w:eastAsia="宋体" w:cs="Times New Roman"/>
+          <w:rFonts w:ascii="Times New Roman" w:eastAsia="宋体" w:hAnsi="Times New Roman" w:cs="Times New Roman"/>
           <w:sz w:val="24"/>
           <w:szCs w:val="24"/>
         </w:rPr>
@@ -1714,7 +2202,7 @@
       </w:r>
       <w:r>
         <w:rPr>
-          <w:rFonts w:hint="eastAsia" w:ascii="Times New Roman" w:hAnsi="Times New Roman" w:eastAsia="宋体" w:cs="Times New Roman"/>
+          <w:rFonts w:ascii="Times New Roman" w:eastAsia="宋体" w:hAnsi="Times New Roman" w:cs="Times New Roman" w:hint="eastAsia"/>
           <w:sz w:val="24"/>
           <w:szCs w:val="24"/>
         </w:rPr>
@@ -1722,7 +2210,7 @@
       </w:r>
       <w:r>
         <w:rPr>
-          <w:rFonts w:ascii="Times New Roman" w:hAnsi="Times New Roman" w:eastAsia="宋体" w:cs="Times New Roman"/>
+          <w:rFonts w:ascii="Times New Roman" w:eastAsia="宋体" w:hAnsi="Times New Roman" w:cs="Times New Roman"/>
           <w:sz w:val="24"/>
           <w:szCs w:val="24"/>
         </w:rPr>
@@ -1732,16 +2220,16 @@
     <w:p>
       <w:pPr>
         <w:spacing w:line="360" w:lineRule="auto"/>
-        <w:ind w:firstLine="470" w:firstLineChars="196"/>
-        <w:rPr>
-          <w:rFonts w:ascii="Times New Roman" w:hAnsi="Times New Roman" w:eastAsia="宋体" w:cs="Times New Roman"/>
-          <w:sz w:val="24"/>
-          <w:szCs w:val="24"/>
-        </w:rPr>
-      </w:pPr>
-      <w:r>
-        <w:rPr>
-          <w:rFonts w:ascii="Times New Roman" w:hAnsi="Times New Roman" w:eastAsia="宋体" w:cs="Times New Roman"/>
+        <w:ind w:firstLineChars="196" w:firstLine="470"/>
+        <w:rPr>
+          <w:rFonts w:ascii="Times New Roman" w:eastAsia="宋体" w:hAnsi="Times New Roman" w:cs="Times New Roman"/>
+          <w:sz w:val="24"/>
+          <w:szCs w:val="24"/>
+        </w:rPr>
+      </w:pPr>
+      <w:r>
+        <w:rPr>
+          <w:rFonts w:ascii="Times New Roman" w:eastAsia="宋体" w:hAnsi="Times New Roman" w:cs="Times New Roman"/>
           <w:sz w:val="24"/>
           <w:szCs w:val="24"/>
         </w:rPr>
@@ -1749,7 +2237,7 @@
       </w:r>
       <w:r>
         <w:rPr>
-          <w:rFonts w:hint="eastAsia" w:ascii="Times New Roman" w:hAnsi="Times New Roman" w:eastAsia="宋体" w:cs="Times New Roman"/>
+          <w:rFonts w:ascii="Times New Roman" w:eastAsia="宋体" w:hAnsi="Times New Roman" w:cs="Times New Roman" w:hint="eastAsia"/>
           <w:sz w:val="24"/>
           <w:szCs w:val="24"/>
         </w:rPr>
@@ -1757,7 +2245,7 @@
       </w:r>
       <w:r>
         <w:rPr>
-          <w:rFonts w:ascii="Times New Roman" w:hAnsi="Times New Roman" w:eastAsia="宋体" w:cs="Times New Roman"/>
+          <w:rFonts w:ascii="Times New Roman" w:eastAsia="宋体" w:hAnsi="Times New Roman" w:cs="Times New Roman"/>
           <w:sz w:val="24"/>
           <w:szCs w:val="24"/>
         </w:rPr>
@@ -1765,52 +2253,66 @@
       </w:r>
       <w:r>
         <w:rPr>
-          <w:rFonts w:hint="eastAsia" w:ascii="Times New Roman" w:hAnsi="Times New Roman" w:eastAsia="宋体" w:cs="Times New Roman"/>
-          <w:sz w:val="24"/>
-          <w:szCs w:val="24"/>
-        </w:rPr>
-        <w:t>本发明的鞋垫各部位应力大小示意图</w:t>
-      </w:r>
-      <w:r>
-        <w:rPr>
-          <w:rFonts w:ascii="Times New Roman" w:hAnsi="Times New Roman" w:eastAsia="宋体" w:cs="Times New Roman"/>
-          <w:sz w:val="24"/>
-          <w:szCs w:val="24"/>
-        </w:rPr>
-        <w:t>；</w:t>
+          <w:rFonts w:ascii="Times New Roman" w:eastAsia="宋体" w:hAnsi="Times New Roman" w:cs="Times New Roman" w:hint="eastAsia"/>
+          <w:sz w:val="24"/>
+          <w:szCs w:val="24"/>
+        </w:rPr>
+        <w:t>本发明的鞋垫</w:t>
+      </w:r>
+      <w:r>
+        <w:rPr>
+          <w:rFonts w:ascii="Times New Roman" w:eastAsia="宋体" w:hAnsi="Times New Roman" w:cs="Times New Roman" w:hint="eastAsia"/>
+          <w:sz w:val="24"/>
+          <w:szCs w:val="24"/>
+        </w:rPr>
+        <w:t>曲面分区示意图；</w:t>
       </w:r>
     </w:p>
     <w:p>
       <w:pPr>
         <w:spacing w:line="360" w:lineRule="auto"/>
-        <w:ind w:firstLine="470" w:firstLineChars="196"/>
-        <w:rPr>
-          <w:rFonts w:hint="eastAsia" w:ascii="Times New Roman" w:hAnsi="Times New Roman" w:eastAsia="宋体" w:cs="Times New Roman"/>
-          <w:sz w:val="24"/>
-          <w:szCs w:val="24"/>
-        </w:rPr>
-      </w:pPr>
-      <w:r>
-        <w:rPr>
-          <w:rFonts w:hint="eastAsia" w:ascii="Times New Roman" w:hAnsi="Times New Roman" w:eastAsia="宋体" w:cs="Times New Roman"/>
-          <w:sz w:val="24"/>
-          <w:szCs w:val="24"/>
-        </w:rPr>
-        <w:t>图4为本发明的</w:t>
-      </w:r>
-      <w:r>
-        <w:rPr>
-          <w:rFonts w:hint="eastAsia" w:ascii="Times New Roman" w:hAnsi="Times New Roman" w:eastAsia="宋体" w:cs="Times New Roman"/>
-          <w:color w:val="0070C0"/>
-          <w:sz w:val="24"/>
-          <w:szCs w:val="24"/>
-          <w:highlight w:val="green"/>
-        </w:rPr>
-        <w:t>单元体阵列</w:t>
-      </w:r>
-      <w:r>
-        <w:rPr>
-          <w:rFonts w:hint="eastAsia" w:ascii="Times New Roman" w:hAnsi="Times New Roman" w:eastAsia="宋体" w:cs="Times New Roman"/>
+        <w:ind w:firstLineChars="196" w:firstLine="470"/>
+        <w:rPr>
+          <w:rFonts w:ascii="Times New Roman" w:eastAsia="宋体" w:hAnsi="Times New Roman" w:cs="Times New Roman"/>
+          <w:sz w:val="24"/>
+          <w:szCs w:val="24"/>
+        </w:rPr>
+      </w:pPr>
+      <w:r>
+        <w:rPr>
+          <w:rFonts w:ascii="Times New Roman" w:eastAsia="宋体" w:hAnsi="Times New Roman" w:cs="Times New Roman" w:hint="eastAsia"/>
+          <w:sz w:val="24"/>
+          <w:szCs w:val="24"/>
+        </w:rPr>
+        <w:t>图</w:t>
+      </w:r>
+      <w:r>
+        <w:rPr>
+          <w:rFonts w:ascii="Times New Roman" w:eastAsia="宋体" w:hAnsi="Times New Roman" w:cs="Times New Roman" w:hint="eastAsia"/>
+          <w:sz w:val="24"/>
+          <w:szCs w:val="24"/>
+        </w:rPr>
+        <w:t>4</w:t>
+      </w:r>
+      <w:r>
+        <w:rPr>
+          <w:rFonts w:ascii="Times New Roman" w:eastAsia="宋体" w:hAnsi="Times New Roman" w:cs="Times New Roman" w:hint="eastAsia"/>
+          <w:sz w:val="24"/>
+          <w:szCs w:val="24"/>
+        </w:rPr>
+        <w:t>为本发明的</w:t>
+      </w:r>
+      <w:r>
+        <w:rPr>
+          <w:rFonts w:ascii="Times New Roman" w:eastAsia="宋体" w:hAnsi="Times New Roman" w:cs="Times New Roman" w:hint="eastAsia"/>
+          <w:sz w:val="24"/>
+          <w:szCs w:val="24"/>
+        </w:rPr>
+        <w:t>功能梯度分布</w:t>
+      </w:r>
+      <w:r>
+        <w:rPr>
+          <w:rFonts w:ascii="Times New Roman" w:eastAsia="宋体" w:hAnsi="Times New Roman" w:cs="Times New Roman" w:hint="eastAsia"/>
           <w:sz w:val="24"/>
           <w:szCs w:val="24"/>
         </w:rPr>
@@ -1820,34 +2322,48 @@
     <w:p>
       <w:pPr>
         <w:spacing w:line="360" w:lineRule="auto"/>
-        <w:ind w:firstLine="470" w:firstLineChars="196"/>
-        <w:rPr>
-          <w:rFonts w:hint="eastAsia" w:ascii="Times New Roman" w:hAnsi="Times New Roman" w:eastAsia="宋体" w:cs="Times New Roman"/>
-          <w:sz w:val="24"/>
-          <w:szCs w:val="24"/>
-        </w:rPr>
-      </w:pPr>
-      <w:r>
-        <w:rPr>
-          <w:rFonts w:hint="eastAsia" w:ascii="Times New Roman" w:hAnsi="Times New Roman" w:eastAsia="宋体" w:cs="Times New Roman"/>
-          <w:sz w:val="24"/>
-          <w:szCs w:val="24"/>
-        </w:rPr>
-        <w:t>图5为本发明的</w:t>
-      </w:r>
-      <w:r>
-        <w:rPr>
-          <w:rFonts w:hint="eastAsia" w:ascii="Times New Roman" w:hAnsi="Times New Roman" w:eastAsia="宋体" w:cs="Times New Roman"/>
-          <w:color w:val="0070C0"/>
-          <w:sz w:val="24"/>
-          <w:szCs w:val="24"/>
-          <w:highlight w:val="green"/>
-        </w:rPr>
-        <w:t>单元体</w:t>
-      </w:r>
-      <w:r>
-        <w:rPr>
-          <w:rFonts w:hint="eastAsia" w:ascii="Times New Roman" w:hAnsi="Times New Roman" w:eastAsia="宋体" w:cs="Times New Roman"/>
+        <w:ind w:firstLineChars="196" w:firstLine="470"/>
+        <w:rPr>
+          <w:rFonts w:ascii="Times New Roman" w:eastAsia="宋体" w:hAnsi="Times New Roman" w:cs="Times New Roman"/>
+          <w:sz w:val="24"/>
+          <w:szCs w:val="24"/>
+        </w:rPr>
+      </w:pPr>
+      <w:r>
+        <w:rPr>
+          <w:rFonts w:ascii="Times New Roman" w:eastAsia="宋体" w:hAnsi="Times New Roman" w:cs="Times New Roman" w:hint="eastAsia"/>
+          <w:sz w:val="24"/>
+          <w:szCs w:val="24"/>
+        </w:rPr>
+        <w:t>图</w:t>
+      </w:r>
+      <w:r>
+        <w:rPr>
+          <w:rFonts w:ascii="Times New Roman" w:eastAsia="宋体" w:hAnsi="Times New Roman" w:cs="Times New Roman" w:hint="eastAsia"/>
+          <w:sz w:val="24"/>
+          <w:szCs w:val="24"/>
+        </w:rPr>
+        <w:t>5</w:t>
+      </w:r>
+      <w:r>
+        <w:rPr>
+          <w:rFonts w:ascii="Times New Roman" w:eastAsia="宋体" w:hAnsi="Times New Roman" w:cs="Times New Roman" w:hint="eastAsia"/>
+          <w:sz w:val="24"/>
+          <w:szCs w:val="24"/>
+        </w:rPr>
+        <w:t>为本发明的</w:t>
+      </w:r>
+      <w:r>
+        <w:rPr>
+          <w:rFonts w:ascii="Times New Roman" w:eastAsia="宋体" w:hAnsi="Times New Roman" w:cs="Times New Roman" w:hint="eastAsia"/>
+          <w:sz w:val="24"/>
+          <w:szCs w:val="24"/>
+        </w:rPr>
+        <w:t>单元体分布与鲨鱼皮微观组织结构对比</w:t>
+      </w:r>
+      <w:r>
+        <w:rPr>
+          <w:rFonts w:ascii="Times New Roman" w:eastAsia="宋体" w:hAnsi="Times New Roman" w:cs="Times New Roman" w:hint="eastAsia"/>
           <w:sz w:val="24"/>
           <w:szCs w:val="24"/>
         </w:rPr>
@@ -1857,24 +2373,40 @@
     <w:p>
       <w:pPr>
         <w:spacing w:line="360" w:lineRule="auto"/>
-        <w:ind w:firstLine="470" w:firstLineChars="196"/>
-        <w:rPr>
-          <w:rFonts w:hint="eastAsia" w:ascii="Times New Roman" w:hAnsi="Times New Roman" w:eastAsia="宋体" w:cs="Times New Roman"/>
-          <w:sz w:val="24"/>
-          <w:szCs w:val="24"/>
-        </w:rPr>
-      </w:pPr>
-      <w:r>
-        <w:rPr>
-          <w:rFonts w:ascii="Times New Roman" w:hAnsi="Times New Roman" w:eastAsia="宋体" w:cs="Times New Roman"/>
-          <w:sz w:val="24"/>
-          <w:szCs w:val="24"/>
-        </w:rPr>
-        <w:t>图6为</w:t>
-      </w:r>
-      <w:r>
-        <w:rPr>
-          <w:rFonts w:hint="eastAsia" w:ascii="Times New Roman" w:hAnsi="Times New Roman" w:eastAsia="宋体" w:cs="Times New Roman"/>
+        <w:ind w:firstLineChars="196" w:firstLine="470"/>
+        <w:rPr>
+          <w:rFonts w:ascii="Times New Roman" w:eastAsia="宋体" w:hAnsi="Times New Roman" w:cs="Times New Roman"/>
+          <w:sz w:val="24"/>
+          <w:szCs w:val="24"/>
+        </w:rPr>
+      </w:pPr>
+      <w:r>
+        <w:rPr>
+          <w:rFonts w:ascii="Times New Roman" w:eastAsia="宋体" w:hAnsi="Times New Roman" w:cs="Times New Roman"/>
+          <w:sz w:val="24"/>
+          <w:szCs w:val="24"/>
+        </w:rPr>
+        <w:t>图</w:t>
+      </w:r>
+      <w:r>
+        <w:rPr>
+          <w:rFonts w:ascii="Times New Roman" w:eastAsia="宋体" w:hAnsi="Times New Roman" w:cs="Times New Roman"/>
+          <w:sz w:val="24"/>
+          <w:szCs w:val="24"/>
+        </w:rPr>
+        <w:t>6</w:t>
+      </w:r>
+      <w:r>
+        <w:rPr>
+          <w:rFonts w:ascii="Times New Roman" w:eastAsia="宋体" w:hAnsi="Times New Roman" w:cs="Times New Roman"/>
+          <w:sz w:val="24"/>
+          <w:szCs w:val="24"/>
+        </w:rPr>
+        <w:t>为</w:t>
+      </w:r>
+      <w:r>
+        <w:rPr>
+          <w:rFonts w:ascii="Times New Roman" w:eastAsia="宋体" w:hAnsi="Times New Roman" w:cs="Times New Roman" w:hint="eastAsia"/>
           <w:sz w:val="24"/>
           <w:szCs w:val="24"/>
         </w:rPr>
@@ -1885,46 +2417,286 @@
       <w:pPr>
         <w:spacing w:line="360" w:lineRule="auto"/>
         <w:rPr>
-          <w:rFonts w:ascii="Times New Roman" w:hAnsi="Times New Roman" w:eastAsia="宋体" w:cs="Times New Roman"/>
+          <w:rFonts w:ascii="Times New Roman" w:eastAsia="宋体" w:hAnsi="Times New Roman" w:cs="Times New Roman"/>
           <w:b/>
           <w:sz w:val="24"/>
           <w:szCs w:val="24"/>
           <w:u w:val="single"/>
+        </w:rPr>
+      </w:pPr>
+    </w:p>
+    <w:p/>
+    <w:p>
+      <w:pPr>
+        <w:widowControl/>
+        <w:jc w:val="left"/>
+        <w:sectPr>
+          <w:headerReference w:type="default" r:id="rId10"/>
+          <w:pgSz w:w="11906" w:h="16838"/>
+          <w:pgMar w:top="1440" w:right="1800" w:bottom="1440" w:left="1800" w:header="851" w:footer="992" w:gutter="0"/>
+          <w:cols w:space="425"/>
+          <w:docGrid w:type="lines" w:linePitch="312"/>
+        </w:sectPr>
+      </w:pPr>
+      <w:r>
+        <w:br w:type="page"/>
+      </w:r>
+    </w:p>
+    <w:p>
+      <w:pPr>
+        <w:widowControl/>
+        <w:jc w:val="left"/>
+      </w:pPr>
+    </w:p>
+    <w:p>
+      <w:r>
+        <w:rPr>
+          <w:noProof/>
+        </w:rPr>
+        <w:drawing>
+          <wp:inline distT="0" distB="0" distL="0" distR="0" wp14:anchorId="38E74A4F" wp14:editId="5C72A02A">
+            <wp:extent cx="5274310" cy="2989580"/>
+            <wp:effectExtent l="0" t="0" r="2540" b="1270"/>
+            <wp:docPr id="3" name="图片 3"/>
+            <wp:cNvGraphicFramePr>
+              <a:graphicFrameLocks xmlns:a="http://schemas.openxmlformats.org/drawingml/2006/main" noChangeAspect="1"/>
+            </wp:cNvGraphicFramePr>
+            <a:graphic xmlns:a="http://schemas.openxmlformats.org/drawingml/2006/main">
+              <a:graphicData uri="http://schemas.openxmlformats.org/drawingml/2006/picture">
+                <pic:pic xmlns:pic="http://schemas.openxmlformats.org/drawingml/2006/picture">
+                  <pic:nvPicPr>
+                    <pic:cNvPr id="1" name=""/>
+                    <pic:cNvPicPr/>
+                  </pic:nvPicPr>
+                  <pic:blipFill>
+                    <a:blip r:embed="rId11"/>
+                    <a:stretch>
+                      <a:fillRect/>
+                    </a:stretch>
+                  </pic:blipFill>
+                  <pic:spPr>
+                    <a:xfrm>
+                      <a:off x="0" y="0"/>
+                      <a:ext cx="5274310" cy="2989580"/>
+                    </a:xfrm>
+                    <a:prstGeom prst="rect">
+                      <a:avLst/>
+                    </a:prstGeom>
+                  </pic:spPr>
+                </pic:pic>
+              </a:graphicData>
+            </a:graphic>
+          </wp:inline>
+        </w:drawing>
+      </w:r>
+    </w:p>
+    <w:p>
+      <w:r>
+        <w:rPr>
+          <w:noProof/>
+        </w:rPr>
+        <w:drawing>
+          <wp:inline distT="0" distB="0" distL="0" distR="0" wp14:anchorId="4CE35E09" wp14:editId="25A70427">
+            <wp:extent cx="5224007" cy="3642842"/>
+            <wp:effectExtent l="0" t="0" r="0" b="0"/>
+            <wp:docPr id="5" name="图片 5"/>
+            <wp:cNvGraphicFramePr>
+              <a:graphicFrameLocks xmlns:a="http://schemas.openxmlformats.org/drawingml/2006/main" noChangeAspect="1"/>
+            </wp:cNvGraphicFramePr>
+            <a:graphic xmlns:a="http://schemas.openxmlformats.org/drawingml/2006/main">
+              <a:graphicData uri="http://schemas.openxmlformats.org/drawingml/2006/picture">
+                <pic:pic xmlns:pic="http://schemas.openxmlformats.org/drawingml/2006/picture">
+                  <pic:nvPicPr>
+                    <pic:cNvPr id="1" name=""/>
+                    <pic:cNvPicPr/>
+                  </pic:nvPicPr>
+                  <pic:blipFill>
+                    <a:blip r:embed="rId12"/>
+                    <a:stretch>
+                      <a:fillRect/>
+                    </a:stretch>
+                  </pic:blipFill>
+                  <pic:spPr>
+                    <a:xfrm>
+                      <a:off x="0" y="0"/>
+                      <a:ext cx="5261608" cy="3669062"/>
+                    </a:xfrm>
+                    <a:prstGeom prst="rect">
+                      <a:avLst/>
+                    </a:prstGeom>
+                  </pic:spPr>
+                </pic:pic>
+              </a:graphicData>
+            </a:graphic>
+          </wp:inline>
+        </w:drawing>
+      </w:r>
+    </w:p>
+    <w:p>
+      <w:r>
+        <w:rPr>
+          <w:noProof/>
+        </w:rPr>
+        <w:lastRenderedPageBreak/>
+        <w:drawing>
+          <wp:inline distT="0" distB="0" distL="0" distR="0" wp14:anchorId="1D1B7118" wp14:editId="63D4EBB2">
+            <wp:extent cx="5274310" cy="2362835"/>
+            <wp:effectExtent l="0" t="0" r="2540" b="0"/>
+            <wp:docPr id="7" name="图片 7"/>
+            <wp:cNvGraphicFramePr>
+              <a:graphicFrameLocks xmlns:a="http://schemas.openxmlformats.org/drawingml/2006/main" noChangeAspect="1"/>
+            </wp:cNvGraphicFramePr>
+            <a:graphic xmlns:a="http://schemas.openxmlformats.org/drawingml/2006/main">
+              <a:graphicData uri="http://schemas.openxmlformats.org/drawingml/2006/picture">
+                <pic:pic xmlns:pic="http://schemas.openxmlformats.org/drawingml/2006/picture">
+                  <pic:nvPicPr>
+                    <pic:cNvPr id="1" name=""/>
+                    <pic:cNvPicPr/>
+                  </pic:nvPicPr>
+                  <pic:blipFill>
+                    <a:blip r:embed="rId13"/>
+                    <a:stretch>
+                      <a:fillRect/>
+                    </a:stretch>
+                  </pic:blipFill>
+                  <pic:spPr>
+                    <a:xfrm>
+                      <a:off x="0" y="0"/>
+                      <a:ext cx="5274310" cy="2362835"/>
+                    </a:xfrm>
+                    <a:prstGeom prst="rect">
+                      <a:avLst/>
+                    </a:prstGeom>
+                  </pic:spPr>
+                </pic:pic>
+              </a:graphicData>
+            </a:graphic>
+          </wp:inline>
+        </w:drawing>
+      </w:r>
+    </w:p>
+    <w:p>
+      <w:pPr>
+        <w:rPr>
+          <w:rFonts w:hint="eastAsia"/>
         </w:rPr>
       </w:pPr>
       <w:bookmarkStart w:id="0" w:name="_GoBack"/>
       <w:bookmarkEnd w:id="0"/>
     </w:p>
-    <w:p/>
+    <w:p>
+      <w:pPr>
+        <w:rPr>
+          <w:rFonts w:hint="eastAsia"/>
+        </w:rPr>
+      </w:pPr>
+      <w:r>
+        <w:rPr>
+          <w:noProof/>
+        </w:rPr>
+        <w:drawing>
+          <wp:inline distT="0" distB="0" distL="0" distR="0" wp14:anchorId="1107B449" wp14:editId="0410D4DE">
+            <wp:extent cx="3419061" cy="3524637"/>
+            <wp:effectExtent l="0" t="0" r="0" b="0"/>
+            <wp:docPr id="10" name="图片 10"/>
+            <wp:cNvGraphicFramePr>
+              <a:graphicFrameLocks xmlns:a="http://schemas.openxmlformats.org/drawingml/2006/main" noChangeAspect="1"/>
+            </wp:cNvGraphicFramePr>
+            <a:graphic xmlns:a="http://schemas.openxmlformats.org/drawingml/2006/main">
+              <a:graphicData uri="http://schemas.openxmlformats.org/drawingml/2006/picture">
+                <pic:pic xmlns:pic="http://schemas.openxmlformats.org/drawingml/2006/picture">
+                  <pic:nvPicPr>
+                    <pic:cNvPr id="1" name=""/>
+                    <pic:cNvPicPr/>
+                  </pic:nvPicPr>
+                  <pic:blipFill>
+                    <a:blip r:embed="rId14"/>
+                    <a:stretch>
+                      <a:fillRect/>
+                    </a:stretch>
+                  </pic:blipFill>
+                  <pic:spPr>
+                    <a:xfrm>
+                      <a:off x="0" y="0"/>
+                      <a:ext cx="3440893" cy="3547143"/>
+                    </a:xfrm>
+                    <a:prstGeom prst="rect">
+                      <a:avLst/>
+                    </a:prstGeom>
+                  </pic:spPr>
+                </pic:pic>
+              </a:graphicData>
+            </a:graphic>
+          </wp:inline>
+        </w:drawing>
+      </w:r>
+    </w:p>
     <w:sectPr>
-      <w:headerReference r:id="rId4" w:type="default"/>
       <w:pgSz w:w="11906" w:h="16838"/>
       <w:pgMar w:top="1440" w:right="1800" w:bottom="1440" w:left="1800" w:header="851" w:footer="992" w:gutter="0"/>
-      <w:cols w:space="425" w:num="1"/>
-      <w:docGrid w:type="lines" w:linePitch="312" w:charSpace="0"/>
+      <w:cols w:space="425"/>
+      <w:docGrid w:type="lines" w:linePitch="312"/>
     </w:sectPr>
   </w:body>
 </w:document>
 </file>
 
+<file path=word/endnotes.xml><?xml version="1.0" encoding="utf-8"?>
+<w:endnotes xmlns:wpc="http://schemas.microsoft.com/office/word/2010/wordprocessingCanvas" xmlns:cx="http://schemas.microsoft.com/office/drawing/2014/chartex" xmlns:mc="http://schemas.openxmlformats.org/markup-compatibility/2006" xmlns:o="urn:schemas-microsoft-com:office:office" xmlns:r="http://schemas.openxmlformats.org/officeDocument/2006/relationships" xmlns:m="http://schemas.openxmlformats.org/officeDocument/2006/math" xmlns:v="urn:schemas-microsoft-com:vml" xmlns:wp14="http://schemas.microsoft.com/office/word/2010/wordprocessingDrawing" xmlns:wp="http://schemas.openxmlformats.org/drawingml/2006/wordprocessingDrawing" xmlns:w10="urn:schemas-microsoft-com:office:word" xmlns:w="http://schemas.openxmlformats.org/wordprocessingml/2006/main" xmlns:w14="http://schemas.microsoft.com/office/word/2010/wordml" xmlns:w15="http://schemas.microsoft.com/office/word/2012/wordml" xmlns:w16se="http://schemas.microsoft.com/office/word/2015/wordml/symex" xmlns:wpg="http://schemas.microsoft.com/office/word/2010/wordprocessingGroup" xmlns:wpi="http://schemas.microsoft.com/office/word/2010/wordprocessingInk" xmlns:wne="http://schemas.microsoft.com/office/word/2006/wordml" xmlns:wps="http://schemas.microsoft.com/office/word/2010/wordprocessingShape" mc:Ignorable="w14 w15 w16se wp14">
+  <w:endnote w:type="separator" w:id="-1">
+    <w:p>
+      <w:r>
+        <w:separator/>
+      </w:r>
+    </w:p>
+  </w:endnote>
+  <w:endnote w:type="continuationSeparator" w:id="0">
+    <w:p>
+      <w:r>
+        <w:continuationSeparator/>
+      </w:r>
+    </w:p>
+  </w:endnote>
+</w:endnotes>
+</file>
+
+<file path=word/footnotes.xml><?xml version="1.0" encoding="utf-8"?>
+<w:footnotes xmlns:wpc="http://schemas.microsoft.com/office/word/2010/wordprocessingCanvas" xmlns:cx="http://schemas.microsoft.com/office/drawing/2014/chartex" xmlns:mc="http://schemas.openxmlformats.org/markup-compatibility/2006" xmlns:o="urn:schemas-microsoft-com:office:office" xmlns:r="http://schemas.openxmlformats.org/officeDocument/2006/relationships" xmlns:m="http://schemas.openxmlformats.org/officeDocument/2006/math" xmlns:v="urn:schemas-microsoft-com:vml" xmlns:wp14="http://schemas.microsoft.com/office/word/2010/wordprocessingDrawing" xmlns:wp="http://schemas.openxmlformats.org/drawingml/2006/wordprocessingDrawing" xmlns:w10="urn:schemas-microsoft-com:office:word" xmlns:w="http://schemas.openxmlformats.org/wordprocessingml/2006/main" xmlns:w14="http://schemas.microsoft.com/office/word/2010/wordml" xmlns:w15="http://schemas.microsoft.com/office/word/2012/wordml" xmlns:w16se="http://schemas.microsoft.com/office/word/2015/wordml/symex" xmlns:wpg="http://schemas.microsoft.com/office/word/2010/wordprocessingGroup" xmlns:wpi="http://schemas.microsoft.com/office/word/2010/wordprocessingInk" xmlns:wne="http://schemas.microsoft.com/office/word/2006/wordml" xmlns:wps="http://schemas.microsoft.com/office/word/2010/wordprocessingShape" mc:Ignorable="w14 w15 w16se wp14">
+  <w:footnote w:type="separator" w:id="-1">
+    <w:p>
+      <w:r>
+        <w:separator/>
+      </w:r>
+    </w:p>
+  </w:footnote>
+  <w:footnote w:type="continuationSeparator" w:id="0">
+    <w:p>
+      <w:r>
+        <w:continuationSeparator/>
+      </w:r>
+    </w:p>
+  </w:footnote>
+</w:footnotes>
+</file>
+
 <file path=word/header1.xml><?xml version="1.0" encoding="utf-8"?>
-<w:hdr xmlns:wpc="http://schemas.microsoft.com/office/word/2010/wordprocessingCanvas" xmlns:mc="http://schemas.openxmlformats.org/markup-compatibility/2006" xmlns:o="urn:schemas-microsoft-com:office:office" xmlns:r="http://schemas.openxmlformats.org/officeDocument/2006/relationships" xmlns:m="http://schemas.openxmlformats.org/officeDocument/2006/math" xmlns:v="urn:schemas-microsoft-com:vml" xmlns:wp14="http://schemas.microsoft.com/office/word/2010/wordprocessingDrawing" xmlns:wp="http://schemas.openxmlformats.org/drawingml/2006/wordprocessingDrawing" xmlns:w10="urn:schemas-microsoft-com:office:word" xmlns:w="http://schemas.openxmlformats.org/wordprocessingml/2006/main" xmlns:w14="http://schemas.microsoft.com/office/word/2010/wordml" xmlns:w15="http://schemas.microsoft.com/office/word/2012/wordml" xmlns:wpg="http://schemas.microsoft.com/office/word/2010/wordprocessingGroup" xmlns:wpi="http://schemas.microsoft.com/office/word/2010/wordprocessingInk" xmlns:wne="http://schemas.microsoft.com/office/word/2006/wordml" xmlns:wps="http://schemas.microsoft.com/office/word/2010/wordprocessingShape" xmlns:wpsCustomData="http://www.wps.cn/officeDocument/2013/wpsCustomData" mc:Ignorable="w14 w15 wp14">
+<w:hdr xmlns:wpc="http://schemas.microsoft.com/office/word/2010/wordprocessingCanvas" xmlns:cx="http://schemas.microsoft.com/office/drawing/2014/chartex" xmlns:mc="http://schemas.openxmlformats.org/markup-compatibility/2006" xmlns:o="urn:schemas-microsoft-com:office:office" xmlns:r="http://schemas.openxmlformats.org/officeDocument/2006/relationships" xmlns:m="http://schemas.openxmlformats.org/officeDocument/2006/math" xmlns:v="urn:schemas-microsoft-com:vml" xmlns:wp14="http://schemas.microsoft.com/office/word/2010/wordprocessingDrawing" xmlns:wp="http://schemas.openxmlformats.org/drawingml/2006/wordprocessingDrawing" xmlns:w10="urn:schemas-microsoft-com:office:word" xmlns:w="http://schemas.openxmlformats.org/wordprocessingml/2006/main" xmlns:w14="http://schemas.microsoft.com/office/word/2010/wordml" xmlns:w15="http://schemas.microsoft.com/office/word/2012/wordml" xmlns:w16se="http://schemas.microsoft.com/office/word/2015/wordml/symex" xmlns:wpg="http://schemas.microsoft.com/office/word/2010/wordprocessingGroup" xmlns:wpi="http://schemas.microsoft.com/office/word/2010/wordprocessingInk" xmlns:wne="http://schemas.microsoft.com/office/word/2006/wordml" xmlns:wps="http://schemas.microsoft.com/office/word/2010/wordprocessingShape" mc:Ignorable="w14 w15 w16se wp14">
   <w:p>
     <w:pPr>
       <w:jc w:val="center"/>
       <w:outlineLvl w:val="0"/>
       <w:rPr>
-        <w:rFonts w:hint="eastAsia" w:ascii="黑体" w:hAnsi="Times New Roman" w:eastAsia="黑体" w:cs="Times New Roman"/>
+        <w:rFonts w:ascii="黑体" w:eastAsia="黑体" w:hAnsi="Times New Roman" w:cs="Times New Roman"/>
         <w:b/>
         <w:spacing w:val="90"/>
         <w:sz w:val="28"/>
         <w:szCs w:val="20"/>
-        <w:lang w:eastAsia="zh-CN"/>
       </w:rPr>
     </w:pPr>
     <w:r>
       <w:rPr>
-        <w:rFonts w:ascii="Times New Roman" w:hAnsi="Times New Roman" w:eastAsia="黑体" w:cs="Times New Roman"/>
+        <w:rFonts w:ascii="Times New Roman" w:eastAsia="黑体" w:hAnsi="Times New Roman" w:cs="Times New Roman"/>
+        <w:noProof/>
         <w:spacing w:val="90"/>
         <w:sz w:val="28"/>
         <w:szCs w:val="20"/>
@@ -1948,7 +2720,7 @@
               <a:graphic xmlns:a="http://schemas.openxmlformats.org/drawingml/2006/main">
                 <a:graphicData uri="http://schemas.microsoft.com/office/word/2010/wordprocessingShape">
                   <wps:wsp>
-                    <wps:cNvSpPr/>
+                    <wps:cNvCnPr/>
                     <wps:spPr>
                       <a:xfrm>
                         <a:off x="0" y="0"/>
@@ -1966,14 +2738,14 @@
                         <a:tailEnd type="none" w="med" len="med"/>
                       </a:ln>
                     </wps:spPr>
-                    <wps:bodyPr upright="1"/>
+                    <wps:bodyPr/>
                   </wps:wsp>
                 </a:graphicData>
               </a:graphic>
             </wp:anchor>
           </w:drawing>
         </mc:Choice>
-        <mc:Fallback>
+        <mc:Fallback xmlns:wpsCustomData="http://www.wps.cn/officeDocument/2013/wpsCustomData">
           <w:pict>
             <v:line id="_x0000_s1026" o:spid="_x0000_s1026" o:spt="20" style="position:absolute;left:0pt;margin-left:0pt;margin-top:28.35pt;height:0pt;width:481.9pt;z-index:251659264;mso-width-relative:page;mso-height-relative:page;" filled="f" stroked="t" coordsize="21600,21600" o:allowincell="f" o:gfxdata="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">
               <v:fill on="f" focussize="0,0"/>
@@ -1987,7 +2759,7 @@
     </w:r>
     <w:r>
       <w:rPr>
-        <w:rFonts w:hint="eastAsia" w:ascii="Times New Roman" w:hAnsi="Times New Roman" w:eastAsia="黑体" w:cs="Times New Roman"/>
+        <w:rFonts w:ascii="Times New Roman" w:eastAsia="黑体" w:hAnsi="Times New Roman" w:cs="Times New Roman" w:hint="eastAsia"/>
         <w:spacing w:val="90"/>
         <w:sz w:val="28"/>
         <w:szCs w:val="20"/>
@@ -1996,45 +2768,40 @@
     </w:r>
     <w:r>
       <w:rPr>
-        <w:rFonts w:hint="eastAsia" w:ascii="Times New Roman" w:hAnsi="Times New Roman" w:eastAsia="黑体" w:cs="Times New Roman"/>
+        <w:rFonts w:ascii="Times New Roman" w:eastAsia="黑体" w:hAnsi="Times New Roman" w:cs="Times New Roman" w:hint="eastAsia"/>
         <w:spacing w:val="90"/>
         <w:sz w:val="28"/>
         <w:szCs w:val="20"/>
-        <w:lang w:val="en-US" w:eastAsia="zh-CN"/>
       </w:rPr>
       <w:t>摘要</w:t>
     </w:r>
   </w:p>
   <w:p>
     <w:pPr>
-      <w:pStyle w:val="3"/>
-      <w:rPr>
-        <w:rFonts w:hint="eastAsia"/>
-        <w:lang w:val="en-US" w:eastAsia="zh-CN"/>
-      </w:rPr>
+      <w:pStyle w:val="a5"/>
     </w:pPr>
   </w:p>
 </w:hdr>
 </file>
 
 <file path=word/header2.xml><?xml version="1.0" encoding="utf-8"?>
-<w:hdr xmlns:wpc="http://schemas.microsoft.com/office/word/2010/wordprocessingCanvas" xmlns:mc="http://schemas.openxmlformats.org/markup-compatibility/2006" xmlns:o="urn:schemas-microsoft-com:office:office" xmlns:r="http://schemas.openxmlformats.org/officeDocument/2006/relationships" xmlns:m="http://schemas.openxmlformats.org/officeDocument/2006/math" xmlns:v="urn:schemas-microsoft-com:vml" xmlns:wp14="http://schemas.microsoft.com/office/word/2010/wordprocessingDrawing" xmlns:wp="http://schemas.openxmlformats.org/drawingml/2006/wordprocessingDrawing" xmlns:w10="urn:schemas-microsoft-com:office:word" xmlns:w="http://schemas.openxmlformats.org/wordprocessingml/2006/main" xmlns:w14="http://schemas.microsoft.com/office/word/2010/wordml" xmlns:w15="http://schemas.microsoft.com/office/word/2012/wordml" xmlns:wpg="http://schemas.microsoft.com/office/word/2010/wordprocessingGroup" xmlns:wpi="http://schemas.microsoft.com/office/word/2010/wordprocessingInk" xmlns:wne="http://schemas.microsoft.com/office/word/2006/wordml" xmlns:wps="http://schemas.microsoft.com/office/word/2010/wordprocessingShape" xmlns:wpsCustomData="http://www.wps.cn/officeDocument/2013/wpsCustomData" mc:Ignorable="w14 w15 wp14">
+<w:hdr xmlns:wpc="http://schemas.microsoft.com/office/word/2010/wordprocessingCanvas" xmlns:cx="http://schemas.microsoft.com/office/drawing/2014/chartex" xmlns:mc="http://schemas.openxmlformats.org/markup-compatibility/2006" xmlns:o="urn:schemas-microsoft-com:office:office" xmlns:r="http://schemas.openxmlformats.org/officeDocument/2006/relationships" xmlns:m="http://schemas.openxmlformats.org/officeDocument/2006/math" xmlns:v="urn:schemas-microsoft-com:vml" xmlns:wp14="http://schemas.microsoft.com/office/word/2010/wordprocessingDrawing" xmlns:wp="http://schemas.openxmlformats.org/drawingml/2006/wordprocessingDrawing" xmlns:w10="urn:schemas-microsoft-com:office:word" xmlns:w="http://schemas.openxmlformats.org/wordprocessingml/2006/main" xmlns:w14="http://schemas.microsoft.com/office/word/2010/wordml" xmlns:w15="http://schemas.microsoft.com/office/word/2012/wordml" xmlns:w16se="http://schemas.microsoft.com/office/word/2015/wordml/symex" xmlns:wpg="http://schemas.microsoft.com/office/word/2010/wordprocessingGroup" xmlns:wpi="http://schemas.microsoft.com/office/word/2010/wordprocessingInk" xmlns:wne="http://schemas.microsoft.com/office/word/2006/wordml" xmlns:wps="http://schemas.microsoft.com/office/word/2010/wordprocessingShape" mc:Ignorable="w14 w15 w16se wp14">
   <w:p>
     <w:pPr>
       <w:jc w:val="center"/>
       <w:outlineLvl w:val="0"/>
       <w:rPr>
-        <w:rFonts w:hint="eastAsia" w:ascii="黑体" w:hAnsi="Times New Roman" w:eastAsia="黑体" w:cs="Times New Roman"/>
+        <w:rFonts w:ascii="黑体" w:eastAsia="黑体" w:hAnsi="Times New Roman" w:cs="Times New Roman"/>
         <w:b/>
         <w:spacing w:val="90"/>
         <w:sz w:val="28"/>
         <w:szCs w:val="20"/>
-        <w:lang w:eastAsia="zh-CN"/>
       </w:rPr>
     </w:pPr>
     <w:r>
       <w:rPr>
-        <w:rFonts w:ascii="Times New Roman" w:hAnsi="Times New Roman" w:eastAsia="黑体" w:cs="Times New Roman"/>
+        <w:rFonts w:ascii="Times New Roman" w:eastAsia="黑体" w:hAnsi="Times New Roman" w:cs="Times New Roman"/>
+        <w:noProof/>
         <w:spacing w:val="90"/>
         <w:sz w:val="28"/>
         <w:szCs w:val="20"/>
@@ -2076,14 +2843,14 @@
                         <a:tailEnd type="none" w="med" len="med"/>
                       </a:ln>
                     </wps:spPr>
-                    <wps:bodyPr upright="1"/>
+                    <wps:bodyPr/>
                   </wps:wsp>
                 </a:graphicData>
               </a:graphic>
             </wp:anchor>
           </w:drawing>
         </mc:Choice>
-        <mc:Fallback>
+        <mc:Fallback xmlns:wpsCustomData="http://www.wps.cn/officeDocument/2013/wpsCustomData">
           <w:pict>
             <v:line id="_x0000_s1026" o:spid="_x0000_s1026" o:spt="20" style="position:absolute;left:0pt;margin-left:0pt;margin-top:28.35pt;height:0pt;width:481.9pt;z-index:251660288;mso-width-relative:page;mso-height-relative:page;" filled="f" stroked="t" coordsize="21600,21600" o:allowincell="f" o:gfxdata="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">
               <v:fill on="f" focussize="0,0"/>
@@ -2097,33 +2864,38 @@
     </w:r>
     <w:r>
       <w:rPr>
-        <w:rFonts w:hint="eastAsia" w:ascii="Times New Roman" w:hAnsi="Times New Roman" w:eastAsia="黑体" w:cs="Times New Roman"/>
+        <w:rFonts w:ascii="Times New Roman" w:eastAsia="黑体" w:hAnsi="Times New Roman" w:cs="Times New Roman" w:hint="eastAsia"/>
         <w:spacing w:val="90"/>
         <w:sz w:val="28"/>
         <w:szCs w:val="20"/>
       </w:rPr>
       <w:t>说明书</w:t>
     </w:r>
+    <w:r>
+      <w:rPr>
+        <w:rFonts w:ascii="Times New Roman" w:eastAsia="黑体" w:hAnsi="Times New Roman" w:cs="Times New Roman" w:hint="eastAsia"/>
+        <w:spacing w:val="90"/>
+        <w:sz w:val="28"/>
+        <w:szCs w:val="20"/>
+      </w:rPr>
+      <w:t>附图</w:t>
+    </w:r>
   </w:p>
   <w:p>
     <w:pPr>
-      <w:pStyle w:val="3"/>
-      <w:rPr>
-        <w:rFonts w:hint="eastAsia"/>
-        <w:lang w:val="en-US" w:eastAsia="zh-CN"/>
-      </w:rPr>
+      <w:pStyle w:val="a5"/>
     </w:pPr>
   </w:p>
 </w:hdr>
 </file>
 
 <file path=word/numbering.xml><?xml version="1.0" encoding="utf-8"?>
-<w:numbering xmlns:wpc="http://schemas.microsoft.com/office/word/2010/wordprocessingCanvas" xmlns:mc="http://schemas.openxmlformats.org/markup-compatibility/2006" xmlns:o="urn:schemas-microsoft-com:office:office" xmlns:r="http://schemas.openxmlformats.org/officeDocument/2006/relationships" xmlns:m="http://schemas.openxmlformats.org/officeDocument/2006/math" xmlns:v="urn:schemas-microsoft-com:vml" xmlns:wp14="http://schemas.microsoft.com/office/word/2010/wordprocessingDrawing" xmlns:wp="http://schemas.openxmlformats.org/drawingml/2006/wordprocessingDrawing" xmlns:w10="urn:schemas-microsoft-com:office:word" xmlns:w="http://schemas.openxmlformats.org/wordprocessingml/2006/main" xmlns:w14="http://schemas.microsoft.com/office/word/2010/wordml" xmlns:wpg="http://schemas.microsoft.com/office/word/2010/wordprocessingGroup" xmlns:wpi="http://schemas.microsoft.com/office/word/2010/wordprocessingInk" xmlns:wne="http://schemas.microsoft.com/office/word/2006/wordml" xmlns:wps="http://schemas.microsoft.com/office/word/2010/wordprocessingShape" xmlns:wpsCustomData="http://www.wps.cn/officeDocument/2013/wpsCustomData" mc:Ignorable="w14 wp14">
-  <w:abstractNum w:abstractNumId="0">
+<w:numbering xmlns:wpc="http://schemas.microsoft.com/office/word/2010/wordprocessingCanvas" xmlns:cx="http://schemas.microsoft.com/office/drawing/2014/chartex" xmlns:mc="http://schemas.openxmlformats.org/markup-compatibility/2006" xmlns:o="urn:schemas-microsoft-com:office:office" xmlns:r="http://schemas.openxmlformats.org/officeDocument/2006/relationships" xmlns:m="http://schemas.openxmlformats.org/officeDocument/2006/math" xmlns:v="urn:schemas-microsoft-com:vml" xmlns:wp14="http://schemas.microsoft.com/office/word/2010/wordprocessingDrawing" xmlns:wp="http://schemas.openxmlformats.org/drawingml/2006/wordprocessingDrawing" xmlns:w10="urn:schemas-microsoft-com:office:word" xmlns:w="http://schemas.openxmlformats.org/wordprocessingml/2006/main" xmlns:w14="http://schemas.microsoft.com/office/word/2010/wordml" xmlns:w15="http://schemas.microsoft.com/office/word/2012/wordml" xmlns:w16se="http://schemas.microsoft.com/office/word/2015/wordml/symex" xmlns:wpg="http://schemas.microsoft.com/office/word/2010/wordprocessingGroup" xmlns:wpi="http://schemas.microsoft.com/office/word/2010/wordprocessingInk" xmlns:wne="http://schemas.microsoft.com/office/word/2006/wordml" xmlns:wps="http://schemas.microsoft.com/office/word/2010/wordprocessingShape" mc:Ignorable="w14 w15 w16se wp14">
+  <w:abstractNum w:abstractNumId="0" w15:restartNumberingAfterBreak="0">
     <w:nsid w:val="8D73AE7E"/>
     <w:multiLevelType w:val="singleLevel"/>
     <w:tmpl w:val="8D73AE7E"/>
-    <w:lvl w:ilvl="0" w:tentative="0">
+    <w:lvl w:ilvl="0">
       <w:start w:val="1"/>
       <w:numFmt w:val="decimal"/>
       <w:lvlText w:val="%1."/>
@@ -2135,11 +2907,11 @@
       </w:pPr>
     </w:lvl>
   </w:abstractNum>
-  <w:abstractNum w:abstractNumId="1">
+  <w:abstractNum w:abstractNumId="1" w15:restartNumberingAfterBreak="0">
     <w:nsid w:val="3BCFD58C"/>
     <w:multiLevelType w:val="singleLevel"/>
     <w:tmpl w:val="3BCFD58C"/>
-    <w:lvl w:ilvl="0" w:tentative="0">
+    <w:lvl w:ilvl="0">
       <w:start w:val="1"/>
       <w:numFmt w:val="decimal"/>
       <w:suff w:val="nothing"/>
@@ -2160,294 +2932,412 @@
 </file>
 
 <file path=word/styles.xml><?xml version="1.0" encoding="utf-8"?>
-<w:styles xmlns:mc="http://schemas.openxmlformats.org/markup-compatibility/2006" xmlns:o="urn:schemas-microsoft-com:office:office" xmlns:r="http://schemas.openxmlformats.org/officeDocument/2006/relationships" xmlns:m="http://schemas.openxmlformats.org/officeDocument/2006/math" xmlns:v="urn:schemas-microsoft-com:vml" xmlns:w="http://schemas.openxmlformats.org/wordprocessingml/2006/main" xmlns:w14="http://schemas.microsoft.com/office/word/2010/wordml" xmlns:w10="urn:schemas-microsoft-com:office:word" xmlns:sl="http://schemas.openxmlformats.org/schemaLibrary/2006/main" xmlns:wpsCustomData="http://www.wps.cn/officeDocument/2013/wpsCustomData" mc:Ignorable="w14">
+<w:styles xmlns:mc="http://schemas.openxmlformats.org/markup-compatibility/2006" xmlns:r="http://schemas.openxmlformats.org/officeDocument/2006/relationships" xmlns:w="http://schemas.openxmlformats.org/wordprocessingml/2006/main" xmlns:w14="http://schemas.microsoft.com/office/word/2010/wordml" xmlns:w15="http://schemas.microsoft.com/office/word/2012/wordml" xmlns:w16se="http://schemas.microsoft.com/office/word/2015/wordml/symex" mc:Ignorable="w14 w15 w16se">
   <w:docDefaults>
     <w:rPrDefault>
       <w:rPr>
-        <w:rFonts w:asciiTheme="minorHAnsi" w:hAnsiTheme="minorHAnsi" w:eastAsiaTheme="minorEastAsia" w:cstheme="minorBidi"/>
+        <w:rFonts w:asciiTheme="minorHAnsi" w:eastAsiaTheme="minorEastAsia" w:hAnsiTheme="minorHAnsi" w:cstheme="minorBidi"/>
+        <w:lang w:val="en-US" w:eastAsia="zh-CN" w:bidi="ar-SA"/>
       </w:rPr>
     </w:rPrDefault>
     <w:pPrDefault/>
   </w:docDefaults>
-  <w:latentStyles w:count="260" w:defQFormat="0" w:defUnhideWhenUsed="1" w:defSemiHidden="1" w:defUIPriority="99" w:defLockedState="0">
-    <w:lsdException w:qFormat="1" w:unhideWhenUsed="0" w:uiPriority="0" w:semiHidden="0" w:name="Normal"/>
-    <w:lsdException w:qFormat="1" w:unhideWhenUsed="0" w:uiPriority="9" w:semiHidden="0" w:name="heading 1"/>
-    <w:lsdException w:qFormat="1" w:uiPriority="9" w:name="heading 2"/>
-    <w:lsdException w:qFormat="1" w:uiPriority="9" w:name="heading 3"/>
-    <w:lsdException w:qFormat="1" w:uiPriority="9" w:name="heading 4"/>
-    <w:lsdException w:qFormat="1" w:uiPriority="9" w:name="heading 5"/>
-    <w:lsdException w:qFormat="1" w:uiPriority="9" w:name="heading 6"/>
-    <w:lsdException w:qFormat="1" w:uiPriority="9" w:name="heading 7"/>
-    <w:lsdException w:qFormat="1" w:uiPriority="9" w:name="heading 8"/>
-    <w:lsdException w:qFormat="1" w:uiPriority="9" w:name="heading 9"/>
-    <w:lsdException w:uiPriority="99" w:name="index 1"/>
-    <w:lsdException w:uiPriority="99" w:name="index 2"/>
-    <w:lsdException w:uiPriority="99" w:name="index 3"/>
-    <w:lsdException w:uiPriority="99" w:name="index 4"/>
-    <w:lsdException w:uiPriority="99" w:name="index 5"/>
-    <w:lsdException w:uiPriority="99" w:name="index 6"/>
-    <w:lsdException w:uiPriority="99" w:name="index 7"/>
-    <w:lsdException w:uiPriority="99" w:name="index 8"/>
-    <w:lsdException w:uiPriority="99" w:name="index 9"/>
-    <w:lsdException w:uiPriority="39" w:name="toc 1"/>
-    <w:lsdException w:uiPriority="39" w:name="toc 2"/>
-    <w:lsdException w:uiPriority="39" w:name="toc 3"/>
-    <w:lsdException w:uiPriority="39" w:name="toc 4"/>
-    <w:lsdException w:uiPriority="39" w:name="toc 5"/>
-    <w:lsdException w:uiPriority="39" w:name="toc 6"/>
-    <w:lsdException w:uiPriority="39" w:name="toc 7"/>
-    <w:lsdException w:uiPriority="39" w:name="toc 8"/>
-    <w:lsdException w:uiPriority="39" w:name="toc 9"/>
-    <w:lsdException w:uiPriority="99" w:name="Normal Indent"/>
-    <w:lsdException w:uiPriority="99" w:name="footnote text"/>
-    <w:lsdException w:uiPriority="99" w:name="annotation text"/>
-    <w:lsdException w:uiPriority="99" w:semiHidden="0" w:name="header"/>
-    <w:lsdException w:uiPriority="99" w:semiHidden="0" w:name="footer"/>
-    <w:lsdException w:uiPriority="99" w:name="index heading"/>
-    <w:lsdException w:qFormat="1" w:uiPriority="35" w:name="caption"/>
-    <w:lsdException w:uiPriority="99" w:name="table of figures"/>
-    <w:lsdException w:uiPriority="99" w:name="envelope address"/>
-    <w:lsdException w:uiPriority="99" w:name="envelope return"/>
-    <w:lsdException w:uiPriority="99" w:name="footnote reference"/>
-    <w:lsdException w:uiPriority="99" w:name="annotation reference"/>
-    <w:lsdException w:uiPriority="99" w:name="line number"/>
-    <w:lsdException w:uiPriority="99" w:name="page number"/>
-    <w:lsdException w:uiPriority="99" w:name="endnote reference"/>
-    <w:lsdException w:uiPriority="99" w:name="endnote text"/>
-    <w:lsdException w:uiPriority="99" w:name="table of authorities"/>
-    <w:lsdException w:uiPriority="99" w:name="macro"/>
-    <w:lsdException w:uiPriority="99" w:name="toa heading"/>
-    <w:lsdException w:uiPriority="99" w:name="List"/>
-    <w:lsdException w:uiPriority="99" w:name="List Bullet"/>
-    <w:lsdException w:uiPriority="99" w:name="List Number"/>
-    <w:lsdException w:uiPriority="99" w:name="List 2"/>
-    <w:lsdException w:uiPriority="99" w:name="List 3"/>
-    <w:lsdException w:uiPriority="99" w:name="List 4"/>
-    <w:lsdException w:uiPriority="99" w:name="List 5"/>
-    <w:lsdException w:uiPriority="99" w:name="List Bullet 2"/>
-    <w:lsdException w:uiPriority="99" w:name="List Bullet 3"/>
-    <w:lsdException w:uiPriority="99" w:name="List Bullet 4"/>
-    <w:lsdException w:uiPriority="99" w:name="List Bullet 5"/>
-    <w:lsdException w:uiPriority="99" w:name="List Number 2"/>
-    <w:lsdException w:uiPriority="99" w:name="List Number 3"/>
-    <w:lsdException w:uiPriority="99" w:name="List Number 4"/>
-    <w:lsdException w:uiPriority="99" w:name="List Number 5"/>
-    <w:lsdException w:qFormat="1" w:unhideWhenUsed="0" w:uiPriority="10" w:semiHidden="0" w:name="Title"/>
-    <w:lsdException w:uiPriority="99" w:name="Closing"/>
-    <w:lsdException w:uiPriority="99" w:name="Signature"/>
-    <w:lsdException w:uiPriority="1" w:name="Default Paragraph Font"/>
-    <w:lsdException w:uiPriority="99" w:name="Body Text"/>
-    <w:lsdException w:uiPriority="99" w:name="Body Text Indent"/>
-    <w:lsdException w:uiPriority="99" w:name="List Continue"/>
-    <w:lsdException w:uiPriority="99" w:name="List Continue 2"/>
-    <w:lsdException w:uiPriority="99" w:name="List Continue 3"/>
-    <w:lsdException w:uiPriority="99" w:name="List Continue 4"/>
-    <w:lsdException w:uiPriority="99" w:name="List Continue 5"/>
-    <w:lsdException w:uiPriority="99" w:name="Message Header"/>
-    <w:lsdException w:qFormat="1" w:unhideWhenUsed="0" w:uiPriority="11" w:semiHidden="0" w:name="Subtitle"/>
-    <w:lsdException w:uiPriority="99" w:name="Salutation"/>
-    <w:lsdException w:uiPriority="99" w:name="Date"/>
-    <w:lsdException w:uiPriority="99" w:name="Body Text First Indent"/>
-    <w:lsdException w:uiPriority="99" w:name="Body Text First Indent 2"/>
-    <w:lsdException w:uiPriority="99" w:name="Note Heading"/>
-    <w:lsdException w:uiPriority="99" w:name="Body Text 2"/>
-    <w:lsdException w:uiPriority="99" w:name="Body Text 3"/>
-    <w:lsdException w:uiPriority="99" w:name="Body Text Indent 2"/>
-    <w:lsdException w:uiPriority="99" w:name="Body Text Indent 3"/>
-    <w:lsdException w:uiPriority="99" w:name="Block Text"/>
-    <w:lsdException w:uiPriority="99" w:name="Hyperlink"/>
-    <w:lsdException w:uiPriority="99" w:name="FollowedHyperlink"/>
-    <w:lsdException w:qFormat="1" w:unhideWhenUsed="0" w:uiPriority="22" w:semiHidden="0" w:name="Strong"/>
-    <w:lsdException w:qFormat="1" w:unhideWhenUsed="0" w:uiPriority="20" w:semiHidden="0" w:name="Emphasis"/>
-    <w:lsdException w:uiPriority="99" w:name="Document Map"/>
-    <w:lsdException w:uiPriority="99" w:name="Plain Text"/>
-    <w:lsdException w:uiPriority="99" w:name="E-mail Signature"/>
-    <w:lsdException w:uiPriority="99" w:name="Normal (Web)"/>
-    <w:lsdException w:uiPriority="99" w:name="HTML Acronym"/>
-    <w:lsdException w:uiPriority="99" w:name="HTML Address"/>
-    <w:lsdException w:uiPriority="99" w:name="HTML Cite"/>
-    <w:lsdException w:uiPriority="99" w:name="HTML Code"/>
-    <w:lsdException w:uiPriority="99" w:name="HTML Definition"/>
-    <w:lsdException w:uiPriority="99" w:name="HTML Keyboard"/>
-    <w:lsdException w:uiPriority="99" w:name="HTML Preformatted"/>
-    <w:lsdException w:uiPriority="99" w:name="HTML Sample"/>
-    <w:lsdException w:uiPriority="99" w:name="HTML Typewriter"/>
-    <w:lsdException w:uiPriority="99" w:name="HTML Variable"/>
-    <w:lsdException w:uiPriority="99" w:name="Normal Table"/>
-    <w:lsdException w:uiPriority="99" w:name="annotation subject"/>
-    <w:lsdException w:uiPriority="99" w:name="Table Simple 1"/>
-    <w:lsdException w:uiPriority="99" w:name="Table Simple 2"/>
-    <w:lsdException w:uiPriority="99" w:name="Table Simple 3"/>
-    <w:lsdException w:uiPriority="99" w:name="Table Classic 1"/>
-    <w:lsdException w:uiPriority="99" w:name="Table Classic 2"/>
-    <w:lsdException w:uiPriority="99" w:name="Table Classic 3"/>
-    <w:lsdException w:uiPriority="99" w:name="Table Classic 4"/>
-    <w:lsdException w:uiPriority="99" w:name="Table Colorful 1"/>
-    <w:lsdException w:uiPriority="99" w:name="Table Colorful 2"/>
-    <w:lsdException w:uiPriority="99" w:name="Table Colorful 3"/>
-    <w:lsdException w:uiPriority="99" w:name="Table Columns 1"/>
-    <w:lsdException w:uiPriority="99" w:name="Table Columns 2"/>
-    <w:lsdException w:uiPriority="99" w:name="Table Columns 3"/>
-    <w:lsdException w:uiPriority="99" w:name="Table Columns 4"/>
-    <w:lsdException w:uiPriority="99" w:name="Table Columns 5"/>
-    <w:lsdException w:uiPriority="99" w:name="Table Grid 1"/>
-    <w:lsdException w:uiPriority="99" w:name="Table Grid 2"/>
-    <w:lsdException w:uiPriority="99" w:name="Table Grid 3"/>
-    <w:lsdException w:uiPriority="99" w:name="Table Grid 4"/>
-    <w:lsdException w:uiPriority="99" w:name="Table Grid 5"/>
-    <w:lsdException w:uiPriority="99" w:name="Table Grid 6"/>
-    <w:lsdException w:uiPriority="99" w:name="Table Grid 7"/>
-    <w:lsdException w:uiPriority="99" w:name="Table Grid 8"/>
-    <w:lsdException w:uiPriority="99" w:name="Table List 1"/>
-    <w:lsdException w:uiPriority="99" w:name="Table List 2"/>
-    <w:lsdException w:uiPriority="99" w:name="Table List 3"/>
-    <w:lsdException w:uiPriority="99" w:name="Table List 4"/>
-    <w:lsdException w:uiPriority="99" w:name="Table List 5"/>
-    <w:lsdException w:uiPriority="99" w:name="Table List 6"/>
-    <w:lsdException w:uiPriority="99" w:name="Table List 7"/>
-    <w:lsdException w:uiPriority="99" w:name="Table List 8"/>
-    <w:lsdException w:uiPriority="99" w:name="Table 3D effects 1"/>
-    <w:lsdException w:uiPriority="99" w:name="Table 3D effects 2"/>
-    <w:lsdException w:uiPriority="99" w:name="Table 3D effects 3"/>
-    <w:lsdException w:uiPriority="99" w:name="Table Contemporary"/>
-    <w:lsdException w:uiPriority="99" w:name="Table Elegant"/>
-    <w:lsdException w:uiPriority="99" w:name="Table Professional"/>
-    <w:lsdException w:uiPriority="99" w:name="Table Subtle 1"/>
-    <w:lsdException w:uiPriority="99" w:name="Table Subtle 2"/>
-    <w:lsdException w:uiPriority="99" w:name="Table Web 1"/>
-    <w:lsdException w:uiPriority="99" w:name="Table Web 2"/>
-    <w:lsdException w:uiPriority="99" w:name="Table Web 3"/>
-    <w:lsdException w:uiPriority="99" w:name="Balloon Text"/>
-    <w:lsdException w:unhideWhenUsed="0" w:uiPriority="39" w:semiHidden="0" w:name="Table Grid"/>
-    <w:lsdException w:uiPriority="99" w:name="Table Theme"/>
-    <w:lsdException w:unhideWhenUsed="0" w:uiPriority="60" w:semiHidden="0" w:name="Light Shading"/>
-    <w:lsdException w:unhideWhenUsed="0" w:uiPriority="61" w:semiHidden="0" w:name="Light List"/>
-    <w:lsdException w:unhideWhenUsed="0" w:uiPriority="62" w:semiHidden="0" w:name="Light Grid"/>
-    <w:lsdException w:unhideWhenUsed="0" w:uiPriority="63" w:semiHidden="0" w:name="Medium Shading 1"/>
-    <w:lsdException w:unhideWhenUsed="0" w:uiPriority="64" w:semiHidden="0" w:name="Medium Shading 2"/>
-    <w:lsdException w:unhideWhenUsed="0" w:uiPriority="65" w:semiHidden="0" w:name="Medium List 1"/>
-    <w:lsdException w:unhideWhenUsed="0" w:uiPriority="66" w:semiHidden="0" w:name="Medium List 2"/>
-    <w:lsdException w:unhideWhenUsed="0" w:uiPriority="67" w:semiHidden="0" w:name="Medium Grid 1"/>
-    <w:lsdException w:unhideWhenUsed="0" w:uiPriority="68" w:semiHidden="0" w:name="Medium Grid 2"/>
-    <w:lsdException w:unhideWhenUsed="0" w:uiPriority="69" w:semiHidden="0" w:name="Medium Grid 3"/>
-    <w:lsdException w:unhideWhenUsed="0" w:uiPriority="70" w:semiHidden="0" w:name="Dark List"/>
-    <w:lsdException w:unhideWhenUsed="0" w:uiPriority="71" w:semiHidden="0" w:name="Colorful Shading"/>
-    <w:lsdException w:unhideWhenUsed="0" w:uiPriority="72" w:semiHidden="0" w:name="Colorful List"/>
-    <w:lsdException w:unhideWhenUsed="0" w:uiPriority="73" w:semiHidden="0" w:name="Colorful Grid"/>
-    <w:lsdException w:unhideWhenUsed="0" w:uiPriority="60" w:semiHidden="0" w:name="Light Shading Accent 1"/>
-    <w:lsdException w:unhideWhenUsed="0" w:uiPriority="61" w:semiHidden="0" w:name="Light List Accent 1"/>
-    <w:lsdException w:unhideWhenUsed="0" w:uiPriority="62" w:semiHidden="0" w:name="Light Grid Accent 1"/>
-    <w:lsdException w:unhideWhenUsed="0" w:uiPriority="63" w:semiHidden="0" w:name="Medium Shading 1 Accent 1"/>
-    <w:lsdException w:unhideWhenUsed="0" w:uiPriority="64" w:semiHidden="0" w:name="Medium Shading 2 Accent 1"/>
-    <w:lsdException w:unhideWhenUsed="0" w:uiPriority="65" w:semiHidden="0" w:name="Medium List 1 Accent 1"/>
-    <w:lsdException w:qFormat="1" w:unhideWhenUsed="0" w:uiPriority="34" w:semiHidden="0" w:name="List Paragraph"/>
-    <w:lsdException w:unhideWhenUsed="0" w:uiPriority="66" w:semiHidden="0" w:name="Medium List 2 Accent 1"/>
-    <w:lsdException w:unhideWhenUsed="0" w:uiPriority="67" w:semiHidden="0" w:name="Medium Grid 1 Accent 1"/>
-    <w:lsdException w:unhideWhenUsed="0" w:uiPriority="68" w:semiHidden="0" w:name="Medium Grid 2 Accent 1"/>
-    <w:lsdException w:unhideWhenUsed="0" w:uiPriority="69" w:semiHidden="0" w:name="Medium Grid 3 Accent 1"/>
-    <w:lsdException w:unhideWhenUsed="0" w:uiPriority="70" w:semiHidden="0" w:name="Dark List Accent 1"/>
-    <w:lsdException w:unhideWhenUsed="0" w:uiPriority="71" w:semiHidden="0" w:name="Colorful Shading Accent 1"/>
-    <w:lsdException w:unhideWhenUsed="0" w:uiPriority="72" w:semiHidden="0" w:name="Colorful List Accent 1"/>
-    <w:lsdException w:unhideWhenUsed="0" w:uiPriority="73" w:semiHidden="0" w:name="Colorful Grid Accent 1"/>
-    <w:lsdException w:unhideWhenUsed="0" w:uiPriority="60" w:semiHidden="0" w:name="Light Shading Accent 2"/>
-    <w:lsdException w:unhideWhenUsed="0" w:uiPriority="61" w:semiHidden="0" w:name="Light List Accent 2"/>
-    <w:lsdException w:unhideWhenUsed="0" w:uiPriority="62" w:semiHidden="0" w:name="Light Grid Accent 2"/>
-    <w:lsdException w:unhideWhenUsed="0" w:uiPriority="63" w:semiHidden="0" w:name="Medium Shading 1 Accent 2"/>
-    <w:lsdException w:unhideWhenUsed="0" w:uiPriority="64" w:semiHidden="0" w:name="Medium Shading 2 Accent 2"/>
-    <w:lsdException w:unhideWhenUsed="0" w:uiPriority="65" w:semiHidden="0" w:name="Medium List 1 Accent 2"/>
-    <w:lsdException w:unhideWhenUsed="0" w:uiPriority="66" w:semiHidden="0" w:name="Medium List 2 Accent 2"/>
-    <w:lsdException w:unhideWhenUsed="0" w:uiPriority="67" w:semiHidden="0" w:name="Medium Grid 1 Accent 2"/>
-    <w:lsdException w:unhideWhenUsed="0" w:uiPriority="68" w:semiHidden="0" w:name="Medium Grid 2 Accent 2"/>
-    <w:lsdException w:unhideWhenUsed="0" w:uiPriority="69" w:semiHidden="0" w:name="Medium Grid 3 Accent 2"/>
-    <w:lsdException w:unhideWhenUsed="0" w:uiPriority="70" w:semiHidden="0" w:name="Dark List Accent 2"/>
-    <w:lsdException w:unhideWhenUsed="0" w:uiPriority="71" w:semiHidden="0" w:name="Colorful Shading Accent 2"/>
-    <w:lsdException w:unhideWhenUsed="0" w:uiPriority="72" w:semiHidden="0" w:name="Colorful List Accent 2"/>
-    <w:lsdException w:unhideWhenUsed="0" w:uiPriority="73" w:semiHidden="0" w:name="Colorful Grid Accent 2"/>
-    <w:lsdException w:unhideWhenUsed="0" w:uiPriority="60" w:semiHidden="0" w:name="Light Shading Accent 3"/>
-    <w:lsdException w:unhideWhenUsed="0" w:uiPriority="61" w:semiHidden="0" w:name="Light List Accent 3"/>
-    <w:lsdException w:unhideWhenUsed="0" w:uiPriority="62" w:semiHidden="0" w:name="Light Grid Accent 3"/>
-    <w:lsdException w:unhideWhenUsed="0" w:uiPriority="63" w:semiHidden="0" w:name="Medium Shading 1 Accent 3"/>
-    <w:lsdException w:unhideWhenUsed="0" w:uiPriority="64" w:semiHidden="0" w:name="Medium Shading 2 Accent 3"/>
-    <w:lsdException w:unhideWhenUsed="0" w:uiPriority="65" w:semiHidden="0" w:name="Medium List 1 Accent 3"/>
-    <w:lsdException w:unhideWhenUsed="0" w:uiPriority="66" w:semiHidden="0" w:name="Medium List 2 Accent 3"/>
-    <w:lsdException w:unhideWhenUsed="0" w:uiPriority="67" w:semiHidden="0" w:name="Medium Grid 1 Accent 3"/>
-    <w:lsdException w:unhideWhenUsed="0" w:uiPriority="68" w:semiHidden="0" w:name="Medium Grid 2 Accent 3"/>
-    <w:lsdException w:unhideWhenUsed="0" w:uiPriority="69" w:semiHidden="0" w:name="Medium Grid 3 Accent 3"/>
-    <w:lsdException w:unhideWhenUsed="0" w:uiPriority="70" w:semiHidden="0" w:name="Dark List Accent 3"/>
-    <w:lsdException w:unhideWhenUsed="0" w:uiPriority="71" w:semiHidden="0" w:name="Colorful Shading Accent 3"/>
-    <w:lsdException w:unhideWhenUsed="0" w:uiPriority="72" w:semiHidden="0" w:name="Colorful List Accent 3"/>
-    <w:lsdException w:unhideWhenUsed="0" w:uiPriority="73" w:semiHidden="0" w:name="Colorful Grid Accent 3"/>
-    <w:lsdException w:unhideWhenUsed="0" w:uiPriority="60" w:semiHidden="0" w:name="Light Shading Accent 4"/>
-    <w:lsdException w:unhideWhenUsed="0" w:uiPriority="61" w:semiHidden="0" w:name="Light List Accent 4"/>
-    <w:lsdException w:unhideWhenUsed="0" w:uiPriority="62" w:semiHidden="0" w:name="Light Grid Accent 4"/>
-    <w:lsdException w:unhideWhenUsed="0" w:uiPriority="63" w:semiHidden="0" w:name="Medium Shading 1 Accent 4"/>
-    <w:lsdException w:unhideWhenUsed="0" w:uiPriority="64" w:semiHidden="0" w:name="Medium Shading 2 Accent 4"/>
-    <w:lsdException w:unhideWhenUsed="0" w:uiPriority="65" w:semiHidden="0" w:name="Medium List 1 Accent 4"/>
-    <w:lsdException w:unhideWhenUsed="0" w:uiPriority="66" w:semiHidden="0" w:name="Medium List 2 Accent 4"/>
-    <w:lsdException w:unhideWhenUsed="0" w:uiPriority="67" w:semiHidden="0" w:name="Medium Grid 1 Accent 4"/>
-    <w:lsdException w:unhideWhenUsed="0" w:uiPriority="68" w:semiHidden="0" w:name="Medium Grid 2 Accent 4"/>
-    <w:lsdException w:unhideWhenUsed="0" w:uiPriority="69" w:semiHidden="0" w:name="Medium Grid 3 Accent 4"/>
-    <w:lsdException w:unhideWhenUsed="0" w:uiPriority="70" w:semiHidden="0" w:name="Dark List Accent 4"/>
-    <w:lsdException w:unhideWhenUsed="0" w:uiPriority="71" w:semiHidden="0" w:name="Colorful Shading Accent 4"/>
-    <w:lsdException w:unhideWhenUsed="0" w:uiPriority="72" w:semiHidden="0" w:name="Colorful List Accent 4"/>
-    <w:lsdException w:unhideWhenUsed="0" w:uiPriority="73" w:semiHidden="0" w:name="Colorful Grid Accent 4"/>
-    <w:lsdException w:unhideWhenUsed="0" w:uiPriority="60" w:semiHidden="0" w:name="Light Shading Accent 5"/>
-    <w:lsdException w:unhideWhenUsed="0" w:uiPriority="61" w:semiHidden="0" w:name="Light List Accent 5"/>
-    <w:lsdException w:unhideWhenUsed="0" w:uiPriority="62" w:semiHidden="0" w:name="Light Grid Accent 5"/>
-    <w:lsdException w:unhideWhenUsed="0" w:uiPriority="63" w:semiHidden="0" w:name="Medium Shading 1 Accent 5"/>
-    <w:lsdException w:unhideWhenUsed="0" w:uiPriority="64" w:semiHidden="0" w:name="Medium Shading 2 Accent 5"/>
-    <w:lsdException w:unhideWhenUsed="0" w:uiPriority="65" w:semiHidden="0" w:name="Medium List 1 Accent 5"/>
-    <w:lsdException w:unhideWhenUsed="0" w:uiPriority="66" w:semiHidden="0" w:name="Medium List 2 Accent 5"/>
-    <w:lsdException w:unhideWhenUsed="0" w:uiPriority="67" w:semiHidden="0" w:name="Medium Grid 1 Accent 5"/>
-    <w:lsdException w:unhideWhenUsed="0" w:uiPriority="68" w:semiHidden="0" w:name="Medium Grid 2 Accent 5"/>
-    <w:lsdException w:unhideWhenUsed="0" w:uiPriority="69" w:semiHidden="0" w:name="Medium Grid 3 Accent 5"/>
-    <w:lsdException w:unhideWhenUsed="0" w:uiPriority="70" w:semiHidden="0" w:name="Dark List Accent 5"/>
-    <w:lsdException w:unhideWhenUsed="0" w:uiPriority="71" w:semiHidden="0" w:name="Colorful Shading Accent 5"/>
-    <w:lsdException w:unhideWhenUsed="0" w:uiPriority="72" w:semiHidden="0" w:name="Colorful List Accent 5"/>
-    <w:lsdException w:unhideWhenUsed="0" w:uiPriority="73" w:semiHidden="0" w:name="Colorful Grid Accent 5"/>
-    <w:lsdException w:unhideWhenUsed="0" w:uiPriority="60" w:semiHidden="0" w:name="Light Shading Accent 6"/>
-    <w:lsdException w:unhideWhenUsed="0" w:uiPriority="61" w:semiHidden="0" w:name="Light List Accent 6"/>
-    <w:lsdException w:unhideWhenUsed="0" w:uiPriority="62" w:semiHidden="0" w:name="Light Grid Accent 6"/>
-    <w:lsdException w:unhideWhenUsed="0" w:uiPriority="63" w:semiHidden="0" w:name="Medium Shading 1 Accent 6"/>
-    <w:lsdException w:unhideWhenUsed="0" w:uiPriority="64" w:semiHidden="0" w:name="Medium Shading 2 Accent 6"/>
-    <w:lsdException w:unhideWhenUsed="0" w:uiPriority="65" w:semiHidden="0" w:name="Medium List 1 Accent 6"/>
-    <w:lsdException w:unhideWhenUsed="0" w:uiPriority="66" w:semiHidden="0" w:name="Medium List 2 Accent 6"/>
-    <w:lsdException w:unhideWhenUsed="0" w:uiPriority="67" w:semiHidden="0" w:name="Medium Grid 1 Accent 6"/>
-    <w:lsdException w:unhideWhenUsed="0" w:uiPriority="68" w:semiHidden="0" w:name="Medium Grid 2 Accent 6"/>
-    <w:lsdException w:unhideWhenUsed="0" w:uiPriority="69" w:semiHidden="0" w:name="Medium Grid 3 Accent 6"/>
-    <w:lsdException w:unhideWhenUsed="0" w:uiPriority="70" w:semiHidden="0" w:name="Dark List Accent 6"/>
-    <w:lsdException w:unhideWhenUsed="0" w:uiPriority="71" w:semiHidden="0" w:name="Colorful Shading Accent 6"/>
-    <w:lsdException w:unhideWhenUsed="0" w:uiPriority="72" w:semiHidden="0" w:name="Colorful List Accent 6"/>
-    <w:lsdException w:unhideWhenUsed="0" w:uiPriority="73" w:semiHidden="0" w:name="Colorful Grid Accent 6"/>
+  <w:latentStyles w:defLockedState="0" w:defUIPriority="99" w:defSemiHidden="0" w:defUnhideWhenUsed="0" w:defQFormat="0" w:count="371">
+    <w:lsdException w:name="Normal" w:uiPriority="0" w:qFormat="1"/>
+    <w:lsdException w:name="heading 1" w:uiPriority="9" w:qFormat="1"/>
+    <w:lsdException w:name="heading 2" w:semiHidden="1" w:uiPriority="9" w:unhideWhenUsed="1" w:qFormat="1"/>
+    <w:lsdException w:name="heading 3" w:semiHidden="1" w:uiPriority="9" w:unhideWhenUsed="1" w:qFormat="1"/>
+    <w:lsdException w:name="heading 4" w:semiHidden="1" w:uiPriority="9" w:unhideWhenUsed="1" w:qFormat="1"/>
+    <w:lsdException w:name="heading 5" w:semiHidden="1" w:uiPriority="9" w:unhideWhenUsed="1" w:qFormat="1"/>
+    <w:lsdException w:name="heading 6" w:semiHidden="1" w:uiPriority="9" w:unhideWhenUsed="1" w:qFormat="1"/>
+    <w:lsdException w:name="heading 7" w:semiHidden="1" w:uiPriority="9" w:unhideWhenUsed="1" w:qFormat="1"/>
+    <w:lsdException w:name="heading 8" w:semiHidden="1" w:uiPriority="9" w:unhideWhenUsed="1" w:qFormat="1"/>
+    <w:lsdException w:name="heading 9" w:semiHidden="1" w:uiPriority="9" w:unhideWhenUsed="1" w:qFormat="1"/>
+    <w:lsdException w:name="index 1" w:semiHidden="1" w:unhideWhenUsed="1"/>
+    <w:lsdException w:name="index 2" w:semiHidden="1" w:unhideWhenUsed="1"/>
+    <w:lsdException w:name="index 3" w:semiHidden="1" w:unhideWhenUsed="1"/>
+    <w:lsdException w:name="index 4" w:semiHidden="1" w:unhideWhenUsed="1"/>
+    <w:lsdException w:name="index 5" w:semiHidden="1" w:unhideWhenUsed="1"/>
+    <w:lsdException w:name="index 6" w:semiHidden="1" w:unhideWhenUsed="1"/>
+    <w:lsdException w:name="index 7" w:semiHidden="1" w:unhideWhenUsed="1"/>
+    <w:lsdException w:name="index 8" w:semiHidden="1" w:unhideWhenUsed="1"/>
+    <w:lsdException w:name="index 9" w:semiHidden="1" w:unhideWhenUsed="1"/>
+    <w:lsdException w:name="toc 1" w:semiHidden="1" w:uiPriority="39" w:unhideWhenUsed="1"/>
+    <w:lsdException w:name="toc 2" w:semiHidden="1" w:uiPriority="39" w:unhideWhenUsed="1"/>
+    <w:lsdException w:name="toc 3" w:semiHidden="1" w:uiPriority="39" w:unhideWhenUsed="1"/>
+    <w:lsdException w:name="toc 4" w:semiHidden="1" w:uiPriority="39" w:unhideWhenUsed="1"/>
+    <w:lsdException w:name="toc 5" w:semiHidden="1" w:uiPriority="39" w:unhideWhenUsed="1"/>
+    <w:lsdException w:name="toc 6" w:semiHidden="1" w:uiPriority="39" w:unhideWhenUsed="1"/>
+    <w:lsdException w:name="toc 7" w:semiHidden="1" w:uiPriority="39" w:unhideWhenUsed="1"/>
+    <w:lsdException w:name="toc 8" w:semiHidden="1" w:uiPriority="39" w:unhideWhenUsed="1"/>
+    <w:lsdException w:name="toc 9" w:semiHidden="1" w:uiPriority="39" w:unhideWhenUsed="1"/>
+    <w:lsdException w:name="Normal Indent" w:semiHidden="1" w:unhideWhenUsed="1"/>
+    <w:lsdException w:name="footnote text" w:semiHidden="1" w:unhideWhenUsed="1"/>
+    <w:lsdException w:name="annotation text" w:semiHidden="1" w:unhideWhenUsed="1"/>
+    <w:lsdException w:name="header" w:unhideWhenUsed="1"/>
+    <w:lsdException w:name="footer" w:unhideWhenUsed="1"/>
+    <w:lsdException w:name="index heading" w:semiHidden="1" w:unhideWhenUsed="1"/>
+    <w:lsdException w:name="caption" w:semiHidden="1" w:uiPriority="35" w:unhideWhenUsed="1" w:qFormat="1"/>
+    <w:lsdException w:name="table of figures" w:semiHidden="1" w:unhideWhenUsed="1"/>
+    <w:lsdException w:name="envelope address" w:semiHidden="1" w:unhideWhenUsed="1"/>
+    <w:lsdException w:name="envelope return" w:semiHidden="1" w:unhideWhenUsed="1"/>
+    <w:lsdException w:name="footnote reference" w:semiHidden="1" w:unhideWhenUsed="1"/>
+    <w:lsdException w:name="annotation reference" w:semiHidden="1" w:unhideWhenUsed="1"/>
+    <w:lsdException w:name="line number" w:semiHidden="1" w:unhideWhenUsed="1"/>
+    <w:lsdException w:name="page number" w:semiHidden="1" w:unhideWhenUsed="1"/>
+    <w:lsdException w:name="endnote reference" w:semiHidden="1" w:unhideWhenUsed="1"/>
+    <w:lsdException w:name="endnote text" w:semiHidden="1" w:unhideWhenUsed="1"/>
+    <w:lsdException w:name="table of authorities" w:semiHidden="1" w:unhideWhenUsed="1"/>
+    <w:lsdException w:name="macro" w:semiHidden="1" w:unhideWhenUsed="1"/>
+    <w:lsdException w:name="toa heading" w:semiHidden="1" w:unhideWhenUsed="1"/>
+    <w:lsdException w:name="List" w:semiHidden="1" w:unhideWhenUsed="1"/>
+    <w:lsdException w:name="List Bullet" w:semiHidden="1" w:unhideWhenUsed="1"/>
+    <w:lsdException w:name="List Number" w:semiHidden="1" w:unhideWhenUsed="1"/>
+    <w:lsdException w:name="List 2" w:semiHidden="1" w:unhideWhenUsed="1"/>
+    <w:lsdException w:name="List 3" w:semiHidden="1" w:unhideWhenUsed="1"/>
+    <w:lsdException w:name="List 4" w:semiHidden="1" w:unhideWhenUsed="1"/>
+    <w:lsdException w:name="List 5" w:semiHidden="1" w:unhideWhenUsed="1"/>
+    <w:lsdException w:name="List Bullet 2" w:semiHidden="1" w:unhideWhenUsed="1"/>
+    <w:lsdException w:name="List Bullet 3" w:semiHidden="1" w:unhideWhenUsed="1"/>
+    <w:lsdException w:name="List Bullet 4" w:semiHidden="1" w:unhideWhenUsed="1"/>
+    <w:lsdException w:name="List Bullet 5" w:semiHidden="1" w:unhideWhenUsed="1"/>
+    <w:lsdException w:name="List Number 2" w:semiHidden="1" w:unhideWhenUsed="1"/>
+    <w:lsdException w:name="List Number 3" w:semiHidden="1" w:unhideWhenUsed="1"/>
+    <w:lsdException w:name="List Number 4" w:semiHidden="1" w:unhideWhenUsed="1"/>
+    <w:lsdException w:name="List Number 5" w:semiHidden="1" w:unhideWhenUsed="1"/>
+    <w:lsdException w:name="Title" w:uiPriority="10" w:qFormat="1"/>
+    <w:lsdException w:name="Closing" w:semiHidden="1" w:unhideWhenUsed="1"/>
+    <w:lsdException w:name="Signature" w:semiHidden="1" w:unhideWhenUsed="1"/>
+    <w:lsdException w:name="Default Paragraph Font" w:semiHidden="1" w:uiPriority="1" w:unhideWhenUsed="1"/>
+    <w:lsdException w:name="Body Text" w:semiHidden="1" w:unhideWhenUsed="1"/>
+    <w:lsdException w:name="Body Text Indent" w:semiHidden="1" w:unhideWhenUsed="1"/>
+    <w:lsdException w:name="List Continue" w:semiHidden="1" w:unhideWhenUsed="1"/>
+    <w:lsdException w:name="List Continue 2" w:semiHidden="1" w:unhideWhenUsed="1"/>
+    <w:lsdException w:name="List Continue 3" w:semiHidden="1" w:unhideWhenUsed="1"/>
+    <w:lsdException w:name="List Continue 4" w:semiHidden="1" w:unhideWhenUsed="1"/>
+    <w:lsdException w:name="List Continue 5" w:semiHidden="1" w:unhideWhenUsed="1"/>
+    <w:lsdException w:name="Message Header" w:semiHidden="1" w:unhideWhenUsed="1"/>
+    <w:lsdException w:name="Subtitle" w:uiPriority="11" w:qFormat="1"/>
+    <w:lsdException w:name="Salutation" w:semiHidden="1" w:unhideWhenUsed="1"/>
+    <w:lsdException w:name="Date" w:semiHidden="1" w:unhideWhenUsed="1"/>
+    <w:lsdException w:name="Body Text First Indent" w:semiHidden="1" w:unhideWhenUsed="1"/>
+    <w:lsdException w:name="Body Text First Indent 2" w:semiHidden="1" w:unhideWhenUsed="1"/>
+    <w:lsdException w:name="Note Heading" w:semiHidden="1" w:unhideWhenUsed="1"/>
+    <w:lsdException w:name="Body Text 2" w:semiHidden="1" w:unhideWhenUsed="1"/>
+    <w:lsdException w:name="Body Text 3" w:semiHidden="1" w:unhideWhenUsed="1"/>
+    <w:lsdException w:name="Body Text Indent 2" w:semiHidden="1" w:unhideWhenUsed="1"/>
+    <w:lsdException w:name="Body Text Indent 3" w:semiHidden="1" w:unhideWhenUsed="1"/>
+    <w:lsdException w:name="Block Text" w:semiHidden="1" w:unhideWhenUsed="1"/>
+    <w:lsdException w:name="Hyperlink" w:semiHidden="1" w:unhideWhenUsed="1"/>
+    <w:lsdException w:name="FollowedHyperlink" w:semiHidden="1" w:unhideWhenUsed="1"/>
+    <w:lsdException w:name="Strong" w:uiPriority="22" w:qFormat="1"/>
+    <w:lsdException w:name="Emphasis" w:uiPriority="20" w:qFormat="1"/>
+    <w:lsdException w:name="Document Map" w:semiHidden="1" w:unhideWhenUsed="1"/>
+    <w:lsdException w:name="Plain Text" w:semiHidden="1" w:unhideWhenUsed="1"/>
+    <w:lsdException w:name="E-mail Signature" w:semiHidden="1" w:unhideWhenUsed="1"/>
+    <w:lsdException w:name="HTML Top of Form" w:semiHidden="1" w:unhideWhenUsed="1"/>
+    <w:lsdException w:name="HTML Bottom of Form" w:semiHidden="1" w:unhideWhenUsed="1"/>
+    <w:lsdException w:name="Normal (Web)" w:semiHidden="1" w:unhideWhenUsed="1"/>
+    <w:lsdException w:name="HTML Acronym" w:semiHidden="1" w:unhideWhenUsed="1"/>
+    <w:lsdException w:name="HTML Address" w:semiHidden="1" w:unhideWhenUsed="1"/>
+    <w:lsdException w:name="HTML Cite" w:semiHidden="1" w:unhideWhenUsed="1"/>
+    <w:lsdException w:name="HTML Code" w:semiHidden="1" w:unhideWhenUsed="1"/>
+    <w:lsdException w:name="HTML Definition" w:semiHidden="1" w:unhideWhenUsed="1"/>
+    <w:lsdException w:name="HTML Keyboard" w:semiHidden="1" w:unhideWhenUsed="1"/>
+    <w:lsdException w:name="HTML Preformatted" w:semiHidden="1" w:unhideWhenUsed="1"/>
+    <w:lsdException w:name="HTML Sample" w:semiHidden="1" w:unhideWhenUsed="1"/>
+    <w:lsdException w:name="HTML Typewriter" w:semiHidden="1" w:unhideWhenUsed="1"/>
+    <w:lsdException w:name="HTML Variable" w:semiHidden="1" w:unhideWhenUsed="1"/>
+    <w:lsdException w:name="Normal Table" w:semiHidden="1" w:unhideWhenUsed="1"/>
+    <w:lsdException w:name="annotation subject" w:semiHidden="1" w:unhideWhenUsed="1"/>
+    <w:lsdException w:name="No List" w:semiHidden="1" w:unhideWhenUsed="1"/>
+    <w:lsdException w:name="Outline List 1" w:semiHidden="1" w:unhideWhenUsed="1"/>
+    <w:lsdException w:name="Outline List 2" w:semiHidden="1" w:unhideWhenUsed="1"/>
+    <w:lsdException w:name="Outline List 3" w:semiHidden="1" w:unhideWhenUsed="1"/>
+    <w:lsdException w:name="Table Simple 1" w:semiHidden="1" w:unhideWhenUsed="1"/>
+    <w:lsdException w:name="Table Simple 2" w:semiHidden="1" w:unhideWhenUsed="1"/>
+    <w:lsdException w:name="Table Simple 3" w:semiHidden="1" w:unhideWhenUsed="1"/>
+    <w:lsdException w:name="Table Classic 1" w:semiHidden="1" w:unhideWhenUsed="1"/>
+    <w:lsdException w:name="Table Classic 2" w:semiHidden="1" w:unhideWhenUsed="1"/>
+    <w:lsdException w:name="Table Classic 3" w:semiHidden="1" w:unhideWhenUsed="1"/>
+    <w:lsdException w:name="Table Classic 4" w:semiHidden="1" w:unhideWhenUsed="1"/>
+    <w:lsdException w:name="Table Colorful 1" w:semiHidden="1" w:unhideWhenUsed="1"/>
+    <w:lsdException w:name="Table Colorful 2" w:semiHidden="1" w:unhideWhenUsed="1"/>
+    <w:lsdException w:name="Table Colorful 3" w:semiHidden="1" w:unhideWhenUsed="1"/>
+    <w:lsdException w:name="Table Columns 1" w:semiHidden="1" w:unhideWhenUsed="1"/>
+    <w:lsdException w:name="Table Columns 2" w:semiHidden="1" w:unhideWhenUsed="1"/>
+    <w:lsdException w:name="Table Columns 3" w:semiHidden="1" w:unhideWhenUsed="1"/>
+    <w:lsdException w:name="Table Columns 4" w:semiHidden="1" w:unhideWhenUsed="1"/>
+    <w:lsdException w:name="Table Columns 5" w:semiHidden="1" w:unhideWhenUsed="1"/>
+    <w:lsdException w:name="Table Grid 1" w:semiHidden="1" w:unhideWhenUsed="1"/>
+    <w:lsdException w:name="Table Grid 2" w:semiHidden="1" w:unhideWhenUsed="1"/>
+    <w:lsdException w:name="Table Grid 3" w:semiHidden="1" w:unhideWhenUsed="1"/>
+    <w:lsdException w:name="Table Grid 4" w:semiHidden="1" w:unhideWhenUsed="1"/>
+    <w:lsdException w:name="Table Grid 5" w:semiHidden="1" w:unhideWhenUsed="1"/>
+    <w:lsdException w:name="Table Grid 6" w:semiHidden="1" w:unhideWhenUsed="1"/>
+    <w:lsdException w:name="Table Grid 7" w:semiHidden="1" w:unhideWhenUsed="1"/>
+    <w:lsdException w:name="Table Grid 8" w:semiHidden="1" w:unhideWhenUsed="1"/>
+    <w:lsdException w:name="Table List 1" w:semiHidden="1" w:unhideWhenUsed="1"/>
+    <w:lsdException w:name="Table List 2" w:semiHidden="1" w:unhideWhenUsed="1"/>
+    <w:lsdException w:name="Table List 3" w:semiHidden="1" w:unhideWhenUsed="1"/>
+    <w:lsdException w:name="Table List 4" w:semiHidden="1" w:unhideWhenUsed="1"/>
+    <w:lsdException w:name="Table List 5" w:semiHidden="1" w:unhideWhenUsed="1"/>
+    <w:lsdException w:name="Table List 6" w:semiHidden="1" w:unhideWhenUsed="1"/>
+    <w:lsdException w:name="Table List 7" w:semiHidden="1" w:unhideWhenUsed="1"/>
+    <w:lsdException w:name="Table List 8" w:semiHidden="1" w:unhideWhenUsed="1"/>
+    <w:lsdException w:name="Table 3D effects 1" w:semiHidden="1" w:unhideWhenUsed="1"/>
+    <w:lsdException w:name="Table 3D effects 2" w:semiHidden="1" w:unhideWhenUsed="1"/>
+    <w:lsdException w:name="Table 3D effects 3" w:semiHidden="1" w:unhideWhenUsed="1"/>
+    <w:lsdException w:name="Table Contemporary" w:semiHidden="1" w:unhideWhenUsed="1"/>
+    <w:lsdException w:name="Table Elegant" w:semiHidden="1" w:unhideWhenUsed="1"/>
+    <w:lsdException w:name="Table Professional" w:semiHidden="1" w:unhideWhenUsed="1"/>
+    <w:lsdException w:name="Table Subtle 1" w:semiHidden="1" w:unhideWhenUsed="1"/>
+    <w:lsdException w:name="Table Subtle 2" w:semiHidden="1" w:unhideWhenUsed="1"/>
+    <w:lsdException w:name="Table Web 1" w:semiHidden="1" w:unhideWhenUsed="1"/>
+    <w:lsdException w:name="Table Web 2" w:semiHidden="1" w:unhideWhenUsed="1"/>
+    <w:lsdException w:name="Table Web 3" w:semiHidden="1" w:unhideWhenUsed="1"/>
+    <w:lsdException w:name="Balloon Text" w:semiHidden="1" w:unhideWhenUsed="1"/>
+    <w:lsdException w:name="Table Grid" w:semiHidden="1" w:uiPriority="39" w:unhideWhenUsed="1"/>
+    <w:lsdException w:name="Table Theme" w:semiHidden="1" w:unhideWhenUsed="1"/>
+    <w:lsdException w:name="Placeholder Text" w:semiHidden="1"/>
+    <w:lsdException w:name="Light Shading" w:uiPriority="60"/>
+    <w:lsdException w:name="Light List" w:uiPriority="61"/>
+    <w:lsdException w:name="Light Grid" w:uiPriority="62"/>
+    <w:lsdException w:name="Medium Shading 1" w:uiPriority="63"/>
+    <w:lsdException w:name="Medium Shading 2" w:uiPriority="64"/>
+    <w:lsdException w:name="Medium List 1" w:uiPriority="65"/>
+    <w:lsdException w:name="Medium List 2" w:uiPriority="66"/>
+    <w:lsdException w:name="Medium Grid 1" w:uiPriority="67"/>
+    <w:lsdException w:name="Medium Grid 2" w:uiPriority="68"/>
+    <w:lsdException w:name="Medium Grid 3" w:uiPriority="69"/>
+    <w:lsdException w:name="Dark List" w:uiPriority="70"/>
+    <w:lsdException w:name="Colorful Shading" w:uiPriority="71"/>
+    <w:lsdException w:name="Colorful List" w:uiPriority="72"/>
+    <w:lsdException w:name="Colorful Grid" w:uiPriority="73"/>
+    <w:lsdException w:name="Light Shading Accent 1" w:uiPriority="60"/>
+    <w:lsdException w:name="Light List Accent 1" w:uiPriority="61"/>
+    <w:lsdException w:name="Light Grid Accent 1" w:uiPriority="62"/>
+    <w:lsdException w:name="Medium Shading 1 Accent 1" w:uiPriority="63"/>
+    <w:lsdException w:name="Medium Shading 2 Accent 1" w:uiPriority="64"/>
+    <w:lsdException w:name="Medium List 1 Accent 1" w:uiPriority="65"/>
+    <w:lsdException w:name="Revision" w:semiHidden="1"/>
+    <w:lsdException w:name="List Paragraph" w:uiPriority="34" w:qFormat="1"/>
+    <w:lsdException w:name="Medium List 2 Accent 1" w:uiPriority="66"/>
+    <w:lsdException w:name="Medium Grid 1 Accent 1" w:uiPriority="67"/>
+    <w:lsdException w:name="Medium Grid 2 Accent 1" w:uiPriority="68"/>
+    <w:lsdException w:name="Medium Grid 3 Accent 1" w:uiPriority="69"/>
+    <w:lsdException w:name="Dark List Accent 1" w:uiPriority="70"/>
+    <w:lsdException w:name="Colorful Shading Accent 1" w:uiPriority="71"/>
+    <w:lsdException w:name="Colorful List Accent 1" w:uiPriority="72"/>
+    <w:lsdException w:name="Colorful Grid Accent 1" w:uiPriority="73"/>
+    <w:lsdException w:name="Light Shading Accent 2" w:uiPriority="60"/>
+    <w:lsdException w:name="Light List Accent 2" w:uiPriority="61"/>
+    <w:lsdException w:name="Light Grid Accent 2" w:uiPriority="62"/>
+    <w:lsdException w:name="Medium Shading 1 Accent 2" w:uiPriority="63"/>
+    <w:lsdException w:name="Medium Shading 2 Accent 2" w:uiPriority="64"/>
+    <w:lsdException w:name="Medium List 1 Accent 2" w:uiPriority="65"/>
+    <w:lsdException w:name="Medium List 2 Accent 2" w:uiPriority="66"/>
+    <w:lsdException w:name="Medium Grid 1 Accent 2" w:uiPriority="67"/>
+    <w:lsdException w:name="Medium Grid 2 Accent 2" w:uiPriority="68"/>
+    <w:lsdException w:name="Medium Grid 3 Accent 2" w:uiPriority="69"/>
+    <w:lsdException w:name="Dark List Accent 2" w:uiPriority="70"/>
+    <w:lsdException w:name="Colorful Shading Accent 2" w:uiPriority="71"/>
+    <w:lsdException w:name="Colorful List Accent 2" w:uiPriority="72"/>
+    <w:lsdException w:name="Colorful Grid Accent 2" w:uiPriority="73"/>
+    <w:lsdException w:name="Light Shading Accent 3" w:uiPriority="60"/>
+    <w:lsdException w:name="Light List Accent 3" w:uiPriority="61"/>
+    <w:lsdException w:name="Light Grid Accent 3" w:uiPriority="62"/>
+    <w:lsdException w:name="Medium Shading 1 Accent 3" w:uiPriority="63"/>
+    <w:lsdException w:name="Medium Shading 2 Accent 3" w:uiPriority="64"/>
+    <w:lsdException w:name="Medium List 1 Accent 3" w:uiPriority="65"/>
+    <w:lsdException w:name="Medium List 2 Accent 3" w:uiPriority="66"/>
+    <w:lsdException w:name="Medium Grid 1 Accent 3" w:uiPriority="67"/>
+    <w:lsdException w:name="Medium Grid 2 Accent 3" w:uiPriority="68"/>
+    <w:lsdException w:name="Medium Grid 3 Accent 3" w:uiPriority="69"/>
+    <w:lsdException w:name="Dark List Accent 3" w:uiPriority="70"/>
+    <w:lsdException w:name="Colorful Shading Accent 3" w:uiPriority="71"/>
+    <w:lsdException w:name="Colorful List Accent 3" w:uiPriority="72"/>
+    <w:lsdException w:name="Colorful Grid Accent 3" w:uiPriority="73"/>
+    <w:lsdException w:name="Light Shading Accent 4" w:uiPriority="60"/>
+    <w:lsdException w:name="Light List Accent 4" w:uiPriority="61"/>
+    <w:lsdException w:name="Light Grid Accent 4" w:uiPriority="62"/>
+    <w:lsdException w:name="Medium Shading 1 Accent 4" w:uiPriority="63"/>
+    <w:lsdException w:name="Medium Shading 2 Accent 4" w:uiPriority="64"/>
+    <w:lsdException w:name="Medium List 1 Accent 4" w:uiPriority="65"/>
+    <w:lsdException w:name="Medium List 2 Accent 4" w:uiPriority="66"/>
+    <w:lsdException w:name="Medium Grid 1 Accent 4" w:uiPriority="67"/>
+    <w:lsdException w:name="Medium Grid 2 Accent 4" w:uiPriority="68"/>
+    <w:lsdException w:name="Medium Grid 3 Accent 4" w:uiPriority="69"/>
+    <w:lsdException w:name="Dark List Accent 4" w:uiPriority="70"/>
+    <w:lsdException w:name="Colorful Shading Accent 4" w:uiPriority="71"/>
+    <w:lsdException w:name="Colorful List Accent 4" w:uiPriority="72"/>
+    <w:lsdException w:name="Colorful Grid Accent 4" w:uiPriority="73"/>
+    <w:lsdException w:name="Light Shading Accent 5" w:uiPriority="60"/>
+    <w:lsdException w:name="Light List Accent 5" w:uiPriority="61"/>
+    <w:lsdException w:name="Light Grid Accent 5" w:uiPriority="62"/>
+    <w:lsdException w:name="Medium Shading 1 Accent 5" w:uiPriority="63"/>
+    <w:lsdException w:name="Medium Shading 2 Accent 5" w:uiPriority="64"/>
+    <w:lsdException w:name="Medium List 1 Accent 5" w:uiPriority="65"/>
+    <w:lsdException w:name="Medium List 2 Accent 5" w:uiPriority="66"/>
+    <w:lsdException w:name="Medium Grid 1 Accent 5" w:uiPriority="67"/>
+    <w:lsdException w:name="Medium Grid 2 Accent 5" w:uiPriority="68"/>
+    <w:lsdException w:name="Medium Grid 3 Accent 5" w:uiPriority="69"/>
+    <w:lsdException w:name="Dark List Accent 5" w:uiPriority="70"/>
+    <w:lsdException w:name="Colorful Shading Accent 5" w:uiPriority="71"/>
+    <w:lsdException w:name="Colorful List Accent 5" w:uiPriority="72"/>
+    <w:lsdException w:name="Colorful Grid Accent 5" w:uiPriority="73"/>
+    <w:lsdException w:name="Light Shading Accent 6" w:uiPriority="60"/>
+    <w:lsdException w:name="Light List Accent 6" w:uiPriority="61"/>
+    <w:lsdException w:name="Light Grid Accent 6" w:uiPriority="62"/>
+    <w:lsdException w:name="Medium Shading 1 Accent 6" w:uiPriority="63"/>
+    <w:lsdException w:name="Medium Shading 2 Accent 6" w:uiPriority="64"/>
+    <w:lsdException w:name="Medium List 1 Accent 6" w:uiPriority="65"/>
+    <w:lsdException w:name="Medium List 2 Accent 6" w:uiPriority="66"/>
+    <w:lsdException w:name="Medium Grid 1 Accent 6" w:uiPriority="67"/>
+    <w:lsdException w:name="Medium Grid 2 Accent 6" w:uiPriority="68"/>
+    <w:lsdException w:name="Medium Grid 3 Accent 6" w:uiPriority="69"/>
+    <w:lsdException w:name="Dark List Accent 6" w:uiPriority="70"/>
+    <w:lsdException w:name="Colorful Shading Accent 6" w:uiPriority="71"/>
+    <w:lsdException w:name="Colorful List Accent 6" w:uiPriority="72"/>
+    <w:lsdException w:name="Colorful Grid Accent 6" w:uiPriority="73"/>
+    <w:lsdException w:name="Subtle Emphasis" w:uiPriority="19" w:qFormat="1"/>
+    <w:lsdException w:name="Intense Emphasis" w:uiPriority="21" w:qFormat="1"/>
+    <w:lsdException w:name="Subtle Reference" w:uiPriority="31" w:qFormat="1"/>
+    <w:lsdException w:name="Intense Reference" w:uiPriority="32" w:qFormat="1"/>
+    <w:lsdException w:name="Book Title" w:uiPriority="33" w:qFormat="1"/>
+    <w:lsdException w:name="Bibliography" w:semiHidden="1" w:uiPriority="37" w:unhideWhenUsed="1"/>
+    <w:lsdException w:name="TOC Heading" w:semiHidden="1" w:uiPriority="39" w:unhideWhenUsed="1" w:qFormat="1"/>
+    <w:lsdException w:name="Plain Table 1" w:uiPriority="41"/>
+    <w:lsdException w:name="Plain Table 2" w:uiPriority="42"/>
+    <w:lsdException w:name="Plain Table 3" w:uiPriority="43"/>
+    <w:lsdException w:name="Plain Table 4" w:uiPriority="44"/>
+    <w:lsdException w:name="Plain Table 5" w:uiPriority="45"/>
+    <w:lsdException w:name="Grid Table Light" w:uiPriority="40"/>
+    <w:lsdException w:name="Grid Table 1 Light" w:uiPriority="46"/>
+    <w:lsdException w:name="Grid Table 2" w:uiPriority="47"/>
+    <w:lsdException w:name="Grid Table 3" w:uiPriority="48"/>
+    <w:lsdException w:name="Grid Table 4" w:uiPriority="49"/>
+    <w:lsdException w:name="Grid Table 5 Dark" w:uiPriority="50"/>
+    <w:lsdException w:name="Grid Table 6 Colorful" w:uiPriority="51"/>
+    <w:lsdException w:name="Grid Table 7 Colorful" w:uiPriority="52"/>
+    <w:lsdException w:name="Grid Table 1 Light Accent 1" w:uiPriority="46"/>
+    <w:lsdException w:name="Grid Table 2 Accent 1" w:uiPriority="47"/>
+    <w:lsdException w:name="Grid Table 3 Accent 1" w:uiPriority="48"/>
+    <w:lsdException w:name="Grid Table 4 Accent 1" w:uiPriority="49"/>
+    <w:lsdException w:name="Grid Table 5 Dark Accent 1" w:uiPriority="50"/>
+    <w:lsdException w:name="Grid Table 6 Colorful Accent 1" w:uiPriority="51"/>
+    <w:lsdException w:name="Grid Table 7 Colorful Accent 1" w:uiPriority="52"/>
+    <w:lsdException w:name="Grid Table 1 Light Accent 2" w:uiPriority="46"/>
+    <w:lsdException w:name="Grid Table 2 Accent 2" w:uiPriority="47"/>
+    <w:lsdException w:name="Grid Table 3 Accent 2" w:uiPriority="48"/>
+    <w:lsdException w:name="Grid Table 4 Accent 2" w:uiPriority="49"/>
+    <w:lsdException w:name="Grid Table 5 Dark Accent 2" w:uiPriority="50"/>
+    <w:lsdException w:name="Grid Table 6 Colorful Accent 2" w:uiPriority="51"/>
+    <w:lsdException w:name="Grid Table 7 Colorful Accent 2" w:uiPriority="52"/>
+    <w:lsdException w:name="Grid Table 1 Light Accent 3" w:uiPriority="46"/>
+    <w:lsdException w:name="Grid Table 2 Accent 3" w:uiPriority="47"/>
+    <w:lsdException w:name="Grid Table 3 Accent 3" w:uiPriority="48"/>
+    <w:lsdException w:name="Grid Table 4 Accent 3" w:uiPriority="49"/>
+    <w:lsdException w:name="Grid Table 5 Dark Accent 3" w:uiPriority="50"/>
+    <w:lsdException w:name="Grid Table 6 Colorful Accent 3" w:uiPriority="51"/>
+    <w:lsdException w:name="Grid Table 7 Colorful Accent 3" w:uiPriority="52"/>
+    <w:lsdException w:name="Grid Table 1 Light Accent 4" w:uiPriority="46"/>
+    <w:lsdException w:name="Grid Table 2 Accent 4" w:uiPriority="47"/>
+    <w:lsdException w:name="Grid Table 3 Accent 4" w:uiPriority="48"/>
+    <w:lsdException w:name="Grid Table 4 Accent 4" w:uiPriority="49"/>
+    <w:lsdException w:name="Grid Table 5 Dark Accent 4" w:uiPriority="50"/>
+    <w:lsdException w:name="Grid Table 6 Colorful Accent 4" w:uiPriority="51"/>
+    <w:lsdException w:name="Grid Table 7 Colorful Accent 4" w:uiPriority="52"/>
+    <w:lsdException w:name="Grid Table 1 Light Accent 5" w:uiPriority="46"/>
+    <w:lsdException w:name="Grid Table 2 Accent 5" w:uiPriority="47"/>
+    <w:lsdException w:name="Grid Table 3 Accent 5" w:uiPriority="48"/>
+    <w:lsdException w:name="Grid Table 4 Accent 5" w:uiPriority="49"/>
+    <w:lsdException w:name="Grid Table 5 Dark Accent 5" w:uiPriority="50"/>
+    <w:lsdException w:name="Grid Table 6 Colorful Accent 5" w:uiPriority="51"/>
+    <w:lsdException w:name="Grid Table 7 Colorful Accent 5" w:uiPriority="52"/>
+    <w:lsdException w:name="Grid Table 1 Light Accent 6" w:uiPriority="46"/>
+    <w:lsdException w:name="Grid Table 2 Accent 6" w:uiPriority="47"/>
+    <w:lsdException w:name="Grid Table 3 Accent 6" w:uiPriority="48"/>
+    <w:lsdException w:name="Grid Table 4 Accent 6" w:uiPriority="49"/>
+    <w:lsdException w:name="Grid Table 5 Dark Accent 6" w:uiPriority="50"/>
+    <w:lsdException w:name="Grid Table 6 Colorful Accent 6" w:uiPriority="51"/>
+    <w:lsdException w:name="Grid Table 7 Colorful Accent 6" w:uiPriority="52"/>
+    <w:lsdException w:name="List Table 1 Light" w:uiPriority="46"/>
+    <w:lsdException w:name="List Table 2" w:uiPriority="47"/>
+    <w:lsdException w:name="List Table 3" w:uiPriority="48"/>
+    <w:lsdException w:name="List Table 4" w:uiPriority="49"/>
+    <w:lsdException w:name="List Table 5 Dark" w:uiPriority="50"/>
+    <w:lsdException w:name="List Table 6 Colorful" w:uiPriority="51"/>
+    <w:lsdException w:name="List Table 7 Colorful" w:uiPriority="52"/>
+    <w:lsdException w:name="List Table 1 Light Accent 1" w:uiPriority="46"/>
+    <w:lsdException w:name="List Table 2 Accent 1" w:uiPriority="47"/>
+    <w:lsdException w:name="List Table 3 Accent 1" w:uiPriority="48"/>
+    <w:lsdException w:name="List Table 4 Accent 1" w:uiPriority="49"/>
+    <w:lsdException w:name="List Table 5 Dark Accent 1" w:uiPriority="50"/>
+    <w:lsdException w:name="List Table 6 Colorful Accent 1" w:uiPriority="51"/>
+    <w:lsdException w:name="List Table 7 Colorful Accent 1" w:uiPriority="52"/>
+    <w:lsdException w:name="List Table 1 Light Accent 2" w:uiPriority="46"/>
+    <w:lsdException w:name="List Table 2 Accent 2" w:uiPriority="47"/>
+    <w:lsdException w:name="List Table 3 Accent 2" w:uiPriority="48"/>
+    <w:lsdException w:name="List Table 4 Accent 2" w:uiPriority="49"/>
+    <w:lsdException w:name="List Table 5 Dark Accent 2" w:uiPriority="50"/>
+    <w:lsdException w:name="List Table 6 Colorful Accent 2" w:uiPriority="51"/>
+    <w:lsdException w:name="List Table 7 Colorful Accent 2" w:uiPriority="52"/>
+    <w:lsdException w:name="List Table 1 Light Accent 3" w:uiPriority="46"/>
+    <w:lsdException w:name="List Table 2 Accent 3" w:uiPriority="47"/>
+    <w:lsdException w:name="List Table 3 Accent 3" w:uiPriority="48"/>
+    <w:lsdException w:name="List Table 4 Accent 3" w:uiPriority="49"/>
+    <w:lsdException w:name="List Table 5 Dark Accent 3" w:uiPriority="50"/>
+    <w:lsdException w:name="List Table 6 Colorful Accent 3" w:uiPriority="51"/>
+    <w:lsdException w:name="List Table 7 Colorful Accent 3" w:uiPriority="52"/>
+    <w:lsdException w:name="List Table 1 Light Accent 4" w:uiPriority="46"/>
+    <w:lsdException w:name="List Table 2 Accent 4" w:uiPriority="47"/>
+    <w:lsdException w:name="List Table 3 Accent 4" w:uiPriority="48"/>
+    <w:lsdException w:name="List Table 4 Accent 4" w:uiPriority="49"/>
+    <w:lsdException w:name="List Table 5 Dark Accent 4" w:uiPriority="50"/>
+    <w:lsdException w:name="List Table 6 Colorful Accent 4" w:uiPriority="51"/>
+    <w:lsdException w:name="List Table 7 Colorful Accent 4" w:uiPriority="52"/>
+    <w:lsdException w:name="List Table 1 Light Accent 5" w:uiPriority="46"/>
+    <w:lsdException w:name="List Table 2 Accent 5" w:uiPriority="47"/>
+    <w:lsdException w:name="List Table 3 Accent 5" w:uiPriority="48"/>
+    <w:lsdException w:name="List Table 4 Accent 5" w:uiPriority="49"/>
+    <w:lsdException w:name="List Table 5 Dark Accent 5" w:uiPriority="50"/>
+    <w:lsdException w:name="List Table 6 Colorful Accent 5" w:uiPriority="51"/>
+    <w:lsdException w:name="List Table 7 Colorful Accent 5" w:uiPriority="52"/>
+    <w:lsdException w:name="List Table 1 Light Accent 6" w:uiPriority="46"/>
+    <w:lsdException w:name="List Table 2 Accent 6" w:uiPriority="47"/>
+    <w:lsdException w:name="List Table 3 Accent 6" w:uiPriority="48"/>
+    <w:lsdException w:name="List Table 4 Accent 6" w:uiPriority="49"/>
+    <w:lsdException w:name="List Table 5 Dark Accent 6" w:uiPriority="50"/>
+    <w:lsdException w:name="List Table 6 Colorful Accent 6" w:uiPriority="51"/>
+    <w:lsdException w:name="List Table 7 Colorful Accent 6" w:uiPriority="52"/>
   </w:latentStyles>
-  <w:style w:type="paragraph" w:default="1" w:styleId="1">
+  <w:style w:type="paragraph" w:default="1" w:styleId="a">
     <w:name w:val="Normal"/>
     <w:qFormat/>
-    <w:uiPriority w:val="0"/>
     <w:pPr>
       <w:widowControl w:val="0"/>
       <w:jc w:val="both"/>
     </w:pPr>
     <w:rPr>
-      <w:rFonts w:asciiTheme="minorHAnsi" w:hAnsiTheme="minorHAnsi" w:eastAsiaTheme="minorEastAsia" w:cstheme="minorBidi"/>
       <w:kern w:val="2"/>
       <w:sz w:val="21"/>
       <w:szCs w:val="22"/>
-      <w:lang w:val="en-US" w:eastAsia="zh-CN" w:bidi="ar-SA"/>
     </w:rPr>
   </w:style>
-  <w:style w:type="character" w:default="1" w:styleId="5">
+  <w:style w:type="character" w:default="1" w:styleId="a0">
     <w:name w:val="Default Paragraph Font"/>
+    <w:uiPriority w:val="1"/>
     <w:semiHidden/>
     <w:unhideWhenUsed/>
-    <w:uiPriority w:val="1"/>
   </w:style>
-  <w:style w:type="table" w:default="1" w:styleId="4">
+  <w:style w:type="table" w:default="1" w:styleId="a1">
     <w:name w:val="Normal Table"/>
+    <w:uiPriority w:val="99"/>
     <w:semiHidden/>
     <w:unhideWhenUsed/>
-    <w:uiPriority w:val="99"/>
     <w:tblPr>
+      <w:tblInd w:w="0" w:type="dxa"/>
       <w:tblCellMar>
         <w:top w:w="0" w:type="dxa"/>
         <w:left w:w="108" w:type="dxa"/>
@@ -2456,12 +3346,18 @@
       </w:tblCellMar>
     </w:tblPr>
   </w:style>
-  <w:style w:type="paragraph" w:styleId="2">
+  <w:style w:type="numbering" w:default="1" w:styleId="a2">
+    <w:name w:val="No List"/>
+    <w:uiPriority w:val="99"/>
+    <w:semiHidden/>
+    <w:unhideWhenUsed/>
+  </w:style>
+  <w:style w:type="paragraph" w:styleId="a3">
     <w:name w:val="footer"/>
-    <w:basedOn w:val="1"/>
-    <w:link w:val="7"/>
+    <w:basedOn w:val="a"/>
+    <w:link w:val="a4"/>
+    <w:uiPriority w:val="99"/>
     <w:unhideWhenUsed/>
-    <w:uiPriority w:val="99"/>
     <w:pPr>
       <w:tabs>
         <w:tab w:val="center" w:pos="4153"/>
@@ -2475,15 +3371,15 @@
       <w:szCs w:val="18"/>
     </w:rPr>
   </w:style>
-  <w:style w:type="paragraph" w:styleId="3">
+  <w:style w:type="paragraph" w:styleId="a5">
     <w:name w:val="header"/>
-    <w:basedOn w:val="1"/>
-    <w:link w:val="6"/>
+    <w:basedOn w:val="a"/>
+    <w:link w:val="a6"/>
+    <w:uiPriority w:val="99"/>
     <w:unhideWhenUsed/>
-    <w:uiPriority w:val="99"/>
     <w:pPr>
       <w:pBdr>
-        <w:bottom w:val="single" w:color="auto" w:sz="6" w:space="1"/>
+        <w:bottom w:val="single" w:sz="6" w:space="1" w:color="auto"/>
       </w:pBdr>
       <w:tabs>
         <w:tab w:val="center" w:pos="4153"/>
@@ -2497,37 +3393,37 @@
       <w:szCs w:val="18"/>
     </w:rPr>
   </w:style>
-  <w:style w:type="character" w:customStyle="1" w:styleId="6">
+  <w:style w:type="character" w:customStyle="1" w:styleId="a6">
     <w:name w:val="页眉 字符"/>
-    <w:basedOn w:val="5"/>
-    <w:link w:val="3"/>
+    <w:basedOn w:val="a0"/>
+    <w:link w:val="a5"/>
     <w:uiPriority w:val="99"/>
     <w:rPr>
       <w:sz w:val="18"/>
       <w:szCs w:val="18"/>
     </w:rPr>
   </w:style>
-  <w:style w:type="character" w:customStyle="1" w:styleId="7">
+  <w:style w:type="character" w:customStyle="1" w:styleId="a4">
     <w:name w:val="页脚 字符"/>
-    <w:basedOn w:val="5"/>
-    <w:link w:val="2"/>
+    <w:basedOn w:val="a0"/>
+    <w:link w:val="a3"/>
     <w:uiPriority w:val="99"/>
     <w:rPr>
       <w:sz w:val="18"/>
       <w:szCs w:val="18"/>
     </w:rPr>
   </w:style>
-  <w:style w:type="paragraph" w:styleId="8">
+  <w:style w:type="paragraph" w:styleId="a7">
     <w:name w:val="List Paragraph"/>
-    <w:basedOn w:val="1"/>
+    <w:basedOn w:val="a"/>
+    <w:uiPriority w:val="34"/>
     <w:qFormat/>
-    <w:uiPriority w:val="34"/>
     <w:pPr>
       <w:widowControl/>
-      <w:ind w:firstLine="420" w:firstLineChars="200"/>
+      <w:ind w:firstLineChars="200" w:firstLine="420"/>
     </w:pPr>
     <w:rPr>
-      <w:rFonts w:ascii="Calibri" w:hAnsi="Calibri" w:eastAsia="宋体" w:cs="Times New Roman"/>
+      <w:rFonts w:ascii="Calibri" w:eastAsia="宋体" w:hAnsi="Calibri" w:cs="Times New Roman"/>
     </w:rPr>
   </w:style>
 </w:styles>
@@ -2785,6 +3681,7 @@
     </a:fmtScheme>
   </a:themeElements>
   <a:objectDefaults/>
+  <a:extraClrSchemeLst/>
 </a:theme>
 </file>
 
@@ -2800,10 +3697,22 @@
 </s:customData>
 </file>
 
+<file path=customXml/item2.xml><?xml version="1.0" encoding="utf-8"?>
+<b:Sources xmlns:b="http://schemas.openxmlformats.org/officeDocument/2006/bibliography" xmlns="http://schemas.openxmlformats.org/officeDocument/2006/bibliography" SelectedStyle="\APASixthEditionOfficeOnline.xsl" StyleName="APA" Version="6"/>
+</file>
+
 <file path=customXml/itemProps1.xml><?xml version="1.0" encoding="utf-8"?>
 <ds:datastoreItem xmlns:ds="http://schemas.openxmlformats.org/officeDocument/2006/customXml" ds:itemID="{B1977F7D-205B-4081-913C-38D41E755F92}">
   <ds:schemaRefs>
     <ds:schemaRef ds:uri="http://www.wps.cn/officeDocument/2013/wpsCustomData"/>
   </ds:schemaRefs>
 </ds:datastoreItem>
+</file>
+
+<file path=customXml/itemProps2.xml><?xml version="1.0" encoding="utf-8"?>
+<ds:datastoreItem xmlns:ds="http://schemas.openxmlformats.org/officeDocument/2006/customXml" ds:itemID="{803DF049-A1D4-4AD6-8B69-9152E94D6D71}">
+  <ds:schemaRefs>
+    <ds:schemaRef ds:uri="http://schemas.openxmlformats.org/officeDocument/2006/bibliography"/>
+  </ds:schemaRefs>
+</ds:datastoreItem>
 </file>